--- a/comp3510/lab03/15splab3 (1).docx
+++ b/comp3510/lab03/15splab3 (1).docx
@@ -3492,7 +3492,7 @@
           <w:i/>
           <w:sz w:val="22"/>
         </w:rPr>
-        <w:t xml:space="preserve">Depending on your </w:t>
+        <w:t xml:space="preserve">Depending on your software and hardware architecture, the frequency of your events (lambda), and the required </w:t>
       </w:r>
       <w:r>
         <w:rPr>
@@ -3500,7 +3500,7 @@
           <w:sz w:val="22"/>
         </w:rPr>
         <w:lastRenderedPageBreak/>
-        <w:t>software and hardware architecture, the frequency of your events (lambda), and the required service time (mu), you may miss events</w:t>
+        <w:t>service time (mu), you may miss events</w:t>
       </w:r>
       <w:r>
         <w:rPr>
@@ -6535,6 +6535,62 @@
               <w:rPr>
                 <w:sz w:val="22"/>
               </w:rPr>
+              <w:t>1</w:t>
+            </w:r>
+            <w:r>
+              <w:rPr>
+                <w:sz w:val="22"/>
+              </w:rPr>
+              <w:t>2</w:t>
+            </w:r>
+          </w:p>
+        </w:tc>
+        <w:tc>
+          <w:tcPr>
+            <w:tcW w:w="0" w:type="auto"/>
+          </w:tcPr>
+          <w:p>
+            <w:pPr>
+              <w:jc w:val="both"/>
+              <w:rPr>
+                <w:sz w:val="22"/>
+              </w:rPr>
+            </w:pPr>
+            <w:r>
+              <w:rPr>
+                <w:sz w:val="22"/>
+              </w:rPr>
+              <w:t>0.00</w:t>
+            </w:r>
+            <w:r>
+              <w:rPr>
+                <w:sz w:val="22"/>
+              </w:rPr>
+              <w:t>2</w:t>
+            </w:r>
+          </w:p>
+        </w:tc>
+        <w:tc>
+          <w:tcPr>
+            <w:tcW w:w="0" w:type="auto"/>
+          </w:tcPr>
+          <w:p>
+            <w:pPr>
+              <w:jc w:val="both"/>
+              <w:rPr>
+                <w:sz w:val="22"/>
+              </w:rPr>
+            </w:pPr>
+            <w:r>
+              <w:rPr>
+                <w:sz w:val="22"/>
+              </w:rPr>
+              <w:t>0.7</w:t>
+            </w:r>
+            <w:r>
+              <w:rPr>
+                <w:sz w:val="22"/>
+              </w:rPr>
               <w:t>13</w:t>
             </w:r>
           </w:p>
@@ -6554,83 +6610,51 @@
               <w:rPr>
                 <w:sz w:val="22"/>
               </w:rPr>
-              <w:t>0.004</w:t>
-            </w:r>
-          </w:p>
-        </w:tc>
-        <w:tc>
-          <w:tcPr>
-            <w:tcW w:w="0" w:type="auto"/>
-          </w:tcPr>
-          <w:p>
-            <w:pPr>
-              <w:jc w:val="both"/>
-              <w:rPr>
-                <w:sz w:val="22"/>
-              </w:rPr>
-            </w:pPr>
-            <w:r>
-              <w:rPr>
-                <w:sz w:val="22"/>
-              </w:rPr>
-              <w:t>0.413</w:t>
-            </w:r>
-          </w:p>
-        </w:tc>
-        <w:tc>
-          <w:tcPr>
-            <w:tcW w:w="0" w:type="auto"/>
-          </w:tcPr>
-          <w:p>
-            <w:pPr>
-              <w:jc w:val="both"/>
-              <w:rPr>
-                <w:sz w:val="22"/>
-              </w:rPr>
-            </w:pPr>
-            <w:r>
-              <w:rPr>
-                <w:sz w:val="22"/>
-              </w:rPr>
-              <w:t>20</w:t>
-            </w:r>
-          </w:p>
-        </w:tc>
-        <w:tc>
-          <w:tcPr>
-            <w:tcW w:w="0" w:type="auto"/>
-          </w:tcPr>
-          <w:p>
-            <w:pPr>
-              <w:jc w:val="both"/>
-              <w:rPr>
-                <w:sz w:val="22"/>
-              </w:rPr>
-            </w:pPr>
-            <w:r>
-              <w:rPr>
-                <w:sz w:val="22"/>
-              </w:rPr>
-              <w:t>0.003</w:t>
-            </w:r>
-          </w:p>
-        </w:tc>
-        <w:tc>
-          <w:tcPr>
-            <w:tcW w:w="0" w:type="auto"/>
-          </w:tcPr>
-          <w:p>
-            <w:pPr>
-              <w:jc w:val="both"/>
-              <w:rPr>
-                <w:sz w:val="22"/>
-              </w:rPr>
-            </w:pPr>
-            <w:r>
-              <w:rPr>
-                <w:sz w:val="22"/>
-              </w:rPr>
-              <w:t>.4.18</w:t>
+              <w:t>65</w:t>
+            </w:r>
+          </w:p>
+        </w:tc>
+        <w:tc>
+          <w:tcPr>
+            <w:tcW w:w="0" w:type="auto"/>
+          </w:tcPr>
+          <w:p>
+            <w:pPr>
+              <w:jc w:val="both"/>
+              <w:rPr>
+                <w:sz w:val="22"/>
+              </w:rPr>
+            </w:pPr>
+            <w:r>
+              <w:rPr>
+                <w:sz w:val="22"/>
+              </w:rPr>
+              <w:t>0.00</w:t>
+            </w:r>
+            <w:r>
+              <w:rPr>
+                <w:sz w:val="22"/>
+              </w:rPr>
+              <w:t>2</w:t>
+            </w:r>
+          </w:p>
+        </w:tc>
+        <w:tc>
+          <w:tcPr>
+            <w:tcW w:w="0" w:type="auto"/>
+          </w:tcPr>
+          <w:p>
+            <w:pPr>
+              <w:jc w:val="both"/>
+              <w:rPr>
+                <w:sz w:val="22"/>
+              </w:rPr>
+            </w:pPr>
+            <w:r>
+              <w:rPr>
+                <w:sz w:val="22"/>
+              </w:rPr>
+              <w:t>2.804</w:t>
             </w:r>
           </w:p>
         </w:tc>
@@ -6647,7 +6671,6 @@
                 <w:sz w:val="22"/>
               </w:rPr>
             </w:pPr>
-            <w:bookmarkStart w:id="0" w:name="_GoBack"/>
             <w:r>
               <w:rPr>
                 <w:sz w:val="22"/>
@@ -6709,241 +6732,103 @@
               <w:rPr>
                 <w:sz w:val="22"/>
               </w:rPr>
-              <w:t>51</w:t>
-            </w:r>
-          </w:p>
-        </w:tc>
-        <w:tc>
-          <w:tcPr>
-            <w:tcW w:w="0" w:type="auto"/>
-          </w:tcPr>
-          <w:p>
-            <w:pPr>
-              <w:jc w:val="both"/>
-              <w:rPr>
-                <w:sz w:val="22"/>
-              </w:rPr>
-            </w:pPr>
-            <w:r>
-              <w:rPr>
-                <w:sz w:val="22"/>
-              </w:rPr>
-              <w:t>0.003</w:t>
-            </w:r>
-          </w:p>
-        </w:tc>
-        <w:tc>
-          <w:tcPr>
-            <w:tcW w:w="0" w:type="auto"/>
-          </w:tcPr>
-          <w:p>
-            <w:pPr>
-              <w:jc w:val="both"/>
-              <w:rPr>
-                <w:sz w:val="22"/>
-              </w:rPr>
-            </w:pPr>
-            <w:r>
-              <w:rPr>
-                <w:sz w:val="22"/>
-              </w:rPr>
-              <w:t>0.641</w:t>
-            </w:r>
-          </w:p>
-        </w:tc>
-        <w:tc>
-          <w:tcPr>
-            <w:tcW w:w="0" w:type="auto"/>
-          </w:tcPr>
-          <w:p>
-            <w:pPr>
-              <w:jc w:val="both"/>
-              <w:rPr>
-                <w:sz w:val="22"/>
-              </w:rPr>
-            </w:pPr>
-            <w:r>
-              <w:rPr>
-                <w:sz w:val="22"/>
-              </w:rPr>
-              <w:t>46</w:t>
-            </w:r>
-          </w:p>
-        </w:tc>
-        <w:tc>
-          <w:tcPr>
-            <w:tcW w:w="0" w:type="auto"/>
-          </w:tcPr>
-          <w:p>
-            <w:pPr>
-              <w:jc w:val="both"/>
-              <w:rPr>
-                <w:sz w:val="22"/>
-              </w:rPr>
-            </w:pPr>
-            <w:r>
-              <w:rPr>
-                <w:sz w:val="22"/>
-              </w:rPr>
-              <w:t>0.003</w:t>
-            </w:r>
-          </w:p>
-        </w:tc>
-        <w:tc>
-          <w:tcPr>
-            <w:tcW w:w="0" w:type="auto"/>
-          </w:tcPr>
-          <w:p>
-            <w:pPr>
-              <w:jc w:val="both"/>
-              <w:rPr>
-                <w:sz w:val="22"/>
-              </w:rPr>
-            </w:pPr>
-            <w:r>
-              <w:rPr>
-                <w:sz w:val="22"/>
-              </w:rPr>
-              <w:t>1.056</w:t>
-            </w:r>
-          </w:p>
-        </w:tc>
-      </w:tr>
-      <w:bookmarkEnd w:id="0"/>
-      <w:tr>
-        <w:tc>
-          <w:tcPr>
-            <w:tcW w:w="0" w:type="auto"/>
-          </w:tcPr>
-          <w:p>
-            <w:pPr>
-              <w:jc w:val="both"/>
-              <w:rPr>
-                <w:sz w:val="22"/>
-              </w:rPr>
-            </w:pPr>
-            <w:r>
-              <w:rPr>
-                <w:sz w:val="22"/>
-              </w:rPr>
-              <w:t>4</w:t>
-            </w:r>
-          </w:p>
-        </w:tc>
-        <w:tc>
-          <w:tcPr>
-            <w:tcW w:w="0" w:type="auto"/>
-          </w:tcPr>
-          <w:p>
-            <w:pPr>
-              <w:jc w:val="both"/>
-              <w:rPr>
-                <w:sz w:val="22"/>
-              </w:rPr>
-            </w:pPr>
-            <w:r>
-              <w:rPr>
-                <w:sz w:val="22"/>
-              </w:rPr>
-              <w:t>2</w:t>
-            </w:r>
-          </w:p>
-        </w:tc>
-        <w:tc>
-          <w:tcPr>
-            <w:tcW w:w="0" w:type="auto"/>
-          </w:tcPr>
-          <w:p>
-            <w:pPr>
-              <w:jc w:val="both"/>
-              <w:rPr>
-                <w:sz w:val="22"/>
-              </w:rPr>
-            </w:pPr>
-            <w:r>
-              <w:rPr>
-                <w:sz w:val="22"/>
-              </w:rPr>
-              <w:t>30</w:t>
-            </w:r>
-          </w:p>
-        </w:tc>
-        <w:tc>
-          <w:tcPr>
-            <w:tcW w:w="0" w:type="auto"/>
-          </w:tcPr>
-          <w:p>
-            <w:pPr>
-              <w:jc w:val="both"/>
-              <w:rPr>
-                <w:sz w:val="22"/>
-              </w:rPr>
-            </w:pPr>
-          </w:p>
-        </w:tc>
-        <w:tc>
-          <w:tcPr>
-            <w:tcW w:w="0" w:type="auto"/>
-          </w:tcPr>
-          <w:p>
-            <w:pPr>
-              <w:jc w:val="both"/>
-              <w:rPr>
-                <w:sz w:val="22"/>
-              </w:rPr>
-            </w:pPr>
-          </w:p>
-        </w:tc>
-        <w:tc>
-          <w:tcPr>
-            <w:tcW w:w="0" w:type="auto"/>
-          </w:tcPr>
-          <w:p>
-            <w:pPr>
-              <w:jc w:val="both"/>
-              <w:rPr>
-                <w:sz w:val="22"/>
-              </w:rPr>
-            </w:pPr>
-          </w:p>
-        </w:tc>
-        <w:tc>
-          <w:tcPr>
-            <w:tcW w:w="0" w:type="auto"/>
-          </w:tcPr>
-          <w:p>
-            <w:pPr>
-              <w:jc w:val="both"/>
-              <w:rPr>
-                <w:sz w:val="22"/>
-              </w:rPr>
-            </w:pPr>
-          </w:p>
-        </w:tc>
-        <w:tc>
-          <w:tcPr>
-            <w:tcW w:w="0" w:type="auto"/>
-          </w:tcPr>
-          <w:p>
-            <w:pPr>
-              <w:jc w:val="both"/>
-              <w:rPr>
-                <w:sz w:val="22"/>
-              </w:rPr>
-            </w:pPr>
-          </w:p>
-        </w:tc>
-        <w:tc>
-          <w:tcPr>
-            <w:tcW w:w="0" w:type="auto"/>
-          </w:tcPr>
-          <w:p>
-            <w:pPr>
-              <w:jc w:val="both"/>
-              <w:rPr>
-                <w:sz w:val="22"/>
-              </w:rPr>
-            </w:pPr>
+              <w:t>27</w:t>
+            </w:r>
+          </w:p>
+        </w:tc>
+        <w:tc>
+          <w:tcPr>
+            <w:tcW w:w="0" w:type="auto"/>
+          </w:tcPr>
+          <w:p>
+            <w:pPr>
+              <w:jc w:val="both"/>
+              <w:rPr>
+                <w:sz w:val="22"/>
+              </w:rPr>
+            </w:pPr>
+            <w:r>
+              <w:rPr>
+                <w:sz w:val="22"/>
+              </w:rPr>
+              <w:t>0.002</w:t>
+            </w:r>
+          </w:p>
+        </w:tc>
+        <w:tc>
+          <w:tcPr>
+            <w:tcW w:w="0" w:type="auto"/>
+          </w:tcPr>
+          <w:p>
+            <w:pPr>
+              <w:jc w:val="both"/>
+              <w:rPr>
+                <w:sz w:val="22"/>
+              </w:rPr>
+            </w:pPr>
+            <w:r>
+              <w:rPr>
+                <w:sz w:val="22"/>
+              </w:rPr>
+              <w:t>2.064</w:t>
+            </w:r>
+          </w:p>
+        </w:tc>
+        <w:tc>
+          <w:tcPr>
+            <w:tcW w:w="0" w:type="auto"/>
+          </w:tcPr>
+          <w:p>
+            <w:pPr>
+              <w:jc w:val="both"/>
+              <w:rPr>
+                <w:sz w:val="22"/>
+              </w:rPr>
+            </w:pPr>
+            <w:r>
+              <w:rPr>
+                <w:sz w:val="22"/>
+              </w:rPr>
+              <w:t>87</w:t>
+            </w:r>
+          </w:p>
+        </w:tc>
+        <w:tc>
+          <w:tcPr>
+            <w:tcW w:w="0" w:type="auto"/>
+          </w:tcPr>
+          <w:p>
+            <w:pPr>
+              <w:jc w:val="both"/>
+              <w:rPr>
+                <w:sz w:val="22"/>
+              </w:rPr>
+            </w:pPr>
+            <w:r>
+              <w:rPr>
+                <w:sz w:val="22"/>
+              </w:rPr>
+              <w:t>0.002</w:t>
+            </w:r>
+          </w:p>
+        </w:tc>
+        <w:tc>
+          <w:tcPr>
+            <w:tcW w:w="0" w:type="auto"/>
+          </w:tcPr>
+          <w:p>
+            <w:pPr>
+              <w:jc w:val="both"/>
+              <w:rPr>
+                <w:sz w:val="22"/>
+              </w:rPr>
+            </w:pPr>
+            <w:r>
+              <w:rPr>
+                <w:sz w:val="22"/>
+              </w:rPr>
+              <w:t>3.149</w:t>
+            </w:r>
           </w:p>
         </w:tc>
       </w:tr>
@@ -7001,86 +6886,134 @@
               <w:rPr>
                 <w:sz w:val="22"/>
               </w:rPr>
-              <w:t>60</w:t>
-            </w:r>
-          </w:p>
-        </w:tc>
-        <w:tc>
-          <w:tcPr>
-            <w:tcW w:w="0" w:type="auto"/>
-          </w:tcPr>
-          <w:p>
-            <w:pPr>
-              <w:jc w:val="both"/>
-              <w:rPr>
-                <w:sz w:val="22"/>
-              </w:rPr>
-            </w:pPr>
-          </w:p>
-        </w:tc>
-        <w:tc>
-          <w:tcPr>
-            <w:tcW w:w="0" w:type="auto"/>
-          </w:tcPr>
-          <w:p>
-            <w:pPr>
-              <w:jc w:val="both"/>
-              <w:rPr>
-                <w:sz w:val="22"/>
-              </w:rPr>
-            </w:pPr>
-          </w:p>
-        </w:tc>
-        <w:tc>
-          <w:tcPr>
-            <w:tcW w:w="0" w:type="auto"/>
-          </w:tcPr>
-          <w:p>
-            <w:pPr>
-              <w:jc w:val="both"/>
-              <w:rPr>
-                <w:sz w:val="22"/>
-              </w:rPr>
-            </w:pPr>
-          </w:p>
-        </w:tc>
-        <w:tc>
-          <w:tcPr>
-            <w:tcW w:w="0" w:type="auto"/>
-          </w:tcPr>
-          <w:p>
-            <w:pPr>
-              <w:jc w:val="both"/>
-              <w:rPr>
-                <w:sz w:val="22"/>
-              </w:rPr>
-            </w:pPr>
-          </w:p>
-        </w:tc>
-        <w:tc>
-          <w:tcPr>
-            <w:tcW w:w="0" w:type="auto"/>
-          </w:tcPr>
-          <w:p>
-            <w:pPr>
-              <w:jc w:val="both"/>
-              <w:rPr>
-                <w:sz w:val="22"/>
-              </w:rPr>
-            </w:pPr>
-          </w:p>
-        </w:tc>
-        <w:tc>
-          <w:tcPr>
-            <w:tcW w:w="0" w:type="auto"/>
-          </w:tcPr>
-          <w:p>
-            <w:pPr>
-              <w:jc w:val="both"/>
-              <w:rPr>
-                <w:sz w:val="22"/>
-              </w:rPr>
-            </w:pPr>
+              <w:t>30</w:t>
+            </w:r>
+          </w:p>
+        </w:tc>
+        <w:tc>
+          <w:tcPr>
+            <w:tcW w:w="0" w:type="auto"/>
+          </w:tcPr>
+          <w:p>
+            <w:pPr>
+              <w:jc w:val="both"/>
+              <w:rPr>
+                <w:sz w:val="22"/>
+              </w:rPr>
+            </w:pPr>
+            <w:r>
+              <w:rPr>
+                <w:sz w:val="22"/>
+              </w:rPr>
+              <w:t>1</w:t>
+            </w:r>
+          </w:p>
+        </w:tc>
+        <w:tc>
+          <w:tcPr>
+            <w:tcW w:w="0" w:type="auto"/>
+          </w:tcPr>
+          <w:p>
+            <w:pPr>
+              <w:jc w:val="both"/>
+              <w:rPr>
+                <w:sz w:val="22"/>
+              </w:rPr>
+            </w:pPr>
+            <w:r>
+              <w:rPr>
+                <w:sz w:val="22"/>
+              </w:rPr>
+              <w:t>0.002</w:t>
+            </w:r>
+          </w:p>
+        </w:tc>
+        <w:tc>
+          <w:tcPr>
+            <w:tcW w:w="0" w:type="auto"/>
+          </w:tcPr>
+          <w:p>
+            <w:pPr>
+              <w:jc w:val="both"/>
+              <w:rPr>
+                <w:sz w:val="22"/>
+              </w:rPr>
+            </w:pPr>
+            <w:r>
+              <w:rPr>
+                <w:sz w:val="22"/>
+              </w:rPr>
+              <w:t>0.2</w:t>
+            </w:r>
+            <w:r>
+              <w:rPr>
+                <w:sz w:val="22"/>
+              </w:rPr>
+              <w:t>7</w:t>
+            </w:r>
+            <w:r>
+              <w:rPr>
+                <w:sz w:val="22"/>
+              </w:rPr>
+              <w:t>1</w:t>
+            </w:r>
+          </w:p>
+        </w:tc>
+        <w:tc>
+          <w:tcPr>
+            <w:tcW w:w="0" w:type="auto"/>
+          </w:tcPr>
+          <w:p>
+            <w:pPr>
+              <w:jc w:val="both"/>
+              <w:rPr>
+                <w:sz w:val="22"/>
+              </w:rPr>
+            </w:pPr>
+            <w:r>
+              <w:rPr>
+                <w:sz w:val="22"/>
+              </w:rPr>
+              <w:t>2</w:t>
+            </w:r>
+          </w:p>
+        </w:tc>
+        <w:tc>
+          <w:tcPr>
+            <w:tcW w:w="0" w:type="auto"/>
+          </w:tcPr>
+          <w:p>
+            <w:pPr>
+              <w:jc w:val="both"/>
+              <w:rPr>
+                <w:sz w:val="22"/>
+              </w:rPr>
+            </w:pPr>
+            <w:r>
+              <w:rPr>
+                <w:sz w:val="22"/>
+              </w:rPr>
+              <w:t>0.002</w:t>
+            </w:r>
+          </w:p>
+        </w:tc>
+        <w:tc>
+          <w:tcPr>
+            <w:tcW w:w="0" w:type="auto"/>
+          </w:tcPr>
+          <w:p>
+            <w:pPr>
+              <w:jc w:val="both"/>
+              <w:rPr>
+                <w:sz w:val="22"/>
+              </w:rPr>
+            </w:pPr>
+            <w:r>
+              <w:rPr>
+                <w:sz w:val="22"/>
+              </w:rPr>
+              <w:t>0.387</w:t>
+            </w:r>
           </w:p>
         </w:tc>
       </w:tr>
@@ -7138,92 +7071,122 @@
               <w:rPr>
                 <w:sz w:val="22"/>
               </w:rPr>
-              <w:t>9</w:t>
-            </w:r>
-            <w:r>
-              <w:rPr>
-                <w:sz w:val="22"/>
-              </w:rPr>
-              <w:t>0</w:t>
-            </w:r>
-          </w:p>
-        </w:tc>
-        <w:tc>
-          <w:tcPr>
-            <w:tcW w:w="0" w:type="auto"/>
-          </w:tcPr>
-          <w:p>
-            <w:pPr>
-              <w:jc w:val="both"/>
-              <w:rPr>
-                <w:sz w:val="22"/>
-              </w:rPr>
-            </w:pPr>
-          </w:p>
-        </w:tc>
-        <w:tc>
-          <w:tcPr>
-            <w:tcW w:w="0" w:type="auto"/>
-          </w:tcPr>
-          <w:p>
-            <w:pPr>
-              <w:jc w:val="both"/>
-              <w:rPr>
-                <w:sz w:val="22"/>
-              </w:rPr>
-            </w:pPr>
-          </w:p>
-        </w:tc>
-        <w:tc>
-          <w:tcPr>
-            <w:tcW w:w="0" w:type="auto"/>
-          </w:tcPr>
-          <w:p>
-            <w:pPr>
-              <w:jc w:val="both"/>
-              <w:rPr>
-                <w:sz w:val="22"/>
-              </w:rPr>
-            </w:pPr>
-          </w:p>
-        </w:tc>
-        <w:tc>
-          <w:tcPr>
-            <w:tcW w:w="0" w:type="auto"/>
-          </w:tcPr>
-          <w:p>
-            <w:pPr>
-              <w:jc w:val="both"/>
-              <w:rPr>
-                <w:sz w:val="22"/>
-              </w:rPr>
-            </w:pPr>
-          </w:p>
-        </w:tc>
-        <w:tc>
-          <w:tcPr>
-            <w:tcW w:w="0" w:type="auto"/>
-          </w:tcPr>
-          <w:p>
-            <w:pPr>
-              <w:jc w:val="both"/>
-              <w:rPr>
-                <w:sz w:val="22"/>
-              </w:rPr>
-            </w:pPr>
-          </w:p>
-        </w:tc>
-        <w:tc>
-          <w:tcPr>
-            <w:tcW w:w="0" w:type="auto"/>
-          </w:tcPr>
-          <w:p>
-            <w:pPr>
-              <w:jc w:val="both"/>
-              <w:rPr>
-                <w:sz w:val="22"/>
-              </w:rPr>
-            </w:pPr>
+              <w:t>60</w:t>
+            </w:r>
+          </w:p>
+        </w:tc>
+        <w:tc>
+          <w:tcPr>
+            <w:tcW w:w="0" w:type="auto"/>
+          </w:tcPr>
+          <w:p>
+            <w:pPr>
+              <w:jc w:val="both"/>
+              <w:rPr>
+                <w:sz w:val="22"/>
+              </w:rPr>
+            </w:pPr>
+            <w:r>
+              <w:rPr>
+                <w:sz w:val="22"/>
+              </w:rPr>
+              <w:t>5</w:t>
+            </w:r>
+          </w:p>
+        </w:tc>
+        <w:tc>
+          <w:tcPr>
+            <w:tcW w:w="0" w:type="auto"/>
+          </w:tcPr>
+          <w:p>
+            <w:pPr>
+              <w:jc w:val="both"/>
+              <w:rPr>
+                <w:sz w:val="22"/>
+              </w:rPr>
+            </w:pPr>
+            <w:r>
+              <w:rPr>
+                <w:sz w:val="22"/>
+              </w:rPr>
+              <w:t>0.002</w:t>
+            </w:r>
+          </w:p>
+        </w:tc>
+        <w:tc>
+          <w:tcPr>
+            <w:tcW w:w="0" w:type="auto"/>
+          </w:tcPr>
+          <w:p>
+            <w:pPr>
+              <w:jc w:val="both"/>
+              <w:rPr>
+                <w:sz w:val="22"/>
+              </w:rPr>
+            </w:pPr>
+            <w:r>
+              <w:rPr>
+                <w:sz w:val="22"/>
+              </w:rPr>
+              <w:t>.727</w:t>
+            </w:r>
+          </w:p>
+        </w:tc>
+        <w:tc>
+          <w:tcPr>
+            <w:tcW w:w="0" w:type="auto"/>
+          </w:tcPr>
+          <w:p>
+            <w:pPr>
+              <w:jc w:val="both"/>
+              <w:rPr>
+                <w:sz w:val="22"/>
+              </w:rPr>
+            </w:pPr>
+            <w:r>
+              <w:rPr>
+                <w:sz w:val="22"/>
+              </w:rPr>
+              <w:t>10</w:t>
+            </w:r>
+          </w:p>
+        </w:tc>
+        <w:tc>
+          <w:tcPr>
+            <w:tcW w:w="0" w:type="auto"/>
+          </w:tcPr>
+          <w:p>
+            <w:pPr>
+              <w:jc w:val="both"/>
+              <w:rPr>
+                <w:sz w:val="22"/>
+              </w:rPr>
+            </w:pPr>
+            <w:r>
+              <w:rPr>
+                <w:sz w:val="22"/>
+              </w:rPr>
+              <w:t>0.002</w:t>
+            </w:r>
+          </w:p>
+        </w:tc>
+        <w:tc>
+          <w:tcPr>
+            <w:tcW w:w="0" w:type="auto"/>
+          </w:tcPr>
+          <w:p>
+            <w:pPr>
+              <w:jc w:val="both"/>
+              <w:rPr>
+                <w:sz w:val="22"/>
+              </w:rPr>
+            </w:pPr>
+            <w:r>
+              <w:rPr>
+                <w:sz w:val="22"/>
+              </w:rPr>
+              <w:t>1.168</w:t>
+            </w:r>
           </w:p>
         </w:tc>
       </w:tr>
@@ -7243,25 +7206,6 @@
               <w:rPr>
                 <w:sz w:val="22"/>
               </w:rPr>
-              <w:t>8</w:t>
-            </w:r>
-          </w:p>
-        </w:tc>
-        <w:tc>
-          <w:tcPr>
-            <w:tcW w:w="0" w:type="auto"/>
-          </w:tcPr>
-          <w:p>
-            <w:pPr>
-              <w:jc w:val="both"/>
-              <w:rPr>
-                <w:sz w:val="22"/>
-              </w:rPr>
-            </w:pPr>
-            <w:r>
-              <w:rPr>
-                <w:sz w:val="22"/>
-              </w:rPr>
               <w:t>4</w:t>
             </w:r>
           </w:p>
@@ -7281,7 +7225,26 @@
               <w:rPr>
                 <w:sz w:val="22"/>
               </w:rPr>
-              <w:t>3</w:t>
+              <w:t>2</w:t>
+            </w:r>
+          </w:p>
+        </w:tc>
+        <w:tc>
+          <w:tcPr>
+            <w:tcW w:w="0" w:type="auto"/>
+          </w:tcPr>
+          <w:p>
+            <w:pPr>
+              <w:jc w:val="both"/>
+              <w:rPr>
+                <w:sz w:val="22"/>
+              </w:rPr>
+            </w:pPr>
+            <w:r>
+              <w:rPr>
+                <w:sz w:val="22"/>
+              </w:rPr>
+              <w:t>9</w:t>
             </w:r>
             <w:r>
               <w:rPr>
@@ -7302,71 +7265,107 @@
                 <w:sz w:val="22"/>
               </w:rPr>
             </w:pPr>
-          </w:p>
-        </w:tc>
-        <w:tc>
-          <w:tcPr>
-            <w:tcW w:w="0" w:type="auto"/>
-          </w:tcPr>
-          <w:p>
-            <w:pPr>
-              <w:jc w:val="both"/>
-              <w:rPr>
-                <w:sz w:val="22"/>
-              </w:rPr>
-            </w:pPr>
-          </w:p>
-        </w:tc>
-        <w:tc>
-          <w:tcPr>
-            <w:tcW w:w="0" w:type="auto"/>
-          </w:tcPr>
-          <w:p>
-            <w:pPr>
-              <w:jc w:val="both"/>
-              <w:rPr>
-                <w:sz w:val="22"/>
-              </w:rPr>
-            </w:pPr>
-          </w:p>
-        </w:tc>
-        <w:tc>
-          <w:tcPr>
-            <w:tcW w:w="0" w:type="auto"/>
-          </w:tcPr>
-          <w:p>
-            <w:pPr>
-              <w:jc w:val="both"/>
-              <w:rPr>
-                <w:sz w:val="22"/>
-              </w:rPr>
-            </w:pPr>
-          </w:p>
-        </w:tc>
-        <w:tc>
-          <w:tcPr>
-            <w:tcW w:w="0" w:type="auto"/>
-          </w:tcPr>
-          <w:p>
-            <w:pPr>
-              <w:jc w:val="both"/>
-              <w:rPr>
-                <w:sz w:val="22"/>
-              </w:rPr>
-            </w:pPr>
-          </w:p>
-        </w:tc>
-        <w:tc>
-          <w:tcPr>
-            <w:tcW w:w="0" w:type="auto"/>
-          </w:tcPr>
-          <w:p>
-            <w:pPr>
-              <w:jc w:val="both"/>
-              <w:rPr>
-                <w:sz w:val="22"/>
-              </w:rPr>
-            </w:pPr>
+            <w:r>
+              <w:rPr>
+                <w:sz w:val="22"/>
+              </w:rPr>
+              <w:t>16</w:t>
+            </w:r>
+          </w:p>
+        </w:tc>
+        <w:tc>
+          <w:tcPr>
+            <w:tcW w:w="0" w:type="auto"/>
+          </w:tcPr>
+          <w:p>
+            <w:pPr>
+              <w:jc w:val="both"/>
+              <w:rPr>
+                <w:sz w:val="22"/>
+              </w:rPr>
+            </w:pPr>
+            <w:r>
+              <w:rPr>
+                <w:sz w:val="22"/>
+              </w:rPr>
+              <w:t>0.002</w:t>
+            </w:r>
+          </w:p>
+        </w:tc>
+        <w:tc>
+          <w:tcPr>
+            <w:tcW w:w="0" w:type="auto"/>
+          </w:tcPr>
+          <w:p>
+            <w:pPr>
+              <w:jc w:val="both"/>
+              <w:rPr>
+                <w:sz w:val="22"/>
+              </w:rPr>
+            </w:pPr>
+            <w:r>
+              <w:rPr>
+                <w:sz w:val="22"/>
+              </w:rPr>
+              <w:t>1.134</w:t>
+            </w:r>
+          </w:p>
+        </w:tc>
+        <w:tc>
+          <w:tcPr>
+            <w:tcW w:w="0" w:type="auto"/>
+          </w:tcPr>
+          <w:p>
+            <w:pPr>
+              <w:jc w:val="both"/>
+              <w:rPr>
+                <w:sz w:val="22"/>
+              </w:rPr>
+            </w:pPr>
+            <w:r>
+              <w:rPr>
+                <w:sz w:val="22"/>
+              </w:rPr>
+              <w:t>23</w:t>
+            </w:r>
+          </w:p>
+        </w:tc>
+        <w:tc>
+          <w:tcPr>
+            <w:tcW w:w="0" w:type="auto"/>
+          </w:tcPr>
+          <w:p>
+            <w:pPr>
+              <w:jc w:val="both"/>
+              <w:rPr>
+                <w:sz w:val="22"/>
+              </w:rPr>
+            </w:pPr>
+            <w:r>
+              <w:rPr>
+                <w:sz w:val="22"/>
+              </w:rPr>
+              <w:t>0.002</w:t>
+            </w:r>
+          </w:p>
+        </w:tc>
+        <w:tc>
+          <w:tcPr>
+            <w:tcW w:w="0" w:type="auto"/>
+          </w:tcPr>
+          <w:p>
+            <w:pPr>
+              <w:jc w:val="both"/>
+              <w:rPr>
+                <w:sz w:val="22"/>
+              </w:rPr>
+            </w:pPr>
+            <w:r>
+              <w:rPr>
+                <w:sz w:val="22"/>
+              </w:rPr>
+              <w:t>2.327</w:t>
+            </w:r>
           </w:p>
         </w:tc>
       </w:tr>
@@ -7405,105 +7404,147 @@
               <w:rPr>
                 <w:sz w:val="22"/>
               </w:rPr>
-              <w:t>6</w:t>
-            </w:r>
-          </w:p>
-        </w:tc>
-        <w:tc>
-          <w:tcPr>
-            <w:tcW w:w="0" w:type="auto"/>
-          </w:tcPr>
-          <w:p>
-            <w:pPr>
-              <w:jc w:val="both"/>
-              <w:rPr>
-                <w:sz w:val="22"/>
-              </w:rPr>
-            </w:pPr>
-            <w:r>
-              <w:rPr>
-                <w:sz w:val="22"/>
-              </w:rPr>
-              <w:t>60</w:t>
-            </w:r>
-          </w:p>
-        </w:tc>
-        <w:tc>
-          <w:tcPr>
-            <w:tcW w:w="0" w:type="auto"/>
-          </w:tcPr>
-          <w:p>
-            <w:pPr>
-              <w:jc w:val="both"/>
-              <w:rPr>
-                <w:sz w:val="22"/>
-              </w:rPr>
-            </w:pPr>
-          </w:p>
-        </w:tc>
-        <w:tc>
-          <w:tcPr>
-            <w:tcW w:w="0" w:type="auto"/>
-          </w:tcPr>
-          <w:p>
-            <w:pPr>
-              <w:jc w:val="both"/>
-              <w:rPr>
-                <w:sz w:val="22"/>
-              </w:rPr>
-            </w:pPr>
-          </w:p>
-        </w:tc>
-        <w:tc>
-          <w:tcPr>
-            <w:tcW w:w="0" w:type="auto"/>
-          </w:tcPr>
-          <w:p>
-            <w:pPr>
-              <w:jc w:val="both"/>
-              <w:rPr>
-                <w:sz w:val="22"/>
-              </w:rPr>
-            </w:pPr>
-          </w:p>
-        </w:tc>
-        <w:tc>
-          <w:tcPr>
-            <w:tcW w:w="0" w:type="auto"/>
-          </w:tcPr>
-          <w:p>
-            <w:pPr>
-              <w:jc w:val="both"/>
-              <w:rPr>
-                <w:sz w:val="22"/>
-              </w:rPr>
-            </w:pPr>
-          </w:p>
-        </w:tc>
-        <w:tc>
-          <w:tcPr>
-            <w:tcW w:w="0" w:type="auto"/>
-          </w:tcPr>
-          <w:p>
-            <w:pPr>
-              <w:jc w:val="both"/>
-              <w:rPr>
-                <w:sz w:val="22"/>
-              </w:rPr>
-            </w:pPr>
-          </w:p>
-        </w:tc>
-        <w:tc>
-          <w:tcPr>
-            <w:tcW w:w="0" w:type="auto"/>
-          </w:tcPr>
-          <w:p>
-            <w:pPr>
-              <w:jc w:val="both"/>
-              <w:rPr>
-                <w:sz w:val="22"/>
-              </w:rPr>
-            </w:pPr>
+              <w:t>4</w:t>
+            </w:r>
+          </w:p>
+        </w:tc>
+        <w:tc>
+          <w:tcPr>
+            <w:tcW w:w="0" w:type="auto"/>
+          </w:tcPr>
+          <w:p>
+            <w:pPr>
+              <w:jc w:val="both"/>
+              <w:rPr>
+                <w:sz w:val="22"/>
+              </w:rPr>
+            </w:pPr>
+            <w:r>
+              <w:rPr>
+                <w:sz w:val="22"/>
+              </w:rPr>
+              <w:t>3</w:t>
+            </w:r>
+            <w:r>
+              <w:rPr>
+                <w:sz w:val="22"/>
+              </w:rPr>
+              <w:t>0</w:t>
+            </w:r>
+          </w:p>
+        </w:tc>
+        <w:tc>
+          <w:tcPr>
+            <w:tcW w:w="0" w:type="auto"/>
+          </w:tcPr>
+          <w:p>
+            <w:pPr>
+              <w:jc w:val="both"/>
+              <w:rPr>
+                <w:sz w:val="22"/>
+              </w:rPr>
+            </w:pPr>
+            <w:r>
+              <w:rPr>
+                <w:sz w:val="22"/>
+              </w:rPr>
+              <w:t>0</w:t>
+            </w:r>
+          </w:p>
+        </w:tc>
+        <w:tc>
+          <w:tcPr>
+            <w:tcW w:w="0" w:type="auto"/>
+          </w:tcPr>
+          <w:p>
+            <w:pPr>
+              <w:jc w:val="both"/>
+              <w:rPr>
+                <w:sz w:val="22"/>
+              </w:rPr>
+            </w:pPr>
+            <w:r>
+              <w:rPr>
+                <w:sz w:val="22"/>
+              </w:rPr>
+              <w:t>0.004</w:t>
+            </w:r>
+          </w:p>
+        </w:tc>
+        <w:tc>
+          <w:tcPr>
+            <w:tcW w:w="0" w:type="auto"/>
+          </w:tcPr>
+          <w:p>
+            <w:pPr>
+              <w:jc w:val="both"/>
+              <w:rPr>
+                <w:sz w:val="22"/>
+              </w:rPr>
+            </w:pPr>
+            <w:r>
+              <w:rPr>
+                <w:sz w:val="22"/>
+              </w:rPr>
+              <w:t>0.195</w:t>
+            </w:r>
+          </w:p>
+        </w:tc>
+        <w:tc>
+          <w:tcPr>
+            <w:tcW w:w="0" w:type="auto"/>
+          </w:tcPr>
+          <w:p>
+            <w:pPr>
+              <w:jc w:val="both"/>
+              <w:rPr>
+                <w:sz w:val="22"/>
+              </w:rPr>
+            </w:pPr>
+            <w:r>
+              <w:rPr>
+                <w:sz w:val="22"/>
+              </w:rPr>
+              <w:t>0</w:t>
+            </w:r>
+          </w:p>
+        </w:tc>
+        <w:tc>
+          <w:tcPr>
+            <w:tcW w:w="0" w:type="auto"/>
+          </w:tcPr>
+          <w:p>
+            <w:pPr>
+              <w:jc w:val="both"/>
+              <w:rPr>
+                <w:sz w:val="22"/>
+              </w:rPr>
+            </w:pPr>
+            <w:r>
+              <w:rPr>
+                <w:sz w:val="22"/>
+              </w:rPr>
+              <w:t>0.004</w:t>
+            </w:r>
+          </w:p>
+        </w:tc>
+        <w:tc>
+          <w:tcPr>
+            <w:tcW w:w="0" w:type="auto"/>
+          </w:tcPr>
+          <w:p>
+            <w:pPr>
+              <w:jc w:val="both"/>
+              <w:rPr>
+                <w:sz w:val="22"/>
+              </w:rPr>
+            </w:pPr>
+            <w:r>
+              <w:rPr>
+                <w:sz w:val="22"/>
+              </w:rPr>
+              <w:t>0.316</w:t>
+            </w:r>
           </w:p>
         </w:tc>
       </w:tr>
@@ -7561,8 +7602,181 @@
               <w:rPr>
                 <w:sz w:val="22"/>
               </w:rPr>
+              <w:t>60</w:t>
+            </w:r>
+          </w:p>
+        </w:tc>
+        <w:tc>
+          <w:tcPr>
+            <w:tcW w:w="0" w:type="auto"/>
+          </w:tcPr>
+          <w:p>
+            <w:pPr>
+              <w:jc w:val="both"/>
+              <w:rPr>
+                <w:sz w:val="22"/>
+              </w:rPr>
+            </w:pPr>
+            <w:r>
+              <w:rPr>
+                <w:sz w:val="22"/>
+              </w:rPr>
+              <w:t>2</w:t>
+            </w:r>
+          </w:p>
+        </w:tc>
+        <w:tc>
+          <w:tcPr>
+            <w:tcW w:w="0" w:type="auto"/>
+          </w:tcPr>
+          <w:p>
+            <w:pPr>
+              <w:jc w:val="both"/>
+              <w:rPr>
+                <w:sz w:val="22"/>
+              </w:rPr>
+            </w:pPr>
+            <w:r>
+              <w:rPr>
+                <w:sz w:val="22"/>
+              </w:rPr>
+              <w:t>0.006</w:t>
+            </w:r>
+          </w:p>
+        </w:tc>
+        <w:tc>
+          <w:tcPr>
+            <w:tcW w:w="0" w:type="auto"/>
+          </w:tcPr>
+          <w:p>
+            <w:pPr>
+              <w:jc w:val="both"/>
+              <w:rPr>
+                <w:sz w:val="22"/>
+              </w:rPr>
+            </w:pPr>
+            <w:r>
+              <w:rPr>
+                <w:sz w:val="22"/>
+              </w:rPr>
+              <w:t>0.892</w:t>
+            </w:r>
+          </w:p>
+        </w:tc>
+        <w:tc>
+          <w:tcPr>
+            <w:tcW w:w="0" w:type="auto"/>
+          </w:tcPr>
+          <w:p>
+            <w:pPr>
+              <w:jc w:val="both"/>
+              <w:rPr>
+                <w:sz w:val="22"/>
+              </w:rPr>
+            </w:pPr>
+            <w:r>
+              <w:rPr>
+                <w:sz w:val="22"/>
+              </w:rPr>
               <w:t>9</w:t>
             </w:r>
+          </w:p>
+        </w:tc>
+        <w:tc>
+          <w:tcPr>
+            <w:tcW w:w="0" w:type="auto"/>
+          </w:tcPr>
+          <w:p>
+            <w:pPr>
+              <w:jc w:val="both"/>
+              <w:rPr>
+                <w:sz w:val="22"/>
+              </w:rPr>
+            </w:pPr>
+            <w:r>
+              <w:rPr>
+                <w:sz w:val="22"/>
+              </w:rPr>
+              <w:t>0.006</w:t>
+            </w:r>
+          </w:p>
+        </w:tc>
+        <w:tc>
+          <w:tcPr>
+            <w:tcW w:w="0" w:type="auto"/>
+          </w:tcPr>
+          <w:p>
+            <w:pPr>
+              <w:jc w:val="both"/>
+              <w:rPr>
+                <w:sz w:val="22"/>
+              </w:rPr>
+            </w:pPr>
+            <w:r>
+              <w:rPr>
+                <w:sz w:val="22"/>
+              </w:rPr>
+              <w:t>1.935</w:t>
+            </w:r>
+          </w:p>
+        </w:tc>
+      </w:tr>
+      <w:tr>
+        <w:tc>
+          <w:tcPr>
+            <w:tcW w:w="0" w:type="auto"/>
+          </w:tcPr>
+          <w:p>
+            <w:pPr>
+              <w:jc w:val="both"/>
+              <w:rPr>
+                <w:sz w:val="22"/>
+              </w:rPr>
+            </w:pPr>
+            <w:r>
+              <w:rPr>
+                <w:sz w:val="22"/>
+              </w:rPr>
+              <w:t>8</w:t>
+            </w:r>
+          </w:p>
+        </w:tc>
+        <w:tc>
+          <w:tcPr>
+            <w:tcW w:w="0" w:type="auto"/>
+          </w:tcPr>
+          <w:p>
+            <w:pPr>
+              <w:jc w:val="both"/>
+              <w:rPr>
+                <w:sz w:val="22"/>
+              </w:rPr>
+            </w:pPr>
+            <w:r>
+              <w:rPr>
+                <w:sz w:val="22"/>
+              </w:rPr>
+              <w:t>6</w:t>
+            </w:r>
+          </w:p>
+        </w:tc>
+        <w:tc>
+          <w:tcPr>
+            <w:tcW w:w="0" w:type="auto"/>
+          </w:tcPr>
+          <w:p>
+            <w:pPr>
+              <w:jc w:val="both"/>
+              <w:rPr>
+                <w:sz w:val="22"/>
+              </w:rPr>
+            </w:pPr>
+            <w:r>
+              <w:rPr>
+                <w:sz w:val="22"/>
+              </w:rPr>
+              <w:t>9</w:t>
+            </w:r>
             <w:r>
               <w:rPr>
                 <w:sz w:val="22"/>
@@ -7582,71 +7796,107 @@
                 <w:sz w:val="22"/>
               </w:rPr>
             </w:pPr>
-          </w:p>
-        </w:tc>
-        <w:tc>
-          <w:tcPr>
-            <w:tcW w:w="0" w:type="auto"/>
-          </w:tcPr>
-          <w:p>
-            <w:pPr>
-              <w:jc w:val="both"/>
-              <w:rPr>
-                <w:sz w:val="22"/>
-              </w:rPr>
-            </w:pPr>
-          </w:p>
-        </w:tc>
-        <w:tc>
-          <w:tcPr>
-            <w:tcW w:w="0" w:type="auto"/>
-          </w:tcPr>
-          <w:p>
-            <w:pPr>
-              <w:jc w:val="both"/>
-              <w:rPr>
-                <w:sz w:val="22"/>
-              </w:rPr>
-            </w:pPr>
-          </w:p>
-        </w:tc>
-        <w:tc>
-          <w:tcPr>
-            <w:tcW w:w="0" w:type="auto"/>
-          </w:tcPr>
-          <w:p>
-            <w:pPr>
-              <w:jc w:val="both"/>
-              <w:rPr>
-                <w:sz w:val="22"/>
-              </w:rPr>
-            </w:pPr>
-          </w:p>
-        </w:tc>
-        <w:tc>
-          <w:tcPr>
-            <w:tcW w:w="0" w:type="auto"/>
-          </w:tcPr>
-          <w:p>
-            <w:pPr>
-              <w:jc w:val="both"/>
-              <w:rPr>
-                <w:sz w:val="22"/>
-              </w:rPr>
-            </w:pPr>
-          </w:p>
-        </w:tc>
-        <w:tc>
-          <w:tcPr>
-            <w:tcW w:w="0" w:type="auto"/>
-          </w:tcPr>
-          <w:p>
-            <w:pPr>
-              <w:jc w:val="both"/>
-              <w:rPr>
-                <w:sz w:val="22"/>
-              </w:rPr>
-            </w:pPr>
+            <w:r>
+              <w:rPr>
+                <w:sz w:val="22"/>
+              </w:rPr>
+              <w:t>6</w:t>
+            </w:r>
+          </w:p>
+        </w:tc>
+        <w:tc>
+          <w:tcPr>
+            <w:tcW w:w="0" w:type="auto"/>
+          </w:tcPr>
+          <w:p>
+            <w:pPr>
+              <w:jc w:val="both"/>
+              <w:rPr>
+                <w:sz w:val="22"/>
+              </w:rPr>
+            </w:pPr>
+            <w:r>
+              <w:rPr>
+                <w:sz w:val="22"/>
+              </w:rPr>
+              <w:t>0.006</w:t>
+            </w:r>
+          </w:p>
+        </w:tc>
+        <w:tc>
+          <w:tcPr>
+            <w:tcW w:w="0" w:type="auto"/>
+          </w:tcPr>
+          <w:p>
+            <w:pPr>
+              <w:jc w:val="both"/>
+              <w:rPr>
+                <w:sz w:val="22"/>
+              </w:rPr>
+            </w:pPr>
+            <w:r>
+              <w:rPr>
+                <w:sz w:val="22"/>
+              </w:rPr>
+              <w:t>1.536</w:t>
+            </w:r>
+          </w:p>
+        </w:tc>
+        <w:tc>
+          <w:tcPr>
+            <w:tcW w:w="0" w:type="auto"/>
+          </w:tcPr>
+          <w:p>
+            <w:pPr>
+              <w:jc w:val="both"/>
+              <w:rPr>
+                <w:sz w:val="22"/>
+              </w:rPr>
+            </w:pPr>
+            <w:r>
+              <w:rPr>
+                <w:sz w:val="22"/>
+              </w:rPr>
+              <w:t>32</w:t>
+            </w:r>
+          </w:p>
+        </w:tc>
+        <w:tc>
+          <w:tcPr>
+            <w:tcW w:w="0" w:type="auto"/>
+          </w:tcPr>
+          <w:p>
+            <w:pPr>
+              <w:jc w:val="both"/>
+              <w:rPr>
+                <w:sz w:val="22"/>
+              </w:rPr>
+            </w:pPr>
+            <w:r>
+              <w:rPr>
+                <w:sz w:val="22"/>
+              </w:rPr>
+              <w:t>0.006</w:t>
+            </w:r>
+          </w:p>
+        </w:tc>
+        <w:tc>
+          <w:tcPr>
+            <w:tcW w:w="0" w:type="auto"/>
+          </w:tcPr>
+          <w:p>
+            <w:pPr>
+              <w:jc w:val="both"/>
+              <w:rPr>
+                <w:sz w:val="22"/>
+              </w:rPr>
+            </w:pPr>
+            <w:r>
+              <w:rPr>
+                <w:sz w:val="22"/>
+              </w:rPr>
+              <w:t>5.123</w:t>
+            </w:r>
           </w:p>
         </w:tc>
       </w:tr>
@@ -7697,7 +7947,7 @@
         <w:gridCol w:w="720"/>
         <w:gridCol w:w="846"/>
         <w:gridCol w:w="736"/>
-        <w:gridCol w:w="736"/>
+        <w:gridCol w:w="821"/>
       </w:tblGrid>
       <w:tr>
         <w:tc>
@@ -8026,71 +8276,107 @@
                 <w:sz w:val="22"/>
               </w:rPr>
             </w:pPr>
-          </w:p>
-        </w:tc>
-        <w:tc>
-          <w:tcPr>
-            <w:tcW w:w="0" w:type="auto"/>
-          </w:tcPr>
-          <w:p>
-            <w:pPr>
-              <w:jc w:val="both"/>
-              <w:rPr>
-                <w:sz w:val="22"/>
-              </w:rPr>
-            </w:pPr>
-          </w:p>
-        </w:tc>
-        <w:tc>
-          <w:tcPr>
-            <w:tcW w:w="0" w:type="auto"/>
-          </w:tcPr>
-          <w:p>
-            <w:pPr>
-              <w:jc w:val="both"/>
-              <w:rPr>
-                <w:sz w:val="22"/>
-              </w:rPr>
-            </w:pPr>
-          </w:p>
-        </w:tc>
-        <w:tc>
-          <w:tcPr>
-            <w:tcW w:w="0" w:type="auto"/>
-          </w:tcPr>
-          <w:p>
-            <w:pPr>
-              <w:jc w:val="both"/>
-              <w:rPr>
-                <w:sz w:val="22"/>
-              </w:rPr>
-            </w:pPr>
-          </w:p>
-        </w:tc>
-        <w:tc>
-          <w:tcPr>
-            <w:tcW w:w="0" w:type="auto"/>
-          </w:tcPr>
-          <w:p>
-            <w:pPr>
-              <w:jc w:val="both"/>
-              <w:rPr>
-                <w:sz w:val="22"/>
-              </w:rPr>
-            </w:pPr>
-          </w:p>
-        </w:tc>
-        <w:tc>
-          <w:tcPr>
-            <w:tcW w:w="0" w:type="auto"/>
-          </w:tcPr>
-          <w:p>
-            <w:pPr>
-              <w:jc w:val="both"/>
-              <w:rPr>
-                <w:sz w:val="22"/>
-              </w:rPr>
-            </w:pPr>
+            <w:r>
+              <w:rPr>
+                <w:sz w:val="22"/>
+              </w:rPr>
+              <w:t>1</w:t>
+            </w:r>
+          </w:p>
+        </w:tc>
+        <w:tc>
+          <w:tcPr>
+            <w:tcW w:w="0" w:type="auto"/>
+          </w:tcPr>
+          <w:p>
+            <w:pPr>
+              <w:jc w:val="both"/>
+              <w:rPr>
+                <w:sz w:val="22"/>
+              </w:rPr>
+            </w:pPr>
+            <w:r>
+              <w:rPr>
+                <w:sz w:val="22"/>
+              </w:rPr>
+              <w:t xml:space="preserve">0.002 </w:t>
+            </w:r>
+          </w:p>
+        </w:tc>
+        <w:tc>
+          <w:tcPr>
+            <w:tcW w:w="0" w:type="auto"/>
+          </w:tcPr>
+          <w:p>
+            <w:pPr>
+              <w:jc w:val="both"/>
+              <w:rPr>
+                <w:sz w:val="22"/>
+              </w:rPr>
+            </w:pPr>
+            <w:r>
+              <w:rPr>
+                <w:sz w:val="22"/>
+              </w:rPr>
+              <w:t>0.908</w:t>
+            </w:r>
+          </w:p>
+        </w:tc>
+        <w:tc>
+          <w:tcPr>
+            <w:tcW w:w="0" w:type="auto"/>
+          </w:tcPr>
+          <w:p>
+            <w:pPr>
+              <w:jc w:val="both"/>
+              <w:rPr>
+                <w:sz w:val="22"/>
+              </w:rPr>
+            </w:pPr>
+            <w:r>
+              <w:rPr>
+                <w:sz w:val="22"/>
+              </w:rPr>
+              <w:t>1</w:t>
+            </w:r>
+          </w:p>
+        </w:tc>
+        <w:tc>
+          <w:tcPr>
+            <w:tcW w:w="0" w:type="auto"/>
+          </w:tcPr>
+          <w:p>
+            <w:pPr>
+              <w:jc w:val="both"/>
+              <w:rPr>
+                <w:sz w:val="22"/>
+              </w:rPr>
+            </w:pPr>
+            <w:r>
+              <w:rPr>
+                <w:sz w:val="22"/>
+              </w:rPr>
+              <w:t>0.002</w:t>
+            </w:r>
+          </w:p>
+        </w:tc>
+        <w:tc>
+          <w:tcPr>
+            <w:tcW w:w="0" w:type="auto"/>
+          </w:tcPr>
+          <w:p>
+            <w:pPr>
+              <w:jc w:val="both"/>
+              <w:rPr>
+                <w:sz w:val="22"/>
+              </w:rPr>
+            </w:pPr>
+            <w:r>
+              <w:rPr>
+                <w:sz w:val="22"/>
+              </w:rPr>
+              <w:t>1.226</w:t>
+            </w:r>
           </w:p>
         </w:tc>
       </w:tr>
@@ -8163,71 +8449,107 @@
                 <w:sz w:val="22"/>
               </w:rPr>
             </w:pPr>
-          </w:p>
-        </w:tc>
-        <w:tc>
-          <w:tcPr>
-            <w:tcW w:w="0" w:type="auto"/>
-          </w:tcPr>
-          <w:p>
-            <w:pPr>
-              <w:jc w:val="both"/>
-              <w:rPr>
-                <w:sz w:val="22"/>
-              </w:rPr>
-            </w:pPr>
-          </w:p>
-        </w:tc>
-        <w:tc>
-          <w:tcPr>
-            <w:tcW w:w="0" w:type="auto"/>
-          </w:tcPr>
-          <w:p>
-            <w:pPr>
-              <w:jc w:val="both"/>
-              <w:rPr>
-                <w:sz w:val="22"/>
-              </w:rPr>
-            </w:pPr>
-          </w:p>
-        </w:tc>
-        <w:tc>
-          <w:tcPr>
-            <w:tcW w:w="0" w:type="auto"/>
-          </w:tcPr>
-          <w:p>
-            <w:pPr>
-              <w:jc w:val="both"/>
-              <w:rPr>
-                <w:sz w:val="22"/>
-              </w:rPr>
-            </w:pPr>
-          </w:p>
-        </w:tc>
-        <w:tc>
-          <w:tcPr>
-            <w:tcW w:w="0" w:type="auto"/>
-          </w:tcPr>
-          <w:p>
-            <w:pPr>
-              <w:jc w:val="both"/>
-              <w:rPr>
-                <w:sz w:val="22"/>
-              </w:rPr>
-            </w:pPr>
-          </w:p>
-        </w:tc>
-        <w:tc>
-          <w:tcPr>
-            <w:tcW w:w="0" w:type="auto"/>
-          </w:tcPr>
-          <w:p>
-            <w:pPr>
-              <w:jc w:val="both"/>
-              <w:rPr>
-                <w:sz w:val="22"/>
-              </w:rPr>
-            </w:pPr>
+            <w:r>
+              <w:rPr>
+                <w:sz w:val="22"/>
+              </w:rPr>
+              <w:t>19</w:t>
+            </w:r>
+          </w:p>
+        </w:tc>
+        <w:tc>
+          <w:tcPr>
+            <w:tcW w:w="0" w:type="auto"/>
+          </w:tcPr>
+          <w:p>
+            <w:pPr>
+              <w:jc w:val="both"/>
+              <w:rPr>
+                <w:sz w:val="22"/>
+              </w:rPr>
+            </w:pPr>
+            <w:r>
+              <w:rPr>
+                <w:sz w:val="22"/>
+              </w:rPr>
+              <w:t>0.002</w:t>
+            </w:r>
+          </w:p>
+        </w:tc>
+        <w:tc>
+          <w:tcPr>
+            <w:tcW w:w="0" w:type="auto"/>
+          </w:tcPr>
+          <w:p>
+            <w:pPr>
+              <w:jc w:val="both"/>
+              <w:rPr>
+                <w:sz w:val="22"/>
+              </w:rPr>
+            </w:pPr>
+            <w:r>
+              <w:rPr>
+                <w:sz w:val="22"/>
+              </w:rPr>
+              <w:t>5.897</w:t>
+            </w:r>
+          </w:p>
+        </w:tc>
+        <w:tc>
+          <w:tcPr>
+            <w:tcW w:w="0" w:type="auto"/>
+          </w:tcPr>
+          <w:p>
+            <w:pPr>
+              <w:jc w:val="both"/>
+              <w:rPr>
+                <w:sz w:val="22"/>
+              </w:rPr>
+            </w:pPr>
+            <w:r>
+              <w:rPr>
+                <w:sz w:val="22"/>
+              </w:rPr>
+              <w:t>35</w:t>
+            </w:r>
+          </w:p>
+        </w:tc>
+        <w:tc>
+          <w:tcPr>
+            <w:tcW w:w="0" w:type="auto"/>
+          </w:tcPr>
+          <w:p>
+            <w:pPr>
+              <w:jc w:val="both"/>
+              <w:rPr>
+                <w:sz w:val="22"/>
+              </w:rPr>
+            </w:pPr>
+            <w:r>
+              <w:rPr>
+                <w:sz w:val="22"/>
+              </w:rPr>
+              <w:t>0.002</w:t>
+            </w:r>
+          </w:p>
+        </w:tc>
+        <w:tc>
+          <w:tcPr>
+            <w:tcW w:w="0" w:type="auto"/>
+          </w:tcPr>
+          <w:p>
+            <w:pPr>
+              <w:jc w:val="both"/>
+              <w:rPr>
+                <w:sz w:val="22"/>
+              </w:rPr>
+            </w:pPr>
+            <w:r>
+              <w:rPr>
+                <w:sz w:val="22"/>
+              </w:rPr>
+              <w:t>9.595</w:t>
+            </w:r>
           </w:p>
         </w:tc>
       </w:tr>
@@ -8300,71 +8622,107 @@
                 <w:sz w:val="22"/>
               </w:rPr>
             </w:pPr>
-          </w:p>
-        </w:tc>
-        <w:tc>
-          <w:tcPr>
-            <w:tcW w:w="0" w:type="auto"/>
-          </w:tcPr>
-          <w:p>
-            <w:pPr>
-              <w:jc w:val="both"/>
-              <w:rPr>
-                <w:sz w:val="22"/>
-              </w:rPr>
-            </w:pPr>
-          </w:p>
-        </w:tc>
-        <w:tc>
-          <w:tcPr>
-            <w:tcW w:w="0" w:type="auto"/>
-          </w:tcPr>
-          <w:p>
-            <w:pPr>
-              <w:jc w:val="both"/>
-              <w:rPr>
-                <w:sz w:val="22"/>
-              </w:rPr>
-            </w:pPr>
-          </w:p>
-        </w:tc>
-        <w:tc>
-          <w:tcPr>
-            <w:tcW w:w="0" w:type="auto"/>
-          </w:tcPr>
-          <w:p>
-            <w:pPr>
-              <w:jc w:val="both"/>
-              <w:rPr>
-                <w:sz w:val="22"/>
-              </w:rPr>
-            </w:pPr>
-          </w:p>
-        </w:tc>
-        <w:tc>
-          <w:tcPr>
-            <w:tcW w:w="0" w:type="auto"/>
-          </w:tcPr>
-          <w:p>
-            <w:pPr>
-              <w:jc w:val="both"/>
-              <w:rPr>
-                <w:sz w:val="22"/>
-              </w:rPr>
-            </w:pPr>
-          </w:p>
-        </w:tc>
-        <w:tc>
-          <w:tcPr>
-            <w:tcW w:w="0" w:type="auto"/>
-          </w:tcPr>
-          <w:p>
-            <w:pPr>
-              <w:jc w:val="both"/>
-              <w:rPr>
-                <w:sz w:val="22"/>
-              </w:rPr>
-            </w:pPr>
+            <w:r>
+              <w:rPr>
+                <w:sz w:val="22"/>
+              </w:rPr>
+              <w:t>0</w:t>
+            </w:r>
+          </w:p>
+        </w:tc>
+        <w:tc>
+          <w:tcPr>
+            <w:tcW w:w="0" w:type="auto"/>
+          </w:tcPr>
+          <w:p>
+            <w:pPr>
+              <w:jc w:val="both"/>
+              <w:rPr>
+                <w:sz w:val="22"/>
+              </w:rPr>
+            </w:pPr>
+            <w:r>
+              <w:rPr>
+                <w:sz w:val="22"/>
+              </w:rPr>
+              <w:t>0.002</w:t>
+            </w:r>
+          </w:p>
+        </w:tc>
+        <w:tc>
+          <w:tcPr>
+            <w:tcW w:w="0" w:type="auto"/>
+          </w:tcPr>
+          <w:p>
+            <w:pPr>
+              <w:jc w:val="both"/>
+              <w:rPr>
+                <w:sz w:val="22"/>
+              </w:rPr>
+            </w:pPr>
+            <w:r>
+              <w:rPr>
+                <w:sz w:val="22"/>
+              </w:rPr>
+              <w:t>0.301</w:t>
+            </w:r>
+          </w:p>
+        </w:tc>
+        <w:tc>
+          <w:tcPr>
+            <w:tcW w:w="0" w:type="auto"/>
+          </w:tcPr>
+          <w:p>
+            <w:pPr>
+              <w:jc w:val="both"/>
+              <w:rPr>
+                <w:sz w:val="22"/>
+              </w:rPr>
+            </w:pPr>
+            <w:r>
+              <w:rPr>
+                <w:sz w:val="22"/>
+              </w:rPr>
+              <w:t>1</w:t>
+            </w:r>
+          </w:p>
+        </w:tc>
+        <w:tc>
+          <w:tcPr>
+            <w:tcW w:w="0" w:type="auto"/>
+          </w:tcPr>
+          <w:p>
+            <w:pPr>
+              <w:jc w:val="both"/>
+              <w:rPr>
+                <w:sz w:val="22"/>
+              </w:rPr>
+            </w:pPr>
+            <w:r>
+              <w:rPr>
+                <w:sz w:val="22"/>
+              </w:rPr>
+              <w:t>0.002</w:t>
+            </w:r>
+          </w:p>
+        </w:tc>
+        <w:tc>
+          <w:tcPr>
+            <w:tcW w:w="0" w:type="auto"/>
+          </w:tcPr>
+          <w:p>
+            <w:pPr>
+              <w:jc w:val="both"/>
+              <w:rPr>
+                <w:sz w:val="22"/>
+              </w:rPr>
+            </w:pPr>
+            <w:r>
+              <w:rPr>
+                <w:sz w:val="22"/>
+              </w:rPr>
+              <w:t>0.372</w:t>
+            </w:r>
           </w:p>
         </w:tc>
       </w:tr>
@@ -8437,71 +8795,107 @@
                 <w:sz w:val="22"/>
               </w:rPr>
             </w:pPr>
-          </w:p>
-        </w:tc>
-        <w:tc>
-          <w:tcPr>
-            <w:tcW w:w="0" w:type="auto"/>
-          </w:tcPr>
-          <w:p>
-            <w:pPr>
-              <w:jc w:val="both"/>
-              <w:rPr>
-                <w:sz w:val="22"/>
-              </w:rPr>
-            </w:pPr>
-          </w:p>
-        </w:tc>
-        <w:tc>
-          <w:tcPr>
-            <w:tcW w:w="0" w:type="auto"/>
-          </w:tcPr>
-          <w:p>
-            <w:pPr>
-              <w:jc w:val="both"/>
-              <w:rPr>
-                <w:sz w:val="22"/>
-              </w:rPr>
-            </w:pPr>
-          </w:p>
-        </w:tc>
-        <w:tc>
-          <w:tcPr>
-            <w:tcW w:w="0" w:type="auto"/>
-          </w:tcPr>
-          <w:p>
-            <w:pPr>
-              <w:jc w:val="both"/>
-              <w:rPr>
-                <w:sz w:val="22"/>
-              </w:rPr>
-            </w:pPr>
-          </w:p>
-        </w:tc>
-        <w:tc>
-          <w:tcPr>
-            <w:tcW w:w="0" w:type="auto"/>
-          </w:tcPr>
-          <w:p>
-            <w:pPr>
-              <w:jc w:val="both"/>
-              <w:rPr>
-                <w:sz w:val="22"/>
-              </w:rPr>
-            </w:pPr>
-          </w:p>
-        </w:tc>
-        <w:tc>
-          <w:tcPr>
-            <w:tcW w:w="0" w:type="auto"/>
-          </w:tcPr>
-          <w:p>
-            <w:pPr>
-              <w:jc w:val="both"/>
-              <w:rPr>
-                <w:sz w:val="22"/>
-              </w:rPr>
-            </w:pPr>
+            <w:r>
+              <w:rPr>
+                <w:sz w:val="22"/>
+              </w:rPr>
+              <w:t>0</w:t>
+            </w:r>
+          </w:p>
+        </w:tc>
+        <w:tc>
+          <w:tcPr>
+            <w:tcW w:w="0" w:type="auto"/>
+          </w:tcPr>
+          <w:p>
+            <w:pPr>
+              <w:jc w:val="both"/>
+              <w:rPr>
+                <w:sz w:val="22"/>
+              </w:rPr>
+            </w:pPr>
+            <w:r>
+              <w:rPr>
+                <w:sz w:val="22"/>
+              </w:rPr>
+              <w:t>0.002</w:t>
+            </w:r>
+          </w:p>
+        </w:tc>
+        <w:tc>
+          <w:tcPr>
+            <w:tcW w:w="0" w:type="auto"/>
+          </w:tcPr>
+          <w:p>
+            <w:pPr>
+              <w:jc w:val="both"/>
+              <w:rPr>
+                <w:sz w:val="22"/>
+              </w:rPr>
+            </w:pPr>
+            <w:r>
+              <w:rPr>
+                <w:sz w:val="22"/>
+              </w:rPr>
+              <w:t>.995</w:t>
+            </w:r>
+          </w:p>
+        </w:tc>
+        <w:tc>
+          <w:tcPr>
+            <w:tcW w:w="0" w:type="auto"/>
+          </w:tcPr>
+          <w:p>
+            <w:pPr>
+              <w:jc w:val="both"/>
+              <w:rPr>
+                <w:sz w:val="22"/>
+              </w:rPr>
+            </w:pPr>
+            <w:r>
+              <w:rPr>
+                <w:sz w:val="22"/>
+              </w:rPr>
+              <w:t>1</w:t>
+            </w:r>
+          </w:p>
+        </w:tc>
+        <w:tc>
+          <w:tcPr>
+            <w:tcW w:w="0" w:type="auto"/>
+          </w:tcPr>
+          <w:p>
+            <w:pPr>
+              <w:jc w:val="both"/>
+              <w:rPr>
+                <w:sz w:val="22"/>
+              </w:rPr>
+            </w:pPr>
+            <w:r>
+              <w:rPr>
+                <w:sz w:val="22"/>
+              </w:rPr>
+              <w:t>0.002</w:t>
+            </w:r>
+          </w:p>
+        </w:tc>
+        <w:tc>
+          <w:tcPr>
+            <w:tcW w:w="0" w:type="auto"/>
+          </w:tcPr>
+          <w:p>
+            <w:pPr>
+              <w:jc w:val="both"/>
+              <w:rPr>
+                <w:sz w:val="22"/>
+              </w:rPr>
+            </w:pPr>
+            <w:r>
+              <w:rPr>
+                <w:sz w:val="22"/>
+              </w:rPr>
+              <w:t>2.344</w:t>
+            </w:r>
           </w:p>
         </w:tc>
       </w:tr>
@@ -8580,71 +8974,107 @@
                 <w:sz w:val="22"/>
               </w:rPr>
             </w:pPr>
-          </w:p>
-        </w:tc>
-        <w:tc>
-          <w:tcPr>
-            <w:tcW w:w="0" w:type="auto"/>
-          </w:tcPr>
-          <w:p>
-            <w:pPr>
-              <w:jc w:val="both"/>
-              <w:rPr>
-                <w:sz w:val="22"/>
-              </w:rPr>
-            </w:pPr>
-          </w:p>
-        </w:tc>
-        <w:tc>
-          <w:tcPr>
-            <w:tcW w:w="0" w:type="auto"/>
-          </w:tcPr>
-          <w:p>
-            <w:pPr>
-              <w:jc w:val="both"/>
-              <w:rPr>
-                <w:sz w:val="22"/>
-              </w:rPr>
-            </w:pPr>
-          </w:p>
-        </w:tc>
-        <w:tc>
-          <w:tcPr>
-            <w:tcW w:w="0" w:type="auto"/>
-          </w:tcPr>
-          <w:p>
-            <w:pPr>
-              <w:jc w:val="both"/>
-              <w:rPr>
-                <w:sz w:val="22"/>
-              </w:rPr>
-            </w:pPr>
-          </w:p>
-        </w:tc>
-        <w:tc>
-          <w:tcPr>
-            <w:tcW w:w="0" w:type="auto"/>
-          </w:tcPr>
-          <w:p>
-            <w:pPr>
-              <w:jc w:val="both"/>
-              <w:rPr>
-                <w:sz w:val="22"/>
-              </w:rPr>
-            </w:pPr>
-          </w:p>
-        </w:tc>
-        <w:tc>
-          <w:tcPr>
-            <w:tcW w:w="0" w:type="auto"/>
-          </w:tcPr>
-          <w:p>
-            <w:pPr>
-              <w:jc w:val="both"/>
-              <w:rPr>
-                <w:sz w:val="22"/>
-              </w:rPr>
-            </w:pPr>
+            <w:r>
+              <w:rPr>
+                <w:sz w:val="22"/>
+              </w:rPr>
+              <w:t>3</w:t>
+            </w:r>
+          </w:p>
+        </w:tc>
+        <w:tc>
+          <w:tcPr>
+            <w:tcW w:w="0" w:type="auto"/>
+          </w:tcPr>
+          <w:p>
+            <w:pPr>
+              <w:jc w:val="both"/>
+              <w:rPr>
+                <w:sz w:val="22"/>
+              </w:rPr>
+            </w:pPr>
+            <w:r>
+              <w:rPr>
+                <w:sz w:val="22"/>
+              </w:rPr>
+              <w:t>0.002</w:t>
+            </w:r>
+          </w:p>
+        </w:tc>
+        <w:tc>
+          <w:tcPr>
+            <w:tcW w:w="0" w:type="auto"/>
+          </w:tcPr>
+          <w:p>
+            <w:pPr>
+              <w:jc w:val="both"/>
+              <w:rPr>
+                <w:sz w:val="22"/>
+              </w:rPr>
+            </w:pPr>
+            <w:r>
+              <w:rPr>
+                <w:sz w:val="22"/>
+              </w:rPr>
+              <w:t>2.147</w:t>
+            </w:r>
+          </w:p>
+        </w:tc>
+        <w:tc>
+          <w:tcPr>
+            <w:tcW w:w="0" w:type="auto"/>
+          </w:tcPr>
+          <w:p>
+            <w:pPr>
+              <w:jc w:val="both"/>
+              <w:rPr>
+                <w:sz w:val="22"/>
+              </w:rPr>
+            </w:pPr>
+            <w:r>
+              <w:rPr>
+                <w:sz w:val="22"/>
+              </w:rPr>
+              <w:t>36</w:t>
+            </w:r>
+          </w:p>
+        </w:tc>
+        <w:tc>
+          <w:tcPr>
+            <w:tcW w:w="0" w:type="auto"/>
+          </w:tcPr>
+          <w:p>
+            <w:pPr>
+              <w:jc w:val="both"/>
+              <w:rPr>
+                <w:sz w:val="22"/>
+              </w:rPr>
+            </w:pPr>
+            <w:r>
+              <w:rPr>
+                <w:sz w:val="22"/>
+              </w:rPr>
+              <w:t>0.002</w:t>
+            </w:r>
+          </w:p>
+        </w:tc>
+        <w:tc>
+          <w:tcPr>
+            <w:tcW w:w="0" w:type="auto"/>
+          </w:tcPr>
+          <w:p>
+            <w:pPr>
+              <w:jc w:val="both"/>
+              <w:rPr>
+                <w:sz w:val="22"/>
+              </w:rPr>
+            </w:pPr>
+            <w:r>
+              <w:rPr>
+                <w:sz w:val="22"/>
+              </w:rPr>
+              <w:t>9.820</w:t>
+            </w:r>
           </w:p>
         </w:tc>
       </w:tr>
@@ -8723,71 +9153,107 @@
                 <w:sz w:val="22"/>
               </w:rPr>
             </w:pPr>
-          </w:p>
-        </w:tc>
-        <w:tc>
-          <w:tcPr>
-            <w:tcW w:w="0" w:type="auto"/>
-          </w:tcPr>
-          <w:p>
-            <w:pPr>
-              <w:jc w:val="both"/>
-              <w:rPr>
-                <w:sz w:val="22"/>
-              </w:rPr>
-            </w:pPr>
-          </w:p>
-        </w:tc>
-        <w:tc>
-          <w:tcPr>
-            <w:tcW w:w="0" w:type="auto"/>
-          </w:tcPr>
-          <w:p>
-            <w:pPr>
-              <w:jc w:val="both"/>
-              <w:rPr>
-                <w:sz w:val="22"/>
-              </w:rPr>
-            </w:pPr>
-          </w:p>
-        </w:tc>
-        <w:tc>
-          <w:tcPr>
-            <w:tcW w:w="0" w:type="auto"/>
-          </w:tcPr>
-          <w:p>
-            <w:pPr>
-              <w:jc w:val="both"/>
-              <w:rPr>
-                <w:sz w:val="22"/>
-              </w:rPr>
-            </w:pPr>
-          </w:p>
-        </w:tc>
-        <w:tc>
-          <w:tcPr>
-            <w:tcW w:w="0" w:type="auto"/>
-          </w:tcPr>
-          <w:p>
-            <w:pPr>
-              <w:jc w:val="both"/>
-              <w:rPr>
-                <w:sz w:val="22"/>
-              </w:rPr>
-            </w:pPr>
-          </w:p>
-        </w:tc>
-        <w:tc>
-          <w:tcPr>
-            <w:tcW w:w="0" w:type="auto"/>
-          </w:tcPr>
-          <w:p>
-            <w:pPr>
-              <w:jc w:val="both"/>
-              <w:rPr>
-                <w:sz w:val="22"/>
-              </w:rPr>
-            </w:pPr>
+            <w:r>
+              <w:rPr>
+                <w:sz w:val="22"/>
+              </w:rPr>
+              <w:t>0</w:t>
+            </w:r>
+          </w:p>
+        </w:tc>
+        <w:tc>
+          <w:tcPr>
+            <w:tcW w:w="0" w:type="auto"/>
+          </w:tcPr>
+          <w:p>
+            <w:pPr>
+              <w:jc w:val="both"/>
+              <w:rPr>
+                <w:sz w:val="22"/>
+              </w:rPr>
+            </w:pPr>
+            <w:r>
+              <w:rPr>
+                <w:sz w:val="22"/>
+              </w:rPr>
+              <w:t>0.004</w:t>
+            </w:r>
+          </w:p>
+        </w:tc>
+        <w:tc>
+          <w:tcPr>
+            <w:tcW w:w="0" w:type="auto"/>
+          </w:tcPr>
+          <w:p>
+            <w:pPr>
+              <w:jc w:val="both"/>
+              <w:rPr>
+                <w:sz w:val="22"/>
+              </w:rPr>
+            </w:pPr>
+            <w:r>
+              <w:rPr>
+                <w:sz w:val="22"/>
+              </w:rPr>
+              <w:t>0.195</w:t>
+            </w:r>
+          </w:p>
+        </w:tc>
+        <w:tc>
+          <w:tcPr>
+            <w:tcW w:w="0" w:type="auto"/>
+          </w:tcPr>
+          <w:p>
+            <w:pPr>
+              <w:jc w:val="both"/>
+              <w:rPr>
+                <w:sz w:val="22"/>
+              </w:rPr>
+            </w:pPr>
+            <w:r>
+              <w:rPr>
+                <w:sz w:val="22"/>
+              </w:rPr>
+              <w:t>0</w:t>
+            </w:r>
+          </w:p>
+        </w:tc>
+        <w:tc>
+          <w:tcPr>
+            <w:tcW w:w="0" w:type="auto"/>
+          </w:tcPr>
+          <w:p>
+            <w:pPr>
+              <w:jc w:val="both"/>
+              <w:rPr>
+                <w:sz w:val="22"/>
+              </w:rPr>
+            </w:pPr>
+            <w:r>
+              <w:rPr>
+                <w:sz w:val="22"/>
+              </w:rPr>
+              <w:t>0.004</w:t>
+            </w:r>
+          </w:p>
+        </w:tc>
+        <w:tc>
+          <w:tcPr>
+            <w:tcW w:w="0" w:type="auto"/>
+          </w:tcPr>
+          <w:p>
+            <w:pPr>
+              <w:jc w:val="both"/>
+              <w:rPr>
+                <w:sz w:val="22"/>
+              </w:rPr>
+            </w:pPr>
+            <w:r>
+              <w:rPr>
+                <w:sz w:val="22"/>
+              </w:rPr>
+              <w:t>0.315</w:t>
+            </w:r>
           </w:p>
         </w:tc>
       </w:tr>
@@ -8860,71 +9326,107 @@
                 <w:sz w:val="22"/>
               </w:rPr>
             </w:pPr>
-          </w:p>
-        </w:tc>
-        <w:tc>
-          <w:tcPr>
-            <w:tcW w:w="0" w:type="auto"/>
-          </w:tcPr>
-          <w:p>
-            <w:pPr>
-              <w:jc w:val="both"/>
-              <w:rPr>
-                <w:sz w:val="22"/>
-              </w:rPr>
-            </w:pPr>
-          </w:p>
-        </w:tc>
-        <w:tc>
-          <w:tcPr>
-            <w:tcW w:w="0" w:type="auto"/>
-          </w:tcPr>
-          <w:p>
-            <w:pPr>
-              <w:jc w:val="both"/>
-              <w:rPr>
-                <w:sz w:val="22"/>
-              </w:rPr>
-            </w:pPr>
-          </w:p>
-        </w:tc>
-        <w:tc>
-          <w:tcPr>
-            <w:tcW w:w="0" w:type="auto"/>
-          </w:tcPr>
-          <w:p>
-            <w:pPr>
-              <w:jc w:val="both"/>
-              <w:rPr>
-                <w:sz w:val="22"/>
-              </w:rPr>
-            </w:pPr>
-          </w:p>
-        </w:tc>
-        <w:tc>
-          <w:tcPr>
-            <w:tcW w:w="0" w:type="auto"/>
-          </w:tcPr>
-          <w:p>
-            <w:pPr>
-              <w:jc w:val="both"/>
-              <w:rPr>
-                <w:sz w:val="22"/>
-              </w:rPr>
-            </w:pPr>
-          </w:p>
-        </w:tc>
-        <w:tc>
-          <w:tcPr>
-            <w:tcW w:w="0" w:type="auto"/>
-          </w:tcPr>
-          <w:p>
-            <w:pPr>
-              <w:jc w:val="both"/>
-              <w:rPr>
-                <w:sz w:val="22"/>
-              </w:rPr>
-            </w:pPr>
+            <w:r>
+              <w:rPr>
+                <w:sz w:val="22"/>
+              </w:rPr>
+              <w:t>0</w:t>
+            </w:r>
+          </w:p>
+        </w:tc>
+        <w:tc>
+          <w:tcPr>
+            <w:tcW w:w="0" w:type="auto"/>
+          </w:tcPr>
+          <w:p>
+            <w:pPr>
+              <w:jc w:val="both"/>
+              <w:rPr>
+                <w:sz w:val="22"/>
+              </w:rPr>
+            </w:pPr>
+            <w:r>
+              <w:rPr>
+                <w:sz w:val="22"/>
+              </w:rPr>
+              <w:t>0.006</w:t>
+            </w:r>
+          </w:p>
+        </w:tc>
+        <w:tc>
+          <w:tcPr>
+            <w:tcW w:w="0" w:type="auto"/>
+          </w:tcPr>
+          <w:p>
+            <w:pPr>
+              <w:jc w:val="both"/>
+              <w:rPr>
+                <w:sz w:val="22"/>
+              </w:rPr>
+            </w:pPr>
+            <w:r>
+              <w:rPr>
+                <w:sz w:val="22"/>
+              </w:rPr>
+              <w:t>.834</w:t>
+            </w:r>
+          </w:p>
+        </w:tc>
+        <w:tc>
+          <w:tcPr>
+            <w:tcW w:w="0" w:type="auto"/>
+          </w:tcPr>
+          <w:p>
+            <w:pPr>
+              <w:jc w:val="both"/>
+              <w:rPr>
+                <w:sz w:val="22"/>
+              </w:rPr>
+            </w:pPr>
+            <w:r>
+              <w:rPr>
+                <w:sz w:val="22"/>
+              </w:rPr>
+              <w:t>0</w:t>
+            </w:r>
+          </w:p>
+        </w:tc>
+        <w:tc>
+          <w:tcPr>
+            <w:tcW w:w="0" w:type="auto"/>
+          </w:tcPr>
+          <w:p>
+            <w:pPr>
+              <w:jc w:val="both"/>
+              <w:rPr>
+                <w:sz w:val="22"/>
+              </w:rPr>
+            </w:pPr>
+            <w:r>
+              <w:rPr>
+                <w:sz w:val="22"/>
+              </w:rPr>
+              <w:t>0.006</w:t>
+            </w:r>
+          </w:p>
+        </w:tc>
+        <w:tc>
+          <w:tcPr>
+            <w:tcW w:w="0" w:type="auto"/>
+          </w:tcPr>
+          <w:p>
+            <w:pPr>
+              <w:jc w:val="both"/>
+              <w:rPr>
+                <w:sz w:val="22"/>
+              </w:rPr>
+            </w:pPr>
+            <w:r>
+              <w:rPr>
+                <w:sz w:val="22"/>
+              </w:rPr>
+              <w:t>4.221</w:t>
+            </w:r>
           </w:p>
         </w:tc>
       </w:tr>
@@ -9003,71 +9505,109 @@
                 <w:sz w:val="22"/>
               </w:rPr>
             </w:pPr>
-          </w:p>
-        </w:tc>
-        <w:tc>
-          <w:tcPr>
-            <w:tcW w:w="0" w:type="auto"/>
-          </w:tcPr>
-          <w:p>
-            <w:pPr>
-              <w:jc w:val="both"/>
-              <w:rPr>
-                <w:sz w:val="22"/>
-              </w:rPr>
-            </w:pPr>
-          </w:p>
-        </w:tc>
-        <w:tc>
-          <w:tcPr>
-            <w:tcW w:w="0" w:type="auto"/>
-          </w:tcPr>
-          <w:p>
-            <w:pPr>
-              <w:jc w:val="both"/>
-              <w:rPr>
-                <w:sz w:val="22"/>
-              </w:rPr>
-            </w:pPr>
-          </w:p>
-        </w:tc>
-        <w:tc>
-          <w:tcPr>
-            <w:tcW w:w="0" w:type="auto"/>
-          </w:tcPr>
-          <w:p>
-            <w:pPr>
-              <w:jc w:val="both"/>
-              <w:rPr>
-                <w:sz w:val="22"/>
-              </w:rPr>
-            </w:pPr>
-          </w:p>
-        </w:tc>
-        <w:tc>
-          <w:tcPr>
-            <w:tcW w:w="0" w:type="auto"/>
-          </w:tcPr>
-          <w:p>
-            <w:pPr>
-              <w:jc w:val="both"/>
-              <w:rPr>
-                <w:sz w:val="22"/>
-              </w:rPr>
-            </w:pPr>
-          </w:p>
-        </w:tc>
-        <w:tc>
-          <w:tcPr>
-            <w:tcW w:w="0" w:type="auto"/>
-          </w:tcPr>
-          <w:p>
-            <w:pPr>
-              <w:jc w:val="both"/>
-              <w:rPr>
-                <w:sz w:val="22"/>
-              </w:rPr>
-            </w:pPr>
+            <w:r>
+              <w:rPr>
+                <w:sz w:val="22"/>
+              </w:rPr>
+              <w:t>0</w:t>
+            </w:r>
+            <w:bookmarkStart w:id="0" w:name="_GoBack"/>
+            <w:bookmarkEnd w:id="0"/>
+          </w:p>
+        </w:tc>
+        <w:tc>
+          <w:tcPr>
+            <w:tcW w:w="0" w:type="auto"/>
+          </w:tcPr>
+          <w:p>
+            <w:pPr>
+              <w:jc w:val="both"/>
+              <w:rPr>
+                <w:sz w:val="22"/>
+              </w:rPr>
+            </w:pPr>
+            <w:r>
+              <w:rPr>
+                <w:sz w:val="22"/>
+              </w:rPr>
+              <w:t>0.006</w:t>
+            </w:r>
+          </w:p>
+        </w:tc>
+        <w:tc>
+          <w:tcPr>
+            <w:tcW w:w="0" w:type="auto"/>
+          </w:tcPr>
+          <w:p>
+            <w:pPr>
+              <w:jc w:val="both"/>
+              <w:rPr>
+                <w:sz w:val="22"/>
+              </w:rPr>
+            </w:pPr>
+            <w:r>
+              <w:rPr>
+                <w:sz w:val="22"/>
+              </w:rPr>
+              <w:t>1.800</w:t>
+            </w:r>
+          </w:p>
+        </w:tc>
+        <w:tc>
+          <w:tcPr>
+            <w:tcW w:w="0" w:type="auto"/>
+          </w:tcPr>
+          <w:p>
+            <w:pPr>
+              <w:jc w:val="both"/>
+              <w:rPr>
+                <w:sz w:val="22"/>
+              </w:rPr>
+            </w:pPr>
+            <w:r>
+              <w:rPr>
+                <w:sz w:val="22"/>
+              </w:rPr>
+              <w:t>27</w:t>
+            </w:r>
+          </w:p>
+        </w:tc>
+        <w:tc>
+          <w:tcPr>
+            <w:tcW w:w="0" w:type="auto"/>
+          </w:tcPr>
+          <w:p>
+            <w:pPr>
+              <w:jc w:val="both"/>
+              <w:rPr>
+                <w:sz w:val="22"/>
+              </w:rPr>
+            </w:pPr>
+            <w:r>
+              <w:rPr>
+                <w:sz w:val="22"/>
+              </w:rPr>
+              <w:t>0.006</w:t>
+            </w:r>
+          </w:p>
+        </w:tc>
+        <w:tc>
+          <w:tcPr>
+            <w:tcW w:w="0" w:type="auto"/>
+          </w:tcPr>
+          <w:p>
+            <w:pPr>
+              <w:jc w:val="both"/>
+              <w:rPr>
+                <w:sz w:val="22"/>
+              </w:rPr>
+            </w:pPr>
+            <w:r>
+              <w:rPr>
+                <w:sz w:val="22"/>
+              </w:rPr>
+              <w:t>25.063</w:t>
+            </w:r>
           </w:p>
         </w:tc>
       </w:tr>
@@ -9084,7 +9624,6 @@
         <w:rPr>
           <w:sz w:val="22"/>
         </w:rPr>
-        <w:lastRenderedPageBreak/>
         <w:tab/>
         <w:t xml:space="preserve">3) </w:t>
       </w:r>
@@ -9109,6 +9648,7 @@
           <w:b/>
           <w:sz w:val="22"/>
         </w:rPr>
+        <w:lastRenderedPageBreak/>
         <w:tab/>
         <w:t xml:space="preserve">a) </w:t>
       </w:r>

--- a/comp3510/lab03/15splab3 (1).docx
+++ b/comp3510/lab03/15splab3 (1).docx
@@ -873,14 +873,14 @@
                         <a:effectLst/>
                         <a:extLst>
                           <a:ext uri="{909E8E84-426E-40dd-AFC4-6F175D3DCCD1}">
-                            <a14:hiddenFill xmlns="" xmlns:mo="http://schemas.microsoft.com/office/mac/office/2008/main" xmlns:mv="urn:schemas-microsoft-com:mac:vml" xmlns:o="urn:schemas-microsoft-com:office:office" xmlns:v="urn:schemas-microsoft-com:vml" xmlns:w10="urn:schemas-microsoft-com:office:word" xmlns:w="http://schemas.openxmlformats.org/wordprocessingml/2006/main" xmlns:a14="http://schemas.microsoft.com/office/drawing/2010/main">
+                            <a14:hiddenFill xmlns:a14="http://schemas.microsoft.com/office/drawing/2010/main" xmlns:w="http://schemas.openxmlformats.org/wordprocessingml/2006/main" xmlns:w10="urn:schemas-microsoft-com:office:word" xmlns:v="urn:schemas-microsoft-com:vml" xmlns:o="urn:schemas-microsoft-com:office:office" xmlns:mv="urn:schemas-microsoft-com:mac:vml" xmlns:mo="http://schemas.microsoft.com/office/mac/office/2008/main" xmlns="">
                               <a:solidFill>
                                 <a:schemeClr val="accent1"/>
                               </a:solidFill>
                             </a14:hiddenFill>
                           </a:ext>
                           <a:ext uri="{AF507438-7753-43e0-B8FC-AC1667EBCBE1}">
-                            <a14:hiddenEffects xmlns="" xmlns:mo="http://schemas.microsoft.com/office/mac/office/2008/main" xmlns:mv="urn:schemas-microsoft-com:mac:vml" xmlns:o="urn:schemas-microsoft-com:office:office" xmlns:v="urn:schemas-microsoft-com:vml" xmlns:w10="urn:schemas-microsoft-com:office:word" xmlns:w="http://schemas.openxmlformats.org/wordprocessingml/2006/main" xmlns:a14="http://schemas.microsoft.com/office/drawing/2010/main">
+                            <a14:hiddenEffects xmlns:a14="http://schemas.microsoft.com/office/drawing/2010/main" xmlns:w="http://schemas.openxmlformats.org/wordprocessingml/2006/main" xmlns:w10="urn:schemas-microsoft-com:office:word" xmlns:v="urn:schemas-microsoft-com:vml" xmlns:o="urn:schemas-microsoft-com:office:office" xmlns:mv="urn:schemas-microsoft-com:mac:vml" xmlns:mo="http://schemas.microsoft.com/office/mac/office/2008/main" xmlns="">
                               <a:effectLst>
                                 <a:outerShdw blurRad="63500" dist="38099" dir="2700000" algn="ctr" rotWithShape="0">
                                   <a:schemeClr val="bg2">
@@ -953,12 +953,12 @@
                         <a:effectLst/>
                         <a:extLst>
                           <a:ext uri="{909E8E84-426E-40dd-AFC4-6F175D3DCCD1}">
-                            <a14:hiddenFill xmlns="" xmlns:mo="http://schemas.microsoft.com/office/mac/office/2008/main" xmlns:mv="urn:schemas-microsoft-com:mac:vml" xmlns:o="urn:schemas-microsoft-com:office:office" xmlns:v="urn:schemas-microsoft-com:vml" xmlns:w10="urn:schemas-microsoft-com:office:word" xmlns:w="http://schemas.openxmlformats.org/wordprocessingml/2006/main" xmlns:a14="http://schemas.microsoft.com/office/drawing/2010/main">
+                            <a14:hiddenFill xmlns:a14="http://schemas.microsoft.com/office/drawing/2010/main" xmlns:w="http://schemas.openxmlformats.org/wordprocessingml/2006/main" xmlns:w10="urn:schemas-microsoft-com:office:word" xmlns:v="urn:schemas-microsoft-com:vml" xmlns:o="urn:schemas-microsoft-com:office:office" xmlns:mv="urn:schemas-microsoft-com:mac:vml" xmlns:mo="http://schemas.microsoft.com/office/mac/office/2008/main" xmlns="">
                               <a:noFill/>
                             </a14:hiddenFill>
                           </a:ext>
                           <a:ext uri="{AF507438-7753-43e0-B8FC-AC1667EBCBE1}">
-                            <a14:hiddenEffects xmlns="" xmlns:mo="http://schemas.microsoft.com/office/mac/office/2008/main" xmlns:mv="urn:schemas-microsoft-com:mac:vml" xmlns:o="urn:schemas-microsoft-com:office:office" xmlns:v="urn:schemas-microsoft-com:vml" xmlns:w10="urn:schemas-microsoft-com:office:word" xmlns:w="http://schemas.openxmlformats.org/wordprocessingml/2006/main" xmlns:a14="http://schemas.microsoft.com/office/drawing/2010/main">
+                            <a14:hiddenEffects xmlns:a14="http://schemas.microsoft.com/office/drawing/2010/main" xmlns:w="http://schemas.openxmlformats.org/wordprocessingml/2006/main" xmlns:w10="urn:schemas-microsoft-com:office:word" xmlns:v="urn:schemas-microsoft-com:vml" xmlns:o="urn:schemas-microsoft-com:office:office" xmlns:mv="urn:schemas-microsoft-com:mac:vml" xmlns:mo="http://schemas.microsoft.com/office/mac/office/2008/main" xmlns="">
                               <a:effectLst>
                                 <a:outerShdw blurRad="63500" dist="38099" dir="2700000" algn="ctr" rotWithShape="0">
                                   <a:schemeClr val="bg2">
@@ -1031,12 +1031,12 @@
                         <a:effectLst/>
                         <a:extLst>
                           <a:ext uri="{909E8E84-426E-40dd-AFC4-6F175D3DCCD1}">
-                            <a14:hiddenFill xmlns="" xmlns:mo="http://schemas.microsoft.com/office/mac/office/2008/main" xmlns:mv="urn:schemas-microsoft-com:mac:vml" xmlns:o="urn:schemas-microsoft-com:office:office" xmlns:v="urn:schemas-microsoft-com:vml" xmlns:w10="urn:schemas-microsoft-com:office:word" xmlns:w="http://schemas.openxmlformats.org/wordprocessingml/2006/main" xmlns:a14="http://schemas.microsoft.com/office/drawing/2010/main">
+                            <a14:hiddenFill xmlns:a14="http://schemas.microsoft.com/office/drawing/2010/main" xmlns:w="http://schemas.openxmlformats.org/wordprocessingml/2006/main" xmlns:w10="urn:schemas-microsoft-com:office:word" xmlns:v="urn:schemas-microsoft-com:vml" xmlns:o="urn:schemas-microsoft-com:office:office" xmlns:mv="urn:schemas-microsoft-com:mac:vml" xmlns:mo="http://schemas.microsoft.com/office/mac/office/2008/main" xmlns="">
                               <a:noFill/>
                             </a14:hiddenFill>
                           </a:ext>
                           <a:ext uri="{AF507438-7753-43e0-B8FC-AC1667EBCBE1}">
-                            <a14:hiddenEffects xmlns="" xmlns:mo="http://schemas.microsoft.com/office/mac/office/2008/main" xmlns:mv="urn:schemas-microsoft-com:mac:vml" xmlns:o="urn:schemas-microsoft-com:office:office" xmlns:v="urn:schemas-microsoft-com:vml" xmlns:w10="urn:schemas-microsoft-com:office:word" xmlns:w="http://schemas.openxmlformats.org/wordprocessingml/2006/main" xmlns:a14="http://schemas.microsoft.com/office/drawing/2010/main">
+                            <a14:hiddenEffects xmlns:a14="http://schemas.microsoft.com/office/drawing/2010/main" xmlns:w="http://schemas.openxmlformats.org/wordprocessingml/2006/main" xmlns:w10="urn:schemas-microsoft-com:office:word" xmlns:v="urn:schemas-microsoft-com:vml" xmlns:o="urn:schemas-microsoft-com:office:office" xmlns:mv="urn:schemas-microsoft-com:mac:vml" xmlns:mo="http://schemas.microsoft.com/office/mac/office/2008/main" xmlns="">
                               <a:effectLst>
                                 <a:outerShdw blurRad="63500" dist="38099" dir="2700000" algn="ctr" rotWithShape="0">
                                   <a:schemeClr val="bg2">
@@ -1109,12 +1109,12 @@
                         <a:effectLst/>
                         <a:extLst>
                           <a:ext uri="{909E8E84-426E-40dd-AFC4-6F175D3DCCD1}">
-                            <a14:hiddenFill xmlns="" xmlns:mo="http://schemas.microsoft.com/office/mac/office/2008/main" xmlns:mv="urn:schemas-microsoft-com:mac:vml" xmlns:o="urn:schemas-microsoft-com:office:office" xmlns:v="urn:schemas-microsoft-com:vml" xmlns:w10="urn:schemas-microsoft-com:office:word" xmlns:w="http://schemas.openxmlformats.org/wordprocessingml/2006/main" xmlns:a14="http://schemas.microsoft.com/office/drawing/2010/main">
+                            <a14:hiddenFill xmlns:a14="http://schemas.microsoft.com/office/drawing/2010/main" xmlns:w="http://schemas.openxmlformats.org/wordprocessingml/2006/main" xmlns:w10="urn:schemas-microsoft-com:office:word" xmlns:v="urn:schemas-microsoft-com:vml" xmlns:o="urn:schemas-microsoft-com:office:office" xmlns:mv="urn:schemas-microsoft-com:mac:vml" xmlns:mo="http://schemas.microsoft.com/office/mac/office/2008/main" xmlns="">
                               <a:noFill/>
                             </a14:hiddenFill>
                           </a:ext>
                           <a:ext uri="{AF507438-7753-43e0-B8FC-AC1667EBCBE1}">
-                            <a14:hiddenEffects xmlns="" xmlns:mo="http://schemas.microsoft.com/office/mac/office/2008/main" xmlns:mv="urn:schemas-microsoft-com:mac:vml" xmlns:o="urn:schemas-microsoft-com:office:office" xmlns:v="urn:schemas-microsoft-com:vml" xmlns:w10="urn:schemas-microsoft-com:office:word" xmlns:w="http://schemas.openxmlformats.org/wordprocessingml/2006/main" xmlns:a14="http://schemas.microsoft.com/office/drawing/2010/main">
+                            <a14:hiddenEffects xmlns:a14="http://schemas.microsoft.com/office/drawing/2010/main" xmlns:w="http://schemas.openxmlformats.org/wordprocessingml/2006/main" xmlns:w10="urn:schemas-microsoft-com:office:word" xmlns:v="urn:schemas-microsoft-com:vml" xmlns:o="urn:schemas-microsoft-com:office:office" xmlns:mv="urn:schemas-microsoft-com:mac:vml" xmlns:mo="http://schemas.microsoft.com/office/mac/office/2008/main" xmlns="">
                               <a:effectLst>
                                 <a:outerShdw blurRad="63500" dist="38099" dir="2700000" algn="ctr" rotWithShape="0">
                                   <a:schemeClr val="bg2">
@@ -1187,12 +1187,12 @@
                         <a:effectLst/>
                         <a:extLst>
                           <a:ext uri="{909E8E84-426E-40dd-AFC4-6F175D3DCCD1}">
-                            <a14:hiddenFill xmlns="" xmlns:mo="http://schemas.microsoft.com/office/mac/office/2008/main" xmlns:mv="urn:schemas-microsoft-com:mac:vml" xmlns:o="urn:schemas-microsoft-com:office:office" xmlns:v="urn:schemas-microsoft-com:vml" xmlns:w10="urn:schemas-microsoft-com:office:word" xmlns:w="http://schemas.openxmlformats.org/wordprocessingml/2006/main" xmlns:a14="http://schemas.microsoft.com/office/drawing/2010/main">
+                            <a14:hiddenFill xmlns:a14="http://schemas.microsoft.com/office/drawing/2010/main" xmlns:w="http://schemas.openxmlformats.org/wordprocessingml/2006/main" xmlns:w10="urn:schemas-microsoft-com:office:word" xmlns:v="urn:schemas-microsoft-com:vml" xmlns:o="urn:schemas-microsoft-com:office:office" xmlns:mv="urn:schemas-microsoft-com:mac:vml" xmlns:mo="http://schemas.microsoft.com/office/mac/office/2008/main" xmlns="">
                               <a:noFill/>
                             </a14:hiddenFill>
                           </a:ext>
                           <a:ext uri="{AF507438-7753-43e0-B8FC-AC1667EBCBE1}">
-                            <a14:hiddenEffects xmlns="" xmlns:mo="http://schemas.microsoft.com/office/mac/office/2008/main" xmlns:mv="urn:schemas-microsoft-com:mac:vml" xmlns:o="urn:schemas-microsoft-com:office:office" xmlns:v="urn:schemas-microsoft-com:vml" xmlns:w10="urn:schemas-microsoft-com:office:word" xmlns:w="http://schemas.openxmlformats.org/wordprocessingml/2006/main" xmlns:a14="http://schemas.microsoft.com/office/drawing/2010/main">
+                            <a14:hiddenEffects xmlns:a14="http://schemas.microsoft.com/office/drawing/2010/main" xmlns:w="http://schemas.openxmlformats.org/wordprocessingml/2006/main" xmlns:w10="urn:schemas-microsoft-com:office:word" xmlns:v="urn:schemas-microsoft-com:vml" xmlns:o="urn:schemas-microsoft-com:office:office" xmlns:mv="urn:schemas-microsoft-com:mac:vml" xmlns:mo="http://schemas.microsoft.com/office/mac/office/2008/main" xmlns="">
                               <a:effectLst>
                                 <a:outerShdw blurRad="63500" dist="38099" dir="2700000" algn="ctr" rotWithShape="0">
                                   <a:schemeClr val="bg2">
@@ -1277,14 +1277,14 @@
                         <a:effectLst/>
                         <a:extLst>
                           <a:ext uri="{909E8E84-426E-40dd-AFC4-6F175D3DCCD1}">
-                            <a14:hiddenFill xmlns="" xmlns:mo="http://schemas.microsoft.com/office/mac/office/2008/main" xmlns:mv="urn:schemas-microsoft-com:mac:vml" xmlns:o="urn:schemas-microsoft-com:office:office" xmlns:v="urn:schemas-microsoft-com:vml" xmlns:w10="urn:schemas-microsoft-com:office:word" xmlns:w="http://schemas.openxmlformats.org/wordprocessingml/2006/main" xmlns:a14="http://schemas.microsoft.com/office/drawing/2010/main">
+                            <a14:hiddenFill xmlns:a14="http://schemas.microsoft.com/office/drawing/2010/main" xmlns:w="http://schemas.openxmlformats.org/wordprocessingml/2006/main" xmlns:w10="urn:schemas-microsoft-com:office:word" xmlns:v="urn:schemas-microsoft-com:vml" xmlns:o="urn:schemas-microsoft-com:office:office" xmlns:mv="urn:schemas-microsoft-com:mac:vml" xmlns:mo="http://schemas.microsoft.com/office/mac/office/2008/main" xmlns="">
                               <a:solidFill>
                                 <a:schemeClr val="accent1"/>
                               </a:solidFill>
                             </a14:hiddenFill>
                           </a:ext>
                           <a:ext uri="{AF507438-7753-43e0-B8FC-AC1667EBCBE1}">
-                            <a14:hiddenEffects xmlns="" xmlns:mo="http://schemas.microsoft.com/office/mac/office/2008/main" xmlns:mv="urn:schemas-microsoft-com:mac:vml" xmlns:o="urn:schemas-microsoft-com:office:office" xmlns:v="urn:schemas-microsoft-com:vml" xmlns:w10="urn:schemas-microsoft-com:office:word" xmlns:w="http://schemas.openxmlformats.org/wordprocessingml/2006/main" xmlns:a14="http://schemas.microsoft.com/office/drawing/2010/main">
+                            <a14:hiddenEffects xmlns:a14="http://schemas.microsoft.com/office/drawing/2010/main" xmlns:w="http://schemas.openxmlformats.org/wordprocessingml/2006/main" xmlns:w10="urn:schemas-microsoft-com:office:word" xmlns:v="urn:schemas-microsoft-com:vml" xmlns:o="urn:schemas-microsoft-com:office:office" xmlns:mv="urn:schemas-microsoft-com:mac:vml" xmlns:mo="http://schemas.microsoft.com/office/mac/office/2008/main" xmlns="">
                               <a:effectLst>
                                 <a:outerShdw blurRad="63500" dist="38099" dir="2700000" algn="ctr" rotWithShape="0">
                                   <a:schemeClr val="bg2">
@@ -1489,12 +1489,12 @@
                         <a:effectLst/>
                         <a:extLst>
                           <a:ext uri="{909E8E84-426E-40dd-AFC4-6F175D3DCCD1}">
-                            <a14:hiddenFill xmlns="" xmlns:mo="http://schemas.microsoft.com/office/mac/office/2008/main" xmlns:mv="urn:schemas-microsoft-com:mac:vml" xmlns:o="urn:schemas-microsoft-com:office:office" xmlns:v="urn:schemas-microsoft-com:vml" xmlns:w10="urn:schemas-microsoft-com:office:word" xmlns:w="http://schemas.openxmlformats.org/wordprocessingml/2006/main" xmlns:a14="http://schemas.microsoft.com/office/drawing/2010/main">
+                            <a14:hiddenFill xmlns:a14="http://schemas.microsoft.com/office/drawing/2010/main" xmlns:w="http://schemas.openxmlformats.org/wordprocessingml/2006/main" xmlns:w10="urn:schemas-microsoft-com:office:word" xmlns:v="urn:schemas-microsoft-com:vml" xmlns:o="urn:schemas-microsoft-com:office:office" xmlns:mv="urn:schemas-microsoft-com:mac:vml" xmlns:mo="http://schemas.microsoft.com/office/mac/office/2008/main" xmlns="">
                               <a:noFill/>
                             </a14:hiddenFill>
                           </a:ext>
                           <a:ext uri="{AF507438-7753-43e0-B8FC-AC1667EBCBE1}">
-                            <a14:hiddenEffects xmlns="" xmlns:mo="http://schemas.microsoft.com/office/mac/office/2008/main" xmlns:mv="urn:schemas-microsoft-com:mac:vml" xmlns:o="urn:schemas-microsoft-com:office:office" xmlns:v="urn:schemas-microsoft-com:vml" xmlns:w10="urn:schemas-microsoft-com:office:word" xmlns:w="http://schemas.openxmlformats.org/wordprocessingml/2006/main" xmlns:a14="http://schemas.microsoft.com/office/drawing/2010/main">
+                            <a14:hiddenEffects xmlns:a14="http://schemas.microsoft.com/office/drawing/2010/main" xmlns:w="http://schemas.openxmlformats.org/wordprocessingml/2006/main" xmlns:w10="urn:schemas-microsoft-com:office:word" xmlns:v="urn:schemas-microsoft-com:vml" xmlns:o="urn:schemas-microsoft-com:office:office" xmlns:mv="urn:schemas-microsoft-com:mac:vml" xmlns:mo="http://schemas.microsoft.com/office/mac/office/2008/main" xmlns="">
                               <a:effectLst>
                                 <a:outerShdw blurRad="63500" dist="38099" dir="2700000" algn="ctr" rotWithShape="0">
                                   <a:schemeClr val="bg2">
@@ -1567,12 +1567,12 @@
                         <a:effectLst/>
                         <a:extLst>
                           <a:ext uri="{909E8E84-426E-40dd-AFC4-6F175D3DCCD1}">
-                            <a14:hiddenFill xmlns="" xmlns:mo="http://schemas.microsoft.com/office/mac/office/2008/main" xmlns:mv="urn:schemas-microsoft-com:mac:vml" xmlns:o="urn:schemas-microsoft-com:office:office" xmlns:v="urn:schemas-microsoft-com:vml" xmlns:w10="urn:schemas-microsoft-com:office:word" xmlns:w="http://schemas.openxmlformats.org/wordprocessingml/2006/main" xmlns:a14="http://schemas.microsoft.com/office/drawing/2010/main">
+                            <a14:hiddenFill xmlns:a14="http://schemas.microsoft.com/office/drawing/2010/main" xmlns:w="http://schemas.openxmlformats.org/wordprocessingml/2006/main" xmlns:w10="urn:schemas-microsoft-com:office:word" xmlns:v="urn:schemas-microsoft-com:vml" xmlns:o="urn:schemas-microsoft-com:office:office" xmlns:mv="urn:schemas-microsoft-com:mac:vml" xmlns:mo="http://schemas.microsoft.com/office/mac/office/2008/main" xmlns="">
                               <a:noFill/>
                             </a14:hiddenFill>
                           </a:ext>
                           <a:ext uri="{AF507438-7753-43e0-B8FC-AC1667EBCBE1}">
-                            <a14:hiddenEffects xmlns="" xmlns:mo="http://schemas.microsoft.com/office/mac/office/2008/main" xmlns:mv="urn:schemas-microsoft-com:mac:vml" xmlns:o="urn:schemas-microsoft-com:office:office" xmlns:v="urn:schemas-microsoft-com:vml" xmlns:w10="urn:schemas-microsoft-com:office:word" xmlns:w="http://schemas.openxmlformats.org/wordprocessingml/2006/main" xmlns:a14="http://schemas.microsoft.com/office/drawing/2010/main">
+                            <a14:hiddenEffects xmlns:a14="http://schemas.microsoft.com/office/drawing/2010/main" xmlns:w="http://schemas.openxmlformats.org/wordprocessingml/2006/main" xmlns:w10="urn:schemas-microsoft-com:office:word" xmlns:v="urn:schemas-microsoft-com:vml" xmlns:o="urn:schemas-microsoft-com:office:office" xmlns:mv="urn:schemas-microsoft-com:mac:vml" xmlns:mo="http://schemas.microsoft.com/office/mac/office/2008/main" xmlns="">
                               <a:effectLst>
                                 <a:outerShdw blurRad="63500" dist="38099" dir="2700000" algn="ctr" rotWithShape="0">
                                   <a:schemeClr val="bg2">
@@ -1645,12 +1645,12 @@
                         <a:effectLst/>
                         <a:extLst>
                           <a:ext uri="{909E8E84-426E-40dd-AFC4-6F175D3DCCD1}">
-                            <a14:hiddenFill xmlns="" xmlns:mo="http://schemas.microsoft.com/office/mac/office/2008/main" xmlns:mv="urn:schemas-microsoft-com:mac:vml" xmlns:o="urn:schemas-microsoft-com:office:office" xmlns:v="urn:schemas-microsoft-com:vml" xmlns:w10="urn:schemas-microsoft-com:office:word" xmlns:w="http://schemas.openxmlformats.org/wordprocessingml/2006/main" xmlns:a14="http://schemas.microsoft.com/office/drawing/2010/main">
+                            <a14:hiddenFill xmlns:a14="http://schemas.microsoft.com/office/drawing/2010/main" xmlns:w="http://schemas.openxmlformats.org/wordprocessingml/2006/main" xmlns:w10="urn:schemas-microsoft-com:office:word" xmlns:v="urn:schemas-microsoft-com:vml" xmlns:o="urn:schemas-microsoft-com:office:office" xmlns:mv="urn:schemas-microsoft-com:mac:vml" xmlns:mo="http://schemas.microsoft.com/office/mac/office/2008/main" xmlns="">
                               <a:noFill/>
                             </a14:hiddenFill>
                           </a:ext>
                           <a:ext uri="{AF507438-7753-43e0-B8FC-AC1667EBCBE1}">
-                            <a14:hiddenEffects xmlns="" xmlns:mo="http://schemas.microsoft.com/office/mac/office/2008/main" xmlns:mv="urn:schemas-microsoft-com:mac:vml" xmlns:o="urn:schemas-microsoft-com:office:office" xmlns:v="urn:schemas-microsoft-com:vml" xmlns:w10="urn:schemas-microsoft-com:office:word" xmlns:w="http://schemas.openxmlformats.org/wordprocessingml/2006/main" xmlns:a14="http://schemas.microsoft.com/office/drawing/2010/main">
+                            <a14:hiddenEffects xmlns:a14="http://schemas.microsoft.com/office/drawing/2010/main" xmlns:w="http://schemas.openxmlformats.org/wordprocessingml/2006/main" xmlns:w10="urn:schemas-microsoft-com:office:word" xmlns:v="urn:schemas-microsoft-com:vml" xmlns:o="urn:schemas-microsoft-com:office:office" xmlns:mv="urn:schemas-microsoft-com:mac:vml" xmlns:mo="http://schemas.microsoft.com/office/mac/office/2008/main" xmlns="">
                               <a:effectLst>
                                 <a:outerShdw blurRad="63500" dist="38099" dir="2700000" algn="ctr" rotWithShape="0">
                                   <a:schemeClr val="bg2">
@@ -1723,12 +1723,12 @@
                         <a:effectLst/>
                         <a:extLst>
                           <a:ext uri="{909E8E84-426E-40dd-AFC4-6F175D3DCCD1}">
-                            <a14:hiddenFill xmlns="" xmlns:mo="http://schemas.microsoft.com/office/mac/office/2008/main" xmlns:mv="urn:schemas-microsoft-com:mac:vml" xmlns:o="urn:schemas-microsoft-com:office:office" xmlns:v="urn:schemas-microsoft-com:vml" xmlns:w10="urn:schemas-microsoft-com:office:word" xmlns:w="http://schemas.openxmlformats.org/wordprocessingml/2006/main" xmlns:a14="http://schemas.microsoft.com/office/drawing/2010/main">
+                            <a14:hiddenFill xmlns:a14="http://schemas.microsoft.com/office/drawing/2010/main" xmlns:w="http://schemas.openxmlformats.org/wordprocessingml/2006/main" xmlns:w10="urn:schemas-microsoft-com:office:word" xmlns:v="urn:schemas-microsoft-com:vml" xmlns:o="urn:schemas-microsoft-com:office:office" xmlns:mv="urn:schemas-microsoft-com:mac:vml" xmlns:mo="http://schemas.microsoft.com/office/mac/office/2008/main" xmlns="">
                               <a:noFill/>
                             </a14:hiddenFill>
                           </a:ext>
                           <a:ext uri="{AF507438-7753-43e0-B8FC-AC1667EBCBE1}">
-                            <a14:hiddenEffects xmlns="" xmlns:mo="http://schemas.microsoft.com/office/mac/office/2008/main" xmlns:mv="urn:schemas-microsoft-com:mac:vml" xmlns:o="urn:schemas-microsoft-com:office:office" xmlns:v="urn:schemas-microsoft-com:vml" xmlns:w10="urn:schemas-microsoft-com:office:word" xmlns:w="http://schemas.openxmlformats.org/wordprocessingml/2006/main" xmlns:a14="http://schemas.microsoft.com/office/drawing/2010/main">
+                            <a14:hiddenEffects xmlns:a14="http://schemas.microsoft.com/office/drawing/2010/main" xmlns:w="http://schemas.openxmlformats.org/wordprocessingml/2006/main" xmlns:w10="urn:schemas-microsoft-com:office:word" xmlns:v="urn:schemas-microsoft-com:vml" xmlns:o="urn:schemas-microsoft-com:office:office" xmlns:mv="urn:schemas-microsoft-com:mac:vml" xmlns:mo="http://schemas.microsoft.com/office/mac/office/2008/main" xmlns="">
                               <a:effectLst>
                                 <a:outerShdw blurRad="63500" dist="38099" dir="2700000" algn="ctr" rotWithShape="0">
                                   <a:schemeClr val="bg2">
@@ -1801,12 +1801,12 @@
                         <a:effectLst/>
                         <a:extLst>
                           <a:ext uri="{909E8E84-426E-40dd-AFC4-6F175D3DCCD1}">
-                            <a14:hiddenFill xmlns="" xmlns:mo="http://schemas.microsoft.com/office/mac/office/2008/main" xmlns:mv="urn:schemas-microsoft-com:mac:vml" xmlns:o="urn:schemas-microsoft-com:office:office" xmlns:v="urn:schemas-microsoft-com:vml" xmlns:w10="urn:schemas-microsoft-com:office:word" xmlns:w="http://schemas.openxmlformats.org/wordprocessingml/2006/main" xmlns:a14="http://schemas.microsoft.com/office/drawing/2010/main">
+                            <a14:hiddenFill xmlns:a14="http://schemas.microsoft.com/office/drawing/2010/main" xmlns:w="http://schemas.openxmlformats.org/wordprocessingml/2006/main" xmlns:w10="urn:schemas-microsoft-com:office:word" xmlns:v="urn:schemas-microsoft-com:vml" xmlns:o="urn:schemas-microsoft-com:office:office" xmlns:mv="urn:schemas-microsoft-com:mac:vml" xmlns:mo="http://schemas.microsoft.com/office/mac/office/2008/main" xmlns="">
                               <a:noFill/>
                             </a14:hiddenFill>
                           </a:ext>
                           <a:ext uri="{AF507438-7753-43e0-B8FC-AC1667EBCBE1}">
-                            <a14:hiddenEffects xmlns="" xmlns:mo="http://schemas.microsoft.com/office/mac/office/2008/main" xmlns:mv="urn:schemas-microsoft-com:mac:vml" xmlns:o="urn:schemas-microsoft-com:office:office" xmlns:v="urn:schemas-microsoft-com:vml" xmlns:w10="urn:schemas-microsoft-com:office:word" xmlns:w="http://schemas.openxmlformats.org/wordprocessingml/2006/main" xmlns:a14="http://schemas.microsoft.com/office/drawing/2010/main">
+                            <a14:hiddenEffects xmlns:a14="http://schemas.microsoft.com/office/drawing/2010/main" xmlns:w="http://schemas.openxmlformats.org/wordprocessingml/2006/main" xmlns:w10="urn:schemas-microsoft-com:office:word" xmlns:v="urn:schemas-microsoft-com:vml" xmlns:o="urn:schemas-microsoft-com:office:office" xmlns:mv="urn:schemas-microsoft-com:mac:vml" xmlns:mo="http://schemas.microsoft.com/office/mac/office/2008/main" xmlns="">
                               <a:effectLst>
                                 <a:outerShdw blurRad="63500" dist="38099" dir="2700000" algn="ctr" rotWithShape="0">
                                   <a:schemeClr val="bg2">
@@ -1879,12 +1879,12 @@
                         <a:effectLst/>
                         <a:extLst>
                           <a:ext uri="{909E8E84-426E-40dd-AFC4-6F175D3DCCD1}">
-                            <a14:hiddenFill xmlns="" xmlns:mo="http://schemas.microsoft.com/office/mac/office/2008/main" xmlns:mv="urn:schemas-microsoft-com:mac:vml" xmlns:o="urn:schemas-microsoft-com:office:office" xmlns:v="urn:schemas-microsoft-com:vml" xmlns:w10="urn:schemas-microsoft-com:office:word" xmlns:w="http://schemas.openxmlformats.org/wordprocessingml/2006/main" xmlns:a14="http://schemas.microsoft.com/office/drawing/2010/main">
+                            <a14:hiddenFill xmlns:a14="http://schemas.microsoft.com/office/drawing/2010/main" xmlns:w="http://schemas.openxmlformats.org/wordprocessingml/2006/main" xmlns:w10="urn:schemas-microsoft-com:office:word" xmlns:v="urn:schemas-microsoft-com:vml" xmlns:o="urn:schemas-microsoft-com:office:office" xmlns:mv="urn:schemas-microsoft-com:mac:vml" xmlns:mo="http://schemas.microsoft.com/office/mac/office/2008/main" xmlns="">
                               <a:noFill/>
                             </a14:hiddenFill>
                           </a:ext>
                           <a:ext uri="{AF507438-7753-43e0-B8FC-AC1667EBCBE1}">
-                            <a14:hiddenEffects xmlns="" xmlns:mo="http://schemas.microsoft.com/office/mac/office/2008/main" xmlns:mv="urn:schemas-microsoft-com:mac:vml" xmlns:o="urn:schemas-microsoft-com:office:office" xmlns:v="urn:schemas-microsoft-com:vml" xmlns:w10="urn:schemas-microsoft-com:office:word" xmlns:w="http://schemas.openxmlformats.org/wordprocessingml/2006/main" xmlns:a14="http://schemas.microsoft.com/office/drawing/2010/main">
+                            <a14:hiddenEffects xmlns:a14="http://schemas.microsoft.com/office/drawing/2010/main" xmlns:w="http://schemas.openxmlformats.org/wordprocessingml/2006/main" xmlns:w10="urn:schemas-microsoft-com:office:word" xmlns:v="urn:schemas-microsoft-com:vml" xmlns:o="urn:schemas-microsoft-com:office:office" xmlns:mv="urn:schemas-microsoft-com:mac:vml" xmlns:mo="http://schemas.microsoft.com/office/mac/office/2008/main" xmlns="">
                               <a:effectLst>
                                 <a:outerShdw blurRad="63500" dist="38099" dir="2700000" algn="ctr" rotWithShape="0">
                                   <a:schemeClr val="bg2">
@@ -1969,14 +1969,14 @@
                         <a:effectLst/>
                         <a:extLst>
                           <a:ext uri="{909E8E84-426E-40dd-AFC4-6F175D3DCCD1}">
-                            <a14:hiddenFill xmlns="" xmlns:mo="http://schemas.microsoft.com/office/mac/office/2008/main" xmlns:mv="urn:schemas-microsoft-com:mac:vml" xmlns:o="urn:schemas-microsoft-com:office:office" xmlns:v="urn:schemas-microsoft-com:vml" xmlns:w10="urn:schemas-microsoft-com:office:word" xmlns:w="http://schemas.openxmlformats.org/wordprocessingml/2006/main" xmlns:a14="http://schemas.microsoft.com/office/drawing/2010/main">
+                            <a14:hiddenFill xmlns:a14="http://schemas.microsoft.com/office/drawing/2010/main" xmlns:w="http://schemas.openxmlformats.org/wordprocessingml/2006/main" xmlns:w10="urn:schemas-microsoft-com:office:word" xmlns:v="urn:schemas-microsoft-com:vml" xmlns:o="urn:schemas-microsoft-com:office:office" xmlns:mv="urn:schemas-microsoft-com:mac:vml" xmlns:mo="http://schemas.microsoft.com/office/mac/office/2008/main" xmlns="">
                               <a:solidFill>
                                 <a:schemeClr val="accent1"/>
                               </a:solidFill>
                             </a14:hiddenFill>
                           </a:ext>
                           <a:ext uri="{AF507438-7753-43e0-B8FC-AC1667EBCBE1}">
-                            <a14:hiddenEffects xmlns="" xmlns:mo="http://schemas.microsoft.com/office/mac/office/2008/main" xmlns:mv="urn:schemas-microsoft-com:mac:vml" xmlns:o="urn:schemas-microsoft-com:office:office" xmlns:v="urn:schemas-microsoft-com:vml" xmlns:w10="urn:schemas-microsoft-com:office:word" xmlns:w="http://schemas.openxmlformats.org/wordprocessingml/2006/main" xmlns:a14="http://schemas.microsoft.com/office/drawing/2010/main">
+                            <a14:hiddenEffects xmlns:a14="http://schemas.microsoft.com/office/drawing/2010/main" xmlns:w="http://schemas.openxmlformats.org/wordprocessingml/2006/main" xmlns:w10="urn:schemas-microsoft-com:office:word" xmlns:v="urn:schemas-microsoft-com:vml" xmlns:o="urn:schemas-microsoft-com:office:office" xmlns:mv="urn:schemas-microsoft-com:mac:vml" xmlns:mo="http://schemas.microsoft.com/office/mac/office/2008/main" xmlns="">
                               <a:effectLst>
                                 <a:outerShdw blurRad="63500" dist="38099" dir="2700000" algn="ctr" rotWithShape="0">
                                   <a:schemeClr val="bg2">
@@ -2161,12 +2161,12 @@
                         <a:effectLst/>
                         <a:extLst>
                           <a:ext uri="{909E8E84-426E-40dd-AFC4-6F175D3DCCD1}">
-                            <a14:hiddenFill xmlns="" xmlns:mo="http://schemas.microsoft.com/office/mac/office/2008/main" xmlns:mv="urn:schemas-microsoft-com:mac:vml" xmlns:o="urn:schemas-microsoft-com:office:office" xmlns:v="urn:schemas-microsoft-com:vml" xmlns:w10="urn:schemas-microsoft-com:office:word" xmlns:w="http://schemas.openxmlformats.org/wordprocessingml/2006/main" xmlns:a14="http://schemas.microsoft.com/office/drawing/2010/main">
+                            <a14:hiddenFill xmlns:a14="http://schemas.microsoft.com/office/drawing/2010/main" xmlns:w="http://schemas.openxmlformats.org/wordprocessingml/2006/main" xmlns:w10="urn:schemas-microsoft-com:office:word" xmlns:v="urn:schemas-microsoft-com:vml" xmlns:o="urn:schemas-microsoft-com:office:office" xmlns:mv="urn:schemas-microsoft-com:mac:vml" xmlns:mo="http://schemas.microsoft.com/office/mac/office/2008/main" xmlns="">
                               <a:noFill/>
                             </a14:hiddenFill>
                           </a:ext>
                           <a:ext uri="{AF507438-7753-43e0-B8FC-AC1667EBCBE1}">
-                            <a14:hiddenEffects xmlns="" xmlns:mo="http://schemas.microsoft.com/office/mac/office/2008/main" xmlns:mv="urn:schemas-microsoft-com:mac:vml" xmlns:o="urn:schemas-microsoft-com:office:office" xmlns:v="urn:schemas-microsoft-com:vml" xmlns:w10="urn:schemas-microsoft-com:office:word" xmlns:w="http://schemas.openxmlformats.org/wordprocessingml/2006/main" xmlns:a14="http://schemas.microsoft.com/office/drawing/2010/main">
+                            <a14:hiddenEffects xmlns:a14="http://schemas.microsoft.com/office/drawing/2010/main" xmlns:w="http://schemas.openxmlformats.org/wordprocessingml/2006/main" xmlns:w10="urn:schemas-microsoft-com:office:word" xmlns:v="urn:schemas-microsoft-com:vml" xmlns:o="urn:schemas-microsoft-com:office:office" xmlns:mv="urn:schemas-microsoft-com:mac:vml" xmlns:mo="http://schemas.microsoft.com/office/mac/office/2008/main" xmlns="">
                               <a:effectLst>
                                 <a:outerShdw blurRad="63500" dist="38099" dir="2700000" algn="ctr" rotWithShape="0">
                                   <a:schemeClr val="bg2">
@@ -2239,12 +2239,12 @@
                         <a:effectLst/>
                         <a:extLst>
                           <a:ext uri="{909E8E84-426E-40dd-AFC4-6F175D3DCCD1}">
-                            <a14:hiddenFill xmlns="" xmlns:mo="http://schemas.microsoft.com/office/mac/office/2008/main" xmlns:mv="urn:schemas-microsoft-com:mac:vml" xmlns:o="urn:schemas-microsoft-com:office:office" xmlns:v="urn:schemas-microsoft-com:vml" xmlns:w10="urn:schemas-microsoft-com:office:word" xmlns:w="http://schemas.openxmlformats.org/wordprocessingml/2006/main" xmlns:a14="http://schemas.microsoft.com/office/drawing/2010/main">
+                            <a14:hiddenFill xmlns:a14="http://schemas.microsoft.com/office/drawing/2010/main" xmlns:w="http://schemas.openxmlformats.org/wordprocessingml/2006/main" xmlns:w10="urn:schemas-microsoft-com:office:word" xmlns:v="urn:schemas-microsoft-com:vml" xmlns:o="urn:schemas-microsoft-com:office:office" xmlns:mv="urn:schemas-microsoft-com:mac:vml" xmlns:mo="http://schemas.microsoft.com/office/mac/office/2008/main" xmlns="">
                               <a:noFill/>
                             </a14:hiddenFill>
                           </a:ext>
                           <a:ext uri="{AF507438-7753-43e0-B8FC-AC1667EBCBE1}">
-                            <a14:hiddenEffects xmlns="" xmlns:mo="http://schemas.microsoft.com/office/mac/office/2008/main" xmlns:mv="urn:schemas-microsoft-com:mac:vml" xmlns:o="urn:schemas-microsoft-com:office:office" xmlns:v="urn:schemas-microsoft-com:vml" xmlns:w10="urn:schemas-microsoft-com:office:word" xmlns:w="http://schemas.openxmlformats.org/wordprocessingml/2006/main" xmlns:a14="http://schemas.microsoft.com/office/drawing/2010/main">
+                            <a14:hiddenEffects xmlns:a14="http://schemas.microsoft.com/office/drawing/2010/main" xmlns:w="http://schemas.openxmlformats.org/wordprocessingml/2006/main" xmlns:w10="urn:schemas-microsoft-com:office:word" xmlns:v="urn:schemas-microsoft-com:vml" xmlns:o="urn:schemas-microsoft-com:office:office" xmlns:mv="urn:schemas-microsoft-com:mac:vml" xmlns:mo="http://schemas.microsoft.com/office/mac/office/2008/main" xmlns="">
                               <a:effectLst>
                                 <a:outerShdw blurRad="63500" dist="38099" dir="2700000" algn="ctr" rotWithShape="0">
                                   <a:schemeClr val="bg2">
@@ -2317,12 +2317,12 @@
                         <a:effectLst/>
                         <a:extLst>
                           <a:ext uri="{909E8E84-426E-40dd-AFC4-6F175D3DCCD1}">
-                            <a14:hiddenFill xmlns="" xmlns:mo="http://schemas.microsoft.com/office/mac/office/2008/main" xmlns:mv="urn:schemas-microsoft-com:mac:vml" xmlns:o="urn:schemas-microsoft-com:office:office" xmlns:v="urn:schemas-microsoft-com:vml" xmlns:w10="urn:schemas-microsoft-com:office:word" xmlns:w="http://schemas.openxmlformats.org/wordprocessingml/2006/main" xmlns:a14="http://schemas.microsoft.com/office/drawing/2010/main">
+                            <a14:hiddenFill xmlns:a14="http://schemas.microsoft.com/office/drawing/2010/main" xmlns:w="http://schemas.openxmlformats.org/wordprocessingml/2006/main" xmlns:w10="urn:schemas-microsoft-com:office:word" xmlns:v="urn:schemas-microsoft-com:vml" xmlns:o="urn:schemas-microsoft-com:office:office" xmlns:mv="urn:schemas-microsoft-com:mac:vml" xmlns:mo="http://schemas.microsoft.com/office/mac/office/2008/main" xmlns="">
                               <a:noFill/>
                             </a14:hiddenFill>
                           </a:ext>
                           <a:ext uri="{AF507438-7753-43e0-B8FC-AC1667EBCBE1}">
-                            <a14:hiddenEffects xmlns="" xmlns:mo="http://schemas.microsoft.com/office/mac/office/2008/main" xmlns:mv="urn:schemas-microsoft-com:mac:vml" xmlns:o="urn:schemas-microsoft-com:office:office" xmlns:v="urn:schemas-microsoft-com:vml" xmlns:w10="urn:schemas-microsoft-com:office:word" xmlns:w="http://schemas.openxmlformats.org/wordprocessingml/2006/main" xmlns:a14="http://schemas.microsoft.com/office/drawing/2010/main">
+                            <a14:hiddenEffects xmlns:a14="http://schemas.microsoft.com/office/drawing/2010/main" xmlns:w="http://schemas.openxmlformats.org/wordprocessingml/2006/main" xmlns:w10="urn:schemas-microsoft-com:office:word" xmlns:v="urn:schemas-microsoft-com:vml" xmlns:o="urn:schemas-microsoft-com:office:office" xmlns:mv="urn:schemas-microsoft-com:mac:vml" xmlns:mo="http://schemas.microsoft.com/office/mac/office/2008/main" xmlns="">
                               <a:effectLst>
                                 <a:outerShdw blurRad="63500" dist="38099" dir="2700000" algn="ctr" rotWithShape="0">
                                   <a:schemeClr val="bg2">
@@ -2395,12 +2395,12 @@
                         <a:effectLst/>
                         <a:extLst>
                           <a:ext uri="{909E8E84-426E-40dd-AFC4-6F175D3DCCD1}">
-                            <a14:hiddenFill xmlns="" xmlns:mo="http://schemas.microsoft.com/office/mac/office/2008/main" xmlns:mv="urn:schemas-microsoft-com:mac:vml" xmlns:o="urn:schemas-microsoft-com:office:office" xmlns:v="urn:schemas-microsoft-com:vml" xmlns:w10="urn:schemas-microsoft-com:office:word" xmlns:w="http://schemas.openxmlformats.org/wordprocessingml/2006/main" xmlns:a14="http://schemas.microsoft.com/office/drawing/2010/main">
+                            <a14:hiddenFill xmlns:a14="http://schemas.microsoft.com/office/drawing/2010/main" xmlns:w="http://schemas.openxmlformats.org/wordprocessingml/2006/main" xmlns:w10="urn:schemas-microsoft-com:office:word" xmlns:v="urn:schemas-microsoft-com:vml" xmlns:o="urn:schemas-microsoft-com:office:office" xmlns:mv="urn:schemas-microsoft-com:mac:vml" xmlns:mo="http://schemas.microsoft.com/office/mac/office/2008/main" xmlns="">
                               <a:noFill/>
                             </a14:hiddenFill>
                           </a:ext>
                           <a:ext uri="{AF507438-7753-43e0-B8FC-AC1667EBCBE1}">
-                            <a14:hiddenEffects xmlns="" xmlns:mo="http://schemas.microsoft.com/office/mac/office/2008/main" xmlns:mv="urn:schemas-microsoft-com:mac:vml" xmlns:o="urn:schemas-microsoft-com:office:office" xmlns:v="urn:schemas-microsoft-com:vml" xmlns:w10="urn:schemas-microsoft-com:office:word" xmlns:w="http://schemas.openxmlformats.org/wordprocessingml/2006/main" xmlns:a14="http://schemas.microsoft.com/office/drawing/2010/main">
+                            <a14:hiddenEffects xmlns:a14="http://schemas.microsoft.com/office/drawing/2010/main" xmlns:w="http://schemas.openxmlformats.org/wordprocessingml/2006/main" xmlns:w10="urn:schemas-microsoft-com:office:word" xmlns:v="urn:schemas-microsoft-com:vml" xmlns:o="urn:schemas-microsoft-com:office:office" xmlns:mv="urn:schemas-microsoft-com:mac:vml" xmlns:mo="http://schemas.microsoft.com/office/mac/office/2008/main" xmlns="">
                               <a:effectLst>
                                 <a:outerShdw blurRad="63500" dist="38099" dir="2700000" algn="ctr" rotWithShape="0">
                                   <a:schemeClr val="bg2">
@@ -2473,12 +2473,12 @@
                         <a:effectLst/>
                         <a:extLst>
                           <a:ext uri="{909E8E84-426E-40dd-AFC4-6F175D3DCCD1}">
-                            <a14:hiddenFill xmlns="" xmlns:mo="http://schemas.microsoft.com/office/mac/office/2008/main" xmlns:mv="urn:schemas-microsoft-com:mac:vml" xmlns:o="urn:schemas-microsoft-com:office:office" xmlns:v="urn:schemas-microsoft-com:vml" xmlns:w10="urn:schemas-microsoft-com:office:word" xmlns:w="http://schemas.openxmlformats.org/wordprocessingml/2006/main" xmlns:a14="http://schemas.microsoft.com/office/drawing/2010/main">
+                            <a14:hiddenFill xmlns:a14="http://schemas.microsoft.com/office/drawing/2010/main" xmlns:w="http://schemas.openxmlformats.org/wordprocessingml/2006/main" xmlns:w10="urn:schemas-microsoft-com:office:word" xmlns:v="urn:schemas-microsoft-com:vml" xmlns:o="urn:schemas-microsoft-com:office:office" xmlns:mv="urn:schemas-microsoft-com:mac:vml" xmlns:mo="http://schemas.microsoft.com/office/mac/office/2008/main" xmlns="">
                               <a:noFill/>
                             </a14:hiddenFill>
                           </a:ext>
                           <a:ext uri="{AF507438-7753-43e0-B8FC-AC1667EBCBE1}">
-                            <a14:hiddenEffects xmlns="" xmlns:mo="http://schemas.microsoft.com/office/mac/office/2008/main" xmlns:mv="urn:schemas-microsoft-com:mac:vml" xmlns:o="urn:schemas-microsoft-com:office:office" xmlns:v="urn:schemas-microsoft-com:vml" xmlns:w10="urn:schemas-microsoft-com:office:word" xmlns:w="http://schemas.openxmlformats.org/wordprocessingml/2006/main" xmlns:a14="http://schemas.microsoft.com/office/drawing/2010/main">
+                            <a14:hiddenEffects xmlns:a14="http://schemas.microsoft.com/office/drawing/2010/main" xmlns:w="http://schemas.openxmlformats.org/wordprocessingml/2006/main" xmlns:w10="urn:schemas-microsoft-com:office:word" xmlns:v="urn:schemas-microsoft-com:vml" xmlns:o="urn:schemas-microsoft-com:office:office" xmlns:mv="urn:schemas-microsoft-com:mac:vml" xmlns:mo="http://schemas.microsoft.com/office/mac/office/2008/main" xmlns="">
                               <a:effectLst>
                                 <a:outerShdw blurRad="63500" dist="38099" dir="2700000" algn="ctr" rotWithShape="0">
                                   <a:schemeClr val="bg2">
@@ -2551,12 +2551,12 @@
                         <a:effectLst/>
                         <a:extLst>
                           <a:ext uri="{909E8E84-426E-40dd-AFC4-6F175D3DCCD1}">
-                            <a14:hiddenFill xmlns="" xmlns:mo="http://schemas.microsoft.com/office/mac/office/2008/main" xmlns:mv="urn:schemas-microsoft-com:mac:vml" xmlns:o="urn:schemas-microsoft-com:office:office" xmlns:v="urn:schemas-microsoft-com:vml" xmlns:w10="urn:schemas-microsoft-com:office:word" xmlns:w="http://schemas.openxmlformats.org/wordprocessingml/2006/main" xmlns:a14="http://schemas.microsoft.com/office/drawing/2010/main">
+                            <a14:hiddenFill xmlns:a14="http://schemas.microsoft.com/office/drawing/2010/main" xmlns:w="http://schemas.openxmlformats.org/wordprocessingml/2006/main" xmlns:w10="urn:schemas-microsoft-com:office:word" xmlns:v="urn:schemas-microsoft-com:vml" xmlns:o="urn:schemas-microsoft-com:office:office" xmlns:mv="urn:schemas-microsoft-com:mac:vml" xmlns:mo="http://schemas.microsoft.com/office/mac/office/2008/main" xmlns="">
                               <a:noFill/>
                             </a14:hiddenFill>
                           </a:ext>
                           <a:ext uri="{AF507438-7753-43e0-B8FC-AC1667EBCBE1}">
-                            <a14:hiddenEffects xmlns="" xmlns:mo="http://schemas.microsoft.com/office/mac/office/2008/main" xmlns:mv="urn:schemas-microsoft-com:mac:vml" xmlns:o="urn:schemas-microsoft-com:office:office" xmlns:v="urn:schemas-microsoft-com:vml" xmlns:w10="urn:schemas-microsoft-com:office:word" xmlns:w="http://schemas.openxmlformats.org/wordprocessingml/2006/main" xmlns:a14="http://schemas.microsoft.com/office/drawing/2010/main">
+                            <a14:hiddenEffects xmlns:a14="http://schemas.microsoft.com/office/drawing/2010/main" xmlns:w="http://schemas.openxmlformats.org/wordprocessingml/2006/main" xmlns:w10="urn:schemas-microsoft-com:office:word" xmlns:v="urn:schemas-microsoft-com:vml" xmlns:o="urn:schemas-microsoft-com:office:office" xmlns:mv="urn:schemas-microsoft-com:mac:vml" xmlns:mo="http://schemas.microsoft.com/office/mac/office/2008/main" xmlns="">
                               <a:effectLst>
                                 <a:outerShdw blurRad="63500" dist="38099" dir="2700000" algn="ctr" rotWithShape="0">
                                   <a:schemeClr val="bg2">
@@ -2629,12 +2629,12 @@
                         <a:effectLst/>
                         <a:extLst>
                           <a:ext uri="{909E8E84-426E-40dd-AFC4-6F175D3DCCD1}">
-                            <a14:hiddenFill xmlns="" xmlns:mo="http://schemas.microsoft.com/office/mac/office/2008/main" xmlns:mv="urn:schemas-microsoft-com:mac:vml" xmlns:o="urn:schemas-microsoft-com:office:office" xmlns:v="urn:schemas-microsoft-com:vml" xmlns:w10="urn:schemas-microsoft-com:office:word" xmlns:w="http://schemas.openxmlformats.org/wordprocessingml/2006/main" xmlns:a14="http://schemas.microsoft.com/office/drawing/2010/main">
+                            <a14:hiddenFill xmlns:a14="http://schemas.microsoft.com/office/drawing/2010/main" xmlns:w="http://schemas.openxmlformats.org/wordprocessingml/2006/main" xmlns:w10="urn:schemas-microsoft-com:office:word" xmlns:v="urn:schemas-microsoft-com:vml" xmlns:o="urn:schemas-microsoft-com:office:office" xmlns:mv="urn:schemas-microsoft-com:mac:vml" xmlns:mo="http://schemas.microsoft.com/office/mac/office/2008/main" xmlns="">
                               <a:noFill/>
                             </a14:hiddenFill>
                           </a:ext>
                           <a:ext uri="{AF507438-7753-43e0-B8FC-AC1667EBCBE1}">
-                            <a14:hiddenEffects xmlns="" xmlns:mo="http://schemas.microsoft.com/office/mac/office/2008/main" xmlns:mv="urn:schemas-microsoft-com:mac:vml" xmlns:o="urn:schemas-microsoft-com:office:office" xmlns:v="urn:schemas-microsoft-com:vml" xmlns:w10="urn:schemas-microsoft-com:office:word" xmlns:w="http://schemas.openxmlformats.org/wordprocessingml/2006/main" xmlns:a14="http://schemas.microsoft.com/office/drawing/2010/main">
+                            <a14:hiddenEffects xmlns:a14="http://schemas.microsoft.com/office/drawing/2010/main" xmlns:w="http://schemas.openxmlformats.org/wordprocessingml/2006/main" xmlns:w10="urn:schemas-microsoft-com:office:word" xmlns:v="urn:schemas-microsoft-com:vml" xmlns:o="urn:schemas-microsoft-com:office:office" xmlns:mv="urn:schemas-microsoft-com:mac:vml" xmlns:mo="http://schemas.microsoft.com/office/mac/office/2008/main" xmlns="">
                               <a:effectLst>
                                 <a:outerShdw blurRad="63500" dist="38099" dir="2700000" algn="ctr" rotWithShape="0">
                                   <a:schemeClr val="bg2">
@@ -2707,12 +2707,12 @@
                         <a:effectLst/>
                         <a:extLst>
                           <a:ext uri="{909E8E84-426E-40dd-AFC4-6F175D3DCCD1}">
-                            <a14:hiddenFill xmlns="" xmlns:mo="http://schemas.microsoft.com/office/mac/office/2008/main" xmlns:mv="urn:schemas-microsoft-com:mac:vml" xmlns:o="urn:schemas-microsoft-com:office:office" xmlns:v="urn:schemas-microsoft-com:vml" xmlns:w10="urn:schemas-microsoft-com:office:word" xmlns:w="http://schemas.openxmlformats.org/wordprocessingml/2006/main" xmlns:a14="http://schemas.microsoft.com/office/drawing/2010/main">
+                            <a14:hiddenFill xmlns:a14="http://schemas.microsoft.com/office/drawing/2010/main" xmlns:w="http://schemas.openxmlformats.org/wordprocessingml/2006/main" xmlns:w10="urn:schemas-microsoft-com:office:word" xmlns:v="urn:schemas-microsoft-com:vml" xmlns:o="urn:schemas-microsoft-com:office:office" xmlns:mv="urn:schemas-microsoft-com:mac:vml" xmlns:mo="http://schemas.microsoft.com/office/mac/office/2008/main" xmlns="">
                               <a:noFill/>
                             </a14:hiddenFill>
                           </a:ext>
                           <a:ext uri="{AF507438-7753-43e0-B8FC-AC1667EBCBE1}">
-                            <a14:hiddenEffects xmlns="" xmlns:mo="http://schemas.microsoft.com/office/mac/office/2008/main" xmlns:mv="urn:schemas-microsoft-com:mac:vml" xmlns:o="urn:schemas-microsoft-com:office:office" xmlns:v="urn:schemas-microsoft-com:vml" xmlns:w10="urn:schemas-microsoft-com:office:word" xmlns:w="http://schemas.openxmlformats.org/wordprocessingml/2006/main" xmlns:a14="http://schemas.microsoft.com/office/drawing/2010/main">
+                            <a14:hiddenEffects xmlns:a14="http://schemas.microsoft.com/office/drawing/2010/main" xmlns:w="http://schemas.openxmlformats.org/wordprocessingml/2006/main" xmlns:w10="urn:schemas-microsoft-com:office:word" xmlns:v="urn:schemas-microsoft-com:vml" xmlns:o="urn:schemas-microsoft-com:office:office" xmlns:mv="urn:schemas-microsoft-com:mac:vml" xmlns:mo="http://schemas.microsoft.com/office/mac/office/2008/main" xmlns="">
                               <a:effectLst>
                                 <a:outerShdw blurRad="63500" dist="38099" dir="2700000" algn="ctr" rotWithShape="0">
                                   <a:schemeClr val="bg2">
@@ -2785,12 +2785,12 @@
                         <a:effectLst/>
                         <a:extLst>
                           <a:ext uri="{909E8E84-426E-40dd-AFC4-6F175D3DCCD1}">
-                            <a14:hiddenFill xmlns="" xmlns:mo="http://schemas.microsoft.com/office/mac/office/2008/main" xmlns:mv="urn:schemas-microsoft-com:mac:vml" xmlns:o="urn:schemas-microsoft-com:office:office" xmlns:v="urn:schemas-microsoft-com:vml" xmlns:w10="urn:schemas-microsoft-com:office:word" xmlns:w="http://schemas.openxmlformats.org/wordprocessingml/2006/main" xmlns:a14="http://schemas.microsoft.com/office/drawing/2010/main">
+                            <a14:hiddenFill xmlns:a14="http://schemas.microsoft.com/office/drawing/2010/main" xmlns:w="http://schemas.openxmlformats.org/wordprocessingml/2006/main" xmlns:w10="urn:schemas-microsoft-com:office:word" xmlns:v="urn:schemas-microsoft-com:vml" xmlns:o="urn:schemas-microsoft-com:office:office" xmlns:mv="urn:schemas-microsoft-com:mac:vml" xmlns:mo="http://schemas.microsoft.com/office/mac/office/2008/main" xmlns="">
                               <a:noFill/>
                             </a14:hiddenFill>
                           </a:ext>
                           <a:ext uri="{AF507438-7753-43e0-B8FC-AC1667EBCBE1}">
-                            <a14:hiddenEffects xmlns="" xmlns:mo="http://schemas.microsoft.com/office/mac/office/2008/main" xmlns:mv="urn:schemas-microsoft-com:mac:vml" xmlns:o="urn:schemas-microsoft-com:office:office" xmlns:v="urn:schemas-microsoft-com:vml" xmlns:w10="urn:schemas-microsoft-com:office:word" xmlns:w="http://schemas.openxmlformats.org/wordprocessingml/2006/main" xmlns:a14="http://schemas.microsoft.com/office/drawing/2010/main">
+                            <a14:hiddenEffects xmlns:a14="http://schemas.microsoft.com/office/drawing/2010/main" xmlns:w="http://schemas.openxmlformats.org/wordprocessingml/2006/main" xmlns:w10="urn:schemas-microsoft-com:office:word" xmlns:v="urn:schemas-microsoft-com:vml" xmlns:o="urn:schemas-microsoft-com:office:office" xmlns:mv="urn:schemas-microsoft-com:mac:vml" xmlns:mo="http://schemas.microsoft.com/office/mac/office/2008/main" xmlns="">
                               <a:effectLst>
                                 <a:outerShdw blurRad="63500" dist="38099" dir="2700000" algn="ctr" rotWithShape="0">
                                   <a:schemeClr val="bg2">
@@ -2863,12 +2863,12 @@
                         <a:effectLst/>
                         <a:extLst>
                           <a:ext uri="{909E8E84-426E-40dd-AFC4-6F175D3DCCD1}">
-                            <a14:hiddenFill xmlns="" xmlns:mo="http://schemas.microsoft.com/office/mac/office/2008/main" xmlns:mv="urn:schemas-microsoft-com:mac:vml" xmlns:o="urn:schemas-microsoft-com:office:office" xmlns:v="urn:schemas-microsoft-com:vml" xmlns:w10="urn:schemas-microsoft-com:office:word" xmlns:w="http://schemas.openxmlformats.org/wordprocessingml/2006/main" xmlns:a14="http://schemas.microsoft.com/office/drawing/2010/main">
+                            <a14:hiddenFill xmlns:a14="http://schemas.microsoft.com/office/drawing/2010/main" xmlns:w="http://schemas.openxmlformats.org/wordprocessingml/2006/main" xmlns:w10="urn:schemas-microsoft-com:office:word" xmlns:v="urn:schemas-microsoft-com:vml" xmlns:o="urn:schemas-microsoft-com:office:office" xmlns:mv="urn:schemas-microsoft-com:mac:vml" xmlns:mo="http://schemas.microsoft.com/office/mac/office/2008/main" xmlns="">
                               <a:noFill/>
                             </a14:hiddenFill>
                           </a:ext>
                           <a:ext uri="{AF507438-7753-43e0-B8FC-AC1667EBCBE1}">
-                            <a14:hiddenEffects xmlns="" xmlns:mo="http://schemas.microsoft.com/office/mac/office/2008/main" xmlns:mv="urn:schemas-microsoft-com:mac:vml" xmlns:o="urn:schemas-microsoft-com:office:office" xmlns:v="urn:schemas-microsoft-com:vml" xmlns:w10="urn:schemas-microsoft-com:office:word" xmlns:w="http://schemas.openxmlformats.org/wordprocessingml/2006/main" xmlns:a14="http://schemas.microsoft.com/office/drawing/2010/main">
+                            <a14:hiddenEffects xmlns:a14="http://schemas.microsoft.com/office/drawing/2010/main" xmlns:w="http://schemas.openxmlformats.org/wordprocessingml/2006/main" xmlns:w10="urn:schemas-microsoft-com:office:word" xmlns:v="urn:schemas-microsoft-com:vml" xmlns:o="urn:schemas-microsoft-com:office:office" xmlns:mv="urn:schemas-microsoft-com:mac:vml" xmlns:mo="http://schemas.microsoft.com/office/mac/office/2008/main" xmlns="">
                               <a:effectLst>
                                 <a:outerShdw blurRad="63500" dist="38099" dir="2700000" algn="ctr" rotWithShape="0">
                                   <a:schemeClr val="bg2">
@@ -2941,12 +2941,12 @@
                         <a:effectLst/>
                         <a:extLst>
                           <a:ext uri="{909E8E84-426E-40dd-AFC4-6F175D3DCCD1}">
-                            <a14:hiddenFill xmlns="" xmlns:mo="http://schemas.microsoft.com/office/mac/office/2008/main" xmlns:mv="urn:schemas-microsoft-com:mac:vml" xmlns:o="urn:schemas-microsoft-com:office:office" xmlns:v="urn:schemas-microsoft-com:vml" xmlns:w10="urn:schemas-microsoft-com:office:word" xmlns:w="http://schemas.openxmlformats.org/wordprocessingml/2006/main" xmlns:a14="http://schemas.microsoft.com/office/drawing/2010/main">
+                            <a14:hiddenFill xmlns:a14="http://schemas.microsoft.com/office/drawing/2010/main" xmlns:w="http://schemas.openxmlformats.org/wordprocessingml/2006/main" xmlns:w10="urn:schemas-microsoft-com:office:word" xmlns:v="urn:schemas-microsoft-com:vml" xmlns:o="urn:schemas-microsoft-com:office:office" xmlns:mv="urn:schemas-microsoft-com:mac:vml" xmlns:mo="http://schemas.microsoft.com/office/mac/office/2008/main" xmlns="">
                               <a:noFill/>
                             </a14:hiddenFill>
                           </a:ext>
                           <a:ext uri="{AF507438-7753-43e0-B8FC-AC1667EBCBE1}">
-                            <a14:hiddenEffects xmlns="" xmlns:mo="http://schemas.microsoft.com/office/mac/office/2008/main" xmlns:mv="urn:schemas-microsoft-com:mac:vml" xmlns:o="urn:schemas-microsoft-com:office:office" xmlns:v="urn:schemas-microsoft-com:vml" xmlns:w10="urn:schemas-microsoft-com:office:word" xmlns:w="http://schemas.openxmlformats.org/wordprocessingml/2006/main" xmlns:a14="http://schemas.microsoft.com/office/drawing/2010/main">
+                            <a14:hiddenEffects xmlns:a14="http://schemas.microsoft.com/office/drawing/2010/main" xmlns:w="http://schemas.openxmlformats.org/wordprocessingml/2006/main" xmlns:w10="urn:schemas-microsoft-com:office:word" xmlns:v="urn:schemas-microsoft-com:vml" xmlns:o="urn:schemas-microsoft-com:office:office" xmlns:mv="urn:schemas-microsoft-com:mac:vml" xmlns:mo="http://schemas.microsoft.com/office/mac/office/2008/main" xmlns="">
                               <a:effectLst>
                                 <a:outerShdw blurRad="63500" dist="38099" dir="2700000" algn="ctr" rotWithShape="0">
                                   <a:schemeClr val="bg2">
@@ -3019,12 +3019,12 @@
                         <a:effectLst/>
                         <a:extLst>
                           <a:ext uri="{909E8E84-426E-40dd-AFC4-6F175D3DCCD1}">
-                            <a14:hiddenFill xmlns="" xmlns:mo="http://schemas.microsoft.com/office/mac/office/2008/main" xmlns:mv="urn:schemas-microsoft-com:mac:vml" xmlns:o="urn:schemas-microsoft-com:office:office" xmlns:v="urn:schemas-microsoft-com:vml" xmlns:w10="urn:schemas-microsoft-com:office:word" xmlns:w="http://schemas.openxmlformats.org/wordprocessingml/2006/main" xmlns:a14="http://schemas.microsoft.com/office/drawing/2010/main">
+                            <a14:hiddenFill xmlns:a14="http://schemas.microsoft.com/office/drawing/2010/main" xmlns:w="http://schemas.openxmlformats.org/wordprocessingml/2006/main" xmlns:w10="urn:schemas-microsoft-com:office:word" xmlns:v="urn:schemas-microsoft-com:vml" xmlns:o="urn:schemas-microsoft-com:office:office" xmlns:mv="urn:schemas-microsoft-com:mac:vml" xmlns:mo="http://schemas.microsoft.com/office/mac/office/2008/main" xmlns="">
                               <a:noFill/>
                             </a14:hiddenFill>
                           </a:ext>
                           <a:ext uri="{AF507438-7753-43e0-B8FC-AC1667EBCBE1}">
-                            <a14:hiddenEffects xmlns="" xmlns:mo="http://schemas.microsoft.com/office/mac/office/2008/main" xmlns:mv="urn:schemas-microsoft-com:mac:vml" xmlns:o="urn:schemas-microsoft-com:office:office" xmlns:v="urn:schemas-microsoft-com:vml" xmlns:w10="urn:schemas-microsoft-com:office:word" xmlns:w="http://schemas.openxmlformats.org/wordprocessingml/2006/main" xmlns:a14="http://schemas.microsoft.com/office/drawing/2010/main">
+                            <a14:hiddenEffects xmlns:a14="http://schemas.microsoft.com/office/drawing/2010/main" xmlns:w="http://schemas.openxmlformats.org/wordprocessingml/2006/main" xmlns:w10="urn:schemas-microsoft-com:office:word" xmlns:v="urn:schemas-microsoft-com:vml" xmlns:o="urn:schemas-microsoft-com:office:office" xmlns:mv="urn:schemas-microsoft-com:mac:vml" xmlns:mo="http://schemas.microsoft.com/office/mac/office/2008/main" xmlns="">
                               <a:effectLst>
                                 <a:outerShdw blurRad="63500" dist="38099" dir="2700000" algn="ctr" rotWithShape="0">
                                   <a:schemeClr val="bg2">
@@ -3097,12 +3097,12 @@
                         <a:effectLst/>
                         <a:extLst>
                           <a:ext uri="{909E8E84-426E-40dd-AFC4-6F175D3DCCD1}">
-                            <a14:hiddenFill xmlns="" xmlns:mo="http://schemas.microsoft.com/office/mac/office/2008/main" xmlns:mv="urn:schemas-microsoft-com:mac:vml" xmlns:o="urn:schemas-microsoft-com:office:office" xmlns:v="urn:schemas-microsoft-com:vml" xmlns:w10="urn:schemas-microsoft-com:office:word" xmlns:w="http://schemas.openxmlformats.org/wordprocessingml/2006/main" xmlns:a14="http://schemas.microsoft.com/office/drawing/2010/main">
+                            <a14:hiddenFill xmlns:a14="http://schemas.microsoft.com/office/drawing/2010/main" xmlns:w="http://schemas.openxmlformats.org/wordprocessingml/2006/main" xmlns:w10="urn:schemas-microsoft-com:office:word" xmlns:v="urn:schemas-microsoft-com:vml" xmlns:o="urn:schemas-microsoft-com:office:office" xmlns:mv="urn:schemas-microsoft-com:mac:vml" xmlns:mo="http://schemas.microsoft.com/office/mac/office/2008/main" xmlns="">
                               <a:noFill/>
                             </a14:hiddenFill>
                           </a:ext>
                           <a:ext uri="{AF507438-7753-43e0-B8FC-AC1667EBCBE1}">
-                            <a14:hiddenEffects xmlns="" xmlns:mo="http://schemas.microsoft.com/office/mac/office/2008/main" xmlns:mv="urn:schemas-microsoft-com:mac:vml" xmlns:o="urn:schemas-microsoft-com:office:office" xmlns:v="urn:schemas-microsoft-com:vml" xmlns:w10="urn:schemas-microsoft-com:office:word" xmlns:w="http://schemas.openxmlformats.org/wordprocessingml/2006/main" xmlns:a14="http://schemas.microsoft.com/office/drawing/2010/main">
+                            <a14:hiddenEffects xmlns:a14="http://schemas.microsoft.com/office/drawing/2010/main" xmlns:w="http://schemas.openxmlformats.org/wordprocessingml/2006/main" xmlns:w10="urn:schemas-microsoft-com:office:word" xmlns:v="urn:schemas-microsoft-com:vml" xmlns:o="urn:schemas-microsoft-com:office:office" xmlns:mv="urn:schemas-microsoft-com:mac:vml" xmlns:mo="http://schemas.microsoft.com/office/mac/office/2008/main" xmlns="">
                               <a:effectLst>
                                 <a:outerShdw blurRad="63500" dist="38099" dir="2700000" algn="ctr" rotWithShape="0">
                                   <a:schemeClr val="bg2">
@@ -3175,12 +3175,12 @@
                         <a:effectLst/>
                         <a:extLst>
                           <a:ext uri="{909E8E84-426E-40dd-AFC4-6F175D3DCCD1}">
-                            <a14:hiddenFill xmlns="" xmlns:mo="http://schemas.microsoft.com/office/mac/office/2008/main" xmlns:mv="urn:schemas-microsoft-com:mac:vml" xmlns:o="urn:schemas-microsoft-com:office:office" xmlns:v="urn:schemas-microsoft-com:vml" xmlns:w10="urn:schemas-microsoft-com:office:word" xmlns:w="http://schemas.openxmlformats.org/wordprocessingml/2006/main" xmlns:a14="http://schemas.microsoft.com/office/drawing/2010/main">
+                            <a14:hiddenFill xmlns:a14="http://schemas.microsoft.com/office/drawing/2010/main" xmlns:w="http://schemas.openxmlformats.org/wordprocessingml/2006/main" xmlns:w10="urn:schemas-microsoft-com:office:word" xmlns:v="urn:schemas-microsoft-com:vml" xmlns:o="urn:schemas-microsoft-com:office:office" xmlns:mv="urn:schemas-microsoft-com:mac:vml" xmlns:mo="http://schemas.microsoft.com/office/mac/office/2008/main" xmlns="">
                               <a:noFill/>
                             </a14:hiddenFill>
                           </a:ext>
                           <a:ext uri="{AF507438-7753-43e0-B8FC-AC1667EBCBE1}">
-                            <a14:hiddenEffects xmlns="" xmlns:mo="http://schemas.microsoft.com/office/mac/office/2008/main" xmlns:mv="urn:schemas-microsoft-com:mac:vml" xmlns:o="urn:schemas-microsoft-com:office:office" xmlns:v="urn:schemas-microsoft-com:vml" xmlns:w10="urn:schemas-microsoft-com:office:word" xmlns:w="http://schemas.openxmlformats.org/wordprocessingml/2006/main" xmlns:a14="http://schemas.microsoft.com/office/drawing/2010/main">
+                            <a14:hiddenEffects xmlns:a14="http://schemas.microsoft.com/office/drawing/2010/main" xmlns:w="http://schemas.openxmlformats.org/wordprocessingml/2006/main" xmlns:w10="urn:schemas-microsoft-com:office:word" xmlns:v="urn:schemas-microsoft-com:vml" xmlns:o="urn:schemas-microsoft-com:office:office" xmlns:mv="urn:schemas-microsoft-com:mac:vml" xmlns:mo="http://schemas.microsoft.com/office/mac/office/2008/main" xmlns="">
                               <a:effectLst>
                                 <a:outerShdw blurRad="63500" dist="38099" dir="2700000" algn="ctr" rotWithShape="0">
                                   <a:schemeClr val="bg2">
@@ -3253,12 +3253,12 @@
                         <a:effectLst/>
                         <a:extLst>
                           <a:ext uri="{909E8E84-426E-40dd-AFC4-6F175D3DCCD1}">
-                            <a14:hiddenFill xmlns="" xmlns:mo="http://schemas.microsoft.com/office/mac/office/2008/main" xmlns:mv="urn:schemas-microsoft-com:mac:vml" xmlns:o="urn:schemas-microsoft-com:office:office" xmlns:v="urn:schemas-microsoft-com:vml" xmlns:w10="urn:schemas-microsoft-com:office:word" xmlns:w="http://schemas.openxmlformats.org/wordprocessingml/2006/main" xmlns:a14="http://schemas.microsoft.com/office/drawing/2010/main">
+                            <a14:hiddenFill xmlns:a14="http://schemas.microsoft.com/office/drawing/2010/main" xmlns:w="http://schemas.openxmlformats.org/wordprocessingml/2006/main" xmlns:w10="urn:schemas-microsoft-com:office:word" xmlns:v="urn:schemas-microsoft-com:vml" xmlns:o="urn:schemas-microsoft-com:office:office" xmlns:mv="urn:schemas-microsoft-com:mac:vml" xmlns:mo="http://schemas.microsoft.com/office/mac/office/2008/main" xmlns="">
                               <a:noFill/>
                             </a14:hiddenFill>
                           </a:ext>
                           <a:ext uri="{AF507438-7753-43e0-B8FC-AC1667EBCBE1}">
-                            <a14:hiddenEffects xmlns="" xmlns:mo="http://schemas.microsoft.com/office/mac/office/2008/main" xmlns:mv="urn:schemas-microsoft-com:mac:vml" xmlns:o="urn:schemas-microsoft-com:office:office" xmlns:v="urn:schemas-microsoft-com:vml" xmlns:w10="urn:schemas-microsoft-com:office:word" xmlns:w="http://schemas.openxmlformats.org/wordprocessingml/2006/main" xmlns:a14="http://schemas.microsoft.com/office/drawing/2010/main">
+                            <a14:hiddenEffects xmlns:a14="http://schemas.microsoft.com/office/drawing/2010/main" xmlns:w="http://schemas.openxmlformats.org/wordprocessingml/2006/main" xmlns:w10="urn:schemas-microsoft-com:office:word" xmlns:v="urn:schemas-microsoft-com:vml" xmlns:o="urn:schemas-microsoft-com:office:office" xmlns:mv="urn:schemas-microsoft-com:mac:vml" xmlns:mo="http://schemas.microsoft.com/office/mac/office/2008/main" xmlns="">
                               <a:effectLst>
                                 <a:outerShdw blurRad="63500" dist="38099" dir="2700000" algn="ctr" rotWithShape="0">
                                   <a:schemeClr val="bg2">
@@ -3331,12 +3331,12 @@
                         <a:effectLst/>
                         <a:extLst>
                           <a:ext uri="{909E8E84-426E-40dd-AFC4-6F175D3DCCD1}">
-                            <a14:hiddenFill xmlns="" xmlns:mo="http://schemas.microsoft.com/office/mac/office/2008/main" xmlns:mv="urn:schemas-microsoft-com:mac:vml" xmlns:o="urn:schemas-microsoft-com:office:office" xmlns:v="urn:schemas-microsoft-com:vml" xmlns:w10="urn:schemas-microsoft-com:office:word" xmlns:w="http://schemas.openxmlformats.org/wordprocessingml/2006/main" xmlns:a14="http://schemas.microsoft.com/office/drawing/2010/main">
+                            <a14:hiddenFill xmlns:a14="http://schemas.microsoft.com/office/drawing/2010/main" xmlns:w="http://schemas.openxmlformats.org/wordprocessingml/2006/main" xmlns:w10="urn:schemas-microsoft-com:office:word" xmlns:v="urn:schemas-microsoft-com:vml" xmlns:o="urn:schemas-microsoft-com:office:office" xmlns:mv="urn:schemas-microsoft-com:mac:vml" xmlns:mo="http://schemas.microsoft.com/office/mac/office/2008/main" xmlns="">
                               <a:noFill/>
                             </a14:hiddenFill>
                           </a:ext>
                           <a:ext uri="{AF507438-7753-43e0-B8FC-AC1667EBCBE1}">
-                            <a14:hiddenEffects xmlns="" xmlns:mo="http://schemas.microsoft.com/office/mac/office/2008/main" xmlns:mv="urn:schemas-microsoft-com:mac:vml" xmlns:o="urn:schemas-microsoft-com:office:office" xmlns:v="urn:schemas-microsoft-com:vml" xmlns:w10="urn:schemas-microsoft-com:office:word" xmlns:w="http://schemas.openxmlformats.org/wordprocessingml/2006/main" xmlns:a14="http://schemas.microsoft.com/office/drawing/2010/main">
+                            <a14:hiddenEffects xmlns:a14="http://schemas.microsoft.com/office/drawing/2010/main" xmlns:w="http://schemas.openxmlformats.org/wordprocessingml/2006/main" xmlns:w10="urn:schemas-microsoft-com:office:word" xmlns:v="urn:schemas-microsoft-com:vml" xmlns:o="urn:schemas-microsoft-com:office:office" xmlns:mv="urn:schemas-microsoft-com:mac:vml" xmlns:mo="http://schemas.microsoft.com/office/mac/office/2008/main" xmlns="">
                               <a:effectLst>
                                 <a:outerShdw blurRad="63500" dist="38099" dir="2700000" algn="ctr" rotWithShape="0">
                                   <a:schemeClr val="bg2">
@@ -6161,6 +6161,7 @@
           <w:sz w:val="22"/>
         </w:rPr>
       </w:pPr>
+      <w:bookmarkStart w:id="0" w:name="_GoBack"/>
     </w:p>
     <w:p>
       <w:pPr>
@@ -6460,6 +6461,7 @@
         <w:tc>
           <w:tcPr>
             <w:tcW w:w="0" w:type="auto"/>
+            <w:shd w:val="clear" w:color="auto" w:fill="92D050"/>
           </w:tcPr>
           <w:p>
             <w:pPr>
@@ -6479,6 +6481,7 @@
         <w:tc>
           <w:tcPr>
             <w:tcW w:w="0" w:type="auto"/>
+            <w:shd w:val="clear" w:color="auto" w:fill="92D050"/>
           </w:tcPr>
           <w:p>
             <w:pPr>
@@ -6498,6 +6501,7 @@
         <w:tc>
           <w:tcPr>
             <w:tcW w:w="0" w:type="auto"/>
+            <w:shd w:val="clear" w:color="auto" w:fill="92D050"/>
           </w:tcPr>
           <w:p>
             <w:pPr>
@@ -6523,6 +6527,7 @@
         <w:tc>
           <w:tcPr>
             <w:tcW w:w="0" w:type="auto"/>
+            <w:shd w:val="clear" w:color="auto" w:fill="92D050"/>
           </w:tcPr>
           <w:p>
             <w:pPr>
@@ -6548,6 +6553,7 @@
         <w:tc>
           <w:tcPr>
             <w:tcW w:w="0" w:type="auto"/>
+            <w:shd w:val="clear" w:color="auto" w:fill="92D050"/>
           </w:tcPr>
           <w:p>
             <w:pPr>
@@ -6573,6 +6579,7 @@
         <w:tc>
           <w:tcPr>
             <w:tcW w:w="0" w:type="auto"/>
+            <w:shd w:val="clear" w:color="auto" w:fill="92D050"/>
           </w:tcPr>
           <w:p>
             <w:pPr>
@@ -6598,6 +6605,7 @@
         <w:tc>
           <w:tcPr>
             <w:tcW w:w="0" w:type="auto"/>
+            <w:shd w:val="clear" w:color="auto" w:fill="92D050"/>
           </w:tcPr>
           <w:p>
             <w:pPr>
@@ -6617,6 +6625,7 @@
         <w:tc>
           <w:tcPr>
             <w:tcW w:w="0" w:type="auto"/>
+            <w:shd w:val="clear" w:color="auto" w:fill="92D050"/>
           </w:tcPr>
           <w:p>
             <w:pPr>
@@ -6642,6 +6651,7 @@
         <w:tc>
           <w:tcPr>
             <w:tcW w:w="0" w:type="auto"/>
+            <w:shd w:val="clear" w:color="auto" w:fill="92D050"/>
           </w:tcPr>
           <w:p>
             <w:pPr>
@@ -6663,6 +6673,7 @@
         <w:tc>
           <w:tcPr>
             <w:tcW w:w="0" w:type="auto"/>
+            <w:shd w:val="clear" w:color="auto" w:fill="FF0000"/>
           </w:tcPr>
           <w:p>
             <w:pPr>
@@ -6682,6 +6693,7 @@
         <w:tc>
           <w:tcPr>
             <w:tcW w:w="0" w:type="auto"/>
+            <w:shd w:val="clear" w:color="auto" w:fill="FF0000"/>
           </w:tcPr>
           <w:p>
             <w:pPr>
@@ -6701,6 +6713,7 @@
         <w:tc>
           <w:tcPr>
             <w:tcW w:w="0" w:type="auto"/>
+            <w:shd w:val="clear" w:color="auto" w:fill="FF0000"/>
           </w:tcPr>
           <w:p>
             <w:pPr>
@@ -6720,6 +6733,7 @@
         <w:tc>
           <w:tcPr>
             <w:tcW w:w="0" w:type="auto"/>
+            <w:shd w:val="clear" w:color="auto" w:fill="FF0000"/>
           </w:tcPr>
           <w:p>
             <w:pPr>
@@ -6739,6 +6753,7 @@
         <w:tc>
           <w:tcPr>
             <w:tcW w:w="0" w:type="auto"/>
+            <w:shd w:val="clear" w:color="auto" w:fill="FF0000"/>
           </w:tcPr>
           <w:p>
             <w:pPr>
@@ -6758,6 +6773,7 @@
         <w:tc>
           <w:tcPr>
             <w:tcW w:w="0" w:type="auto"/>
+            <w:shd w:val="clear" w:color="auto" w:fill="FF0000"/>
           </w:tcPr>
           <w:p>
             <w:pPr>
@@ -6777,6 +6793,7 @@
         <w:tc>
           <w:tcPr>
             <w:tcW w:w="0" w:type="auto"/>
+            <w:shd w:val="clear" w:color="auto" w:fill="FF0000"/>
           </w:tcPr>
           <w:p>
             <w:pPr>
@@ -6796,6 +6813,7 @@
         <w:tc>
           <w:tcPr>
             <w:tcW w:w="0" w:type="auto"/>
+            <w:shd w:val="clear" w:color="auto" w:fill="FF0000"/>
           </w:tcPr>
           <w:p>
             <w:pPr>
@@ -6815,6 +6833,7 @@
         <w:tc>
           <w:tcPr>
             <w:tcW w:w="0" w:type="auto"/>
+            <w:shd w:val="clear" w:color="auto" w:fill="FF0000"/>
           </w:tcPr>
           <w:p>
             <w:pPr>
@@ -6836,6 +6855,7 @@
         <w:tc>
           <w:tcPr>
             <w:tcW w:w="0" w:type="auto"/>
+            <w:shd w:val="clear" w:color="auto" w:fill="9BBB59" w:themeFill="accent3"/>
           </w:tcPr>
           <w:p>
             <w:pPr>
@@ -6855,6 +6875,7 @@
         <w:tc>
           <w:tcPr>
             <w:tcW w:w="0" w:type="auto"/>
+            <w:shd w:val="clear" w:color="auto" w:fill="9BBB59" w:themeFill="accent3"/>
           </w:tcPr>
           <w:p>
             <w:pPr>
@@ -6874,6 +6895,7 @@
         <w:tc>
           <w:tcPr>
             <w:tcW w:w="0" w:type="auto"/>
+            <w:shd w:val="clear" w:color="auto" w:fill="9BBB59" w:themeFill="accent3"/>
           </w:tcPr>
           <w:p>
             <w:pPr>
@@ -6893,6 +6915,7 @@
         <w:tc>
           <w:tcPr>
             <w:tcW w:w="0" w:type="auto"/>
+            <w:shd w:val="clear" w:color="auto" w:fill="9BBB59" w:themeFill="accent3"/>
           </w:tcPr>
           <w:p>
             <w:pPr>
@@ -6912,6 +6935,7 @@
         <w:tc>
           <w:tcPr>
             <w:tcW w:w="0" w:type="auto"/>
+            <w:shd w:val="clear" w:color="auto" w:fill="9BBB59" w:themeFill="accent3"/>
           </w:tcPr>
           <w:p>
             <w:pPr>
@@ -6931,6 +6955,7 @@
         <w:tc>
           <w:tcPr>
             <w:tcW w:w="0" w:type="auto"/>
+            <w:shd w:val="clear" w:color="auto" w:fill="9BBB59" w:themeFill="accent3"/>
           </w:tcPr>
           <w:p>
             <w:pPr>
@@ -6962,6 +6987,7 @@
         <w:tc>
           <w:tcPr>
             <w:tcW w:w="0" w:type="auto"/>
+            <w:shd w:val="clear" w:color="auto" w:fill="9BBB59" w:themeFill="accent3"/>
           </w:tcPr>
           <w:p>
             <w:pPr>
@@ -6981,6 +7007,7 @@
         <w:tc>
           <w:tcPr>
             <w:tcW w:w="0" w:type="auto"/>
+            <w:shd w:val="clear" w:color="auto" w:fill="9BBB59" w:themeFill="accent3"/>
           </w:tcPr>
           <w:p>
             <w:pPr>
@@ -7000,6 +7027,7 @@
         <w:tc>
           <w:tcPr>
             <w:tcW w:w="0" w:type="auto"/>
+            <w:shd w:val="clear" w:color="auto" w:fill="9BBB59" w:themeFill="accent3"/>
           </w:tcPr>
           <w:p>
             <w:pPr>
@@ -7021,6 +7049,7 @@
         <w:tc>
           <w:tcPr>
             <w:tcW w:w="0" w:type="auto"/>
+            <w:shd w:val="clear" w:color="auto" w:fill="FFFF00"/>
           </w:tcPr>
           <w:p>
             <w:pPr>
@@ -7040,6 +7069,7 @@
         <w:tc>
           <w:tcPr>
             <w:tcW w:w="0" w:type="auto"/>
+            <w:shd w:val="clear" w:color="auto" w:fill="FFFF00"/>
           </w:tcPr>
           <w:p>
             <w:pPr>
@@ -7059,6 +7089,7 @@
         <w:tc>
           <w:tcPr>
             <w:tcW w:w="0" w:type="auto"/>
+            <w:shd w:val="clear" w:color="auto" w:fill="FFFF00"/>
           </w:tcPr>
           <w:p>
             <w:pPr>
@@ -7078,6 +7109,7 @@
         <w:tc>
           <w:tcPr>
             <w:tcW w:w="0" w:type="auto"/>
+            <w:shd w:val="clear" w:color="auto" w:fill="FFFF00"/>
           </w:tcPr>
           <w:p>
             <w:pPr>
@@ -7097,6 +7129,7 @@
         <w:tc>
           <w:tcPr>
             <w:tcW w:w="0" w:type="auto"/>
+            <w:shd w:val="clear" w:color="auto" w:fill="FFFF00"/>
           </w:tcPr>
           <w:p>
             <w:pPr>
@@ -7116,6 +7149,7 @@
         <w:tc>
           <w:tcPr>
             <w:tcW w:w="0" w:type="auto"/>
+            <w:shd w:val="clear" w:color="auto" w:fill="FFFF00"/>
           </w:tcPr>
           <w:p>
             <w:pPr>
@@ -7135,6 +7169,7 @@
         <w:tc>
           <w:tcPr>
             <w:tcW w:w="0" w:type="auto"/>
+            <w:shd w:val="clear" w:color="auto" w:fill="FFFF00"/>
           </w:tcPr>
           <w:p>
             <w:pPr>
@@ -7154,6 +7189,7 @@
         <w:tc>
           <w:tcPr>
             <w:tcW w:w="0" w:type="auto"/>
+            <w:shd w:val="clear" w:color="auto" w:fill="FFFF00"/>
           </w:tcPr>
           <w:p>
             <w:pPr>
@@ -7173,6 +7209,7 @@
         <w:tc>
           <w:tcPr>
             <w:tcW w:w="0" w:type="auto"/>
+            <w:shd w:val="clear" w:color="auto" w:fill="FFFF00"/>
           </w:tcPr>
           <w:p>
             <w:pPr>
@@ -7194,6 +7231,7 @@
         <w:tc>
           <w:tcPr>
             <w:tcW w:w="0" w:type="auto"/>
+            <w:shd w:val="clear" w:color="auto" w:fill="FF0000"/>
           </w:tcPr>
           <w:p>
             <w:pPr>
@@ -7213,6 +7251,7 @@
         <w:tc>
           <w:tcPr>
             <w:tcW w:w="0" w:type="auto"/>
+            <w:shd w:val="clear" w:color="auto" w:fill="FF0000"/>
           </w:tcPr>
           <w:p>
             <w:pPr>
@@ -7232,6 +7271,7 @@
         <w:tc>
           <w:tcPr>
             <w:tcW w:w="0" w:type="auto"/>
+            <w:shd w:val="clear" w:color="auto" w:fill="FF0000"/>
           </w:tcPr>
           <w:p>
             <w:pPr>
@@ -7257,6 +7297,7 @@
         <w:tc>
           <w:tcPr>
             <w:tcW w:w="0" w:type="auto"/>
+            <w:shd w:val="clear" w:color="auto" w:fill="FF0000"/>
           </w:tcPr>
           <w:p>
             <w:pPr>
@@ -7276,6 +7317,7 @@
         <w:tc>
           <w:tcPr>
             <w:tcW w:w="0" w:type="auto"/>
+            <w:shd w:val="clear" w:color="auto" w:fill="FF0000"/>
           </w:tcPr>
           <w:p>
             <w:pPr>
@@ -7295,6 +7337,7 @@
         <w:tc>
           <w:tcPr>
             <w:tcW w:w="0" w:type="auto"/>
+            <w:shd w:val="clear" w:color="auto" w:fill="FF0000"/>
           </w:tcPr>
           <w:p>
             <w:pPr>
@@ -7314,6 +7357,7 @@
         <w:tc>
           <w:tcPr>
             <w:tcW w:w="0" w:type="auto"/>
+            <w:shd w:val="clear" w:color="auto" w:fill="FF0000"/>
           </w:tcPr>
           <w:p>
             <w:pPr>
@@ -7333,6 +7377,7 @@
         <w:tc>
           <w:tcPr>
             <w:tcW w:w="0" w:type="auto"/>
+            <w:shd w:val="clear" w:color="auto" w:fill="FF0000"/>
           </w:tcPr>
           <w:p>
             <w:pPr>
@@ -7352,6 +7397,7 @@
         <w:tc>
           <w:tcPr>
             <w:tcW w:w="0" w:type="auto"/>
+            <w:shd w:val="clear" w:color="auto" w:fill="FF0000"/>
           </w:tcPr>
           <w:p>
             <w:pPr>
@@ -7373,6 +7419,7 @@
         <w:tc>
           <w:tcPr>
             <w:tcW w:w="0" w:type="auto"/>
+            <w:shd w:val="clear" w:color="auto" w:fill="9BBB59" w:themeFill="accent3"/>
           </w:tcPr>
           <w:p>
             <w:pPr>
@@ -7392,6 +7439,7 @@
         <w:tc>
           <w:tcPr>
             <w:tcW w:w="0" w:type="auto"/>
+            <w:shd w:val="clear" w:color="auto" w:fill="9BBB59" w:themeFill="accent3"/>
           </w:tcPr>
           <w:p>
             <w:pPr>
@@ -7411,6 +7459,7 @@
         <w:tc>
           <w:tcPr>
             <w:tcW w:w="0" w:type="auto"/>
+            <w:shd w:val="clear" w:color="auto" w:fill="9BBB59" w:themeFill="accent3"/>
           </w:tcPr>
           <w:p>
             <w:pPr>
@@ -7436,6 +7485,7 @@
         <w:tc>
           <w:tcPr>
             <w:tcW w:w="0" w:type="auto"/>
+            <w:shd w:val="clear" w:color="auto" w:fill="9BBB59" w:themeFill="accent3"/>
           </w:tcPr>
           <w:p>
             <w:pPr>
@@ -7455,6 +7505,7 @@
         <w:tc>
           <w:tcPr>
             <w:tcW w:w="0" w:type="auto"/>
+            <w:shd w:val="clear" w:color="auto" w:fill="9BBB59" w:themeFill="accent3"/>
           </w:tcPr>
           <w:p>
             <w:pPr>
@@ -7474,6 +7525,7 @@
         <w:tc>
           <w:tcPr>
             <w:tcW w:w="0" w:type="auto"/>
+            <w:shd w:val="clear" w:color="auto" w:fill="9BBB59" w:themeFill="accent3"/>
           </w:tcPr>
           <w:p>
             <w:pPr>
@@ -7493,6 +7545,7 @@
         <w:tc>
           <w:tcPr>
             <w:tcW w:w="0" w:type="auto"/>
+            <w:shd w:val="clear" w:color="auto" w:fill="9BBB59" w:themeFill="accent3"/>
           </w:tcPr>
           <w:p>
             <w:pPr>
@@ -7512,6 +7565,7 @@
         <w:tc>
           <w:tcPr>
             <w:tcW w:w="0" w:type="auto"/>
+            <w:shd w:val="clear" w:color="auto" w:fill="9BBB59" w:themeFill="accent3"/>
           </w:tcPr>
           <w:p>
             <w:pPr>
@@ -7531,6 +7585,7 @@
         <w:tc>
           <w:tcPr>
             <w:tcW w:w="0" w:type="auto"/>
+            <w:shd w:val="clear" w:color="auto" w:fill="9BBB59" w:themeFill="accent3"/>
           </w:tcPr>
           <w:p>
             <w:pPr>
@@ -7552,6 +7607,7 @@
         <w:tc>
           <w:tcPr>
             <w:tcW w:w="0" w:type="auto"/>
+            <w:shd w:val="clear" w:color="auto" w:fill="FFFF00"/>
           </w:tcPr>
           <w:p>
             <w:pPr>
@@ -7571,6 +7627,7 @@
         <w:tc>
           <w:tcPr>
             <w:tcW w:w="0" w:type="auto"/>
+            <w:shd w:val="clear" w:color="auto" w:fill="FFFF00"/>
           </w:tcPr>
           <w:p>
             <w:pPr>
@@ -7590,6 +7647,7 @@
         <w:tc>
           <w:tcPr>
             <w:tcW w:w="0" w:type="auto"/>
+            <w:shd w:val="clear" w:color="auto" w:fill="FFFF00"/>
           </w:tcPr>
           <w:p>
             <w:pPr>
@@ -7609,6 +7667,7 @@
         <w:tc>
           <w:tcPr>
             <w:tcW w:w="0" w:type="auto"/>
+            <w:shd w:val="clear" w:color="auto" w:fill="FFFF00"/>
           </w:tcPr>
           <w:p>
             <w:pPr>
@@ -7628,6 +7687,7 @@
         <w:tc>
           <w:tcPr>
             <w:tcW w:w="0" w:type="auto"/>
+            <w:shd w:val="clear" w:color="auto" w:fill="FFFF00"/>
           </w:tcPr>
           <w:p>
             <w:pPr>
@@ -7647,6 +7707,7 @@
         <w:tc>
           <w:tcPr>
             <w:tcW w:w="0" w:type="auto"/>
+            <w:shd w:val="clear" w:color="auto" w:fill="FFFF00"/>
           </w:tcPr>
           <w:p>
             <w:pPr>
@@ -7666,6 +7727,7 @@
         <w:tc>
           <w:tcPr>
             <w:tcW w:w="0" w:type="auto"/>
+            <w:shd w:val="clear" w:color="auto" w:fill="FFFF00"/>
           </w:tcPr>
           <w:p>
             <w:pPr>
@@ -7685,6 +7747,7 @@
         <w:tc>
           <w:tcPr>
             <w:tcW w:w="0" w:type="auto"/>
+            <w:shd w:val="clear" w:color="auto" w:fill="FFFF00"/>
           </w:tcPr>
           <w:p>
             <w:pPr>
@@ -7704,6 +7767,7 @@
         <w:tc>
           <w:tcPr>
             <w:tcW w:w="0" w:type="auto"/>
+            <w:shd w:val="clear" w:color="auto" w:fill="FFFF00"/>
           </w:tcPr>
           <w:p>
             <w:pPr>
@@ -7725,6 +7789,7 @@
         <w:tc>
           <w:tcPr>
             <w:tcW w:w="0" w:type="auto"/>
+            <w:shd w:val="clear" w:color="auto" w:fill="FF0000"/>
           </w:tcPr>
           <w:p>
             <w:pPr>
@@ -7744,6 +7809,7 @@
         <w:tc>
           <w:tcPr>
             <w:tcW w:w="0" w:type="auto"/>
+            <w:shd w:val="clear" w:color="auto" w:fill="FF0000"/>
           </w:tcPr>
           <w:p>
             <w:pPr>
@@ -7763,6 +7829,7 @@
         <w:tc>
           <w:tcPr>
             <w:tcW w:w="0" w:type="auto"/>
+            <w:shd w:val="clear" w:color="auto" w:fill="FF0000"/>
           </w:tcPr>
           <w:p>
             <w:pPr>
@@ -7788,6 +7855,7 @@
         <w:tc>
           <w:tcPr>
             <w:tcW w:w="0" w:type="auto"/>
+            <w:shd w:val="clear" w:color="auto" w:fill="FF0000"/>
           </w:tcPr>
           <w:p>
             <w:pPr>
@@ -7807,6 +7875,7 @@
         <w:tc>
           <w:tcPr>
             <w:tcW w:w="0" w:type="auto"/>
+            <w:shd w:val="clear" w:color="auto" w:fill="FF0000"/>
           </w:tcPr>
           <w:p>
             <w:pPr>
@@ -7826,6 +7895,7 @@
         <w:tc>
           <w:tcPr>
             <w:tcW w:w="0" w:type="auto"/>
+            <w:shd w:val="clear" w:color="auto" w:fill="FF0000"/>
           </w:tcPr>
           <w:p>
             <w:pPr>
@@ -7845,6 +7915,7 @@
         <w:tc>
           <w:tcPr>
             <w:tcW w:w="0" w:type="auto"/>
+            <w:shd w:val="clear" w:color="auto" w:fill="FF0000"/>
           </w:tcPr>
           <w:p>
             <w:pPr>
@@ -7864,6 +7935,7 @@
         <w:tc>
           <w:tcPr>
             <w:tcW w:w="0" w:type="auto"/>
+            <w:shd w:val="clear" w:color="auto" w:fill="FF0000"/>
           </w:tcPr>
           <w:p>
             <w:pPr>
@@ -7883,6 +7955,7 @@
         <w:tc>
           <w:tcPr>
             <w:tcW w:w="0" w:type="auto"/>
+            <w:shd w:val="clear" w:color="auto" w:fill="FF0000"/>
           </w:tcPr>
           <w:p>
             <w:pPr>
@@ -8205,6 +8278,7 @@
         <w:tc>
           <w:tcPr>
             <w:tcW w:w="0" w:type="auto"/>
+            <w:shd w:val="clear" w:color="auto" w:fill="9BBB59" w:themeFill="accent3"/>
           </w:tcPr>
           <w:p>
             <w:pPr>
@@ -8224,6 +8298,7 @@
         <w:tc>
           <w:tcPr>
             <w:tcW w:w="0" w:type="auto"/>
+            <w:shd w:val="clear" w:color="auto" w:fill="9BBB59" w:themeFill="accent3"/>
           </w:tcPr>
           <w:p>
             <w:pPr>
@@ -8243,6 +8318,7 @@
         <w:tc>
           <w:tcPr>
             <w:tcW w:w="0" w:type="auto"/>
+            <w:shd w:val="clear" w:color="auto" w:fill="9BBB59" w:themeFill="accent3"/>
           </w:tcPr>
           <w:p>
             <w:pPr>
@@ -8268,6 +8344,7 @@
         <w:tc>
           <w:tcPr>
             <w:tcW w:w="0" w:type="auto"/>
+            <w:shd w:val="clear" w:color="auto" w:fill="9BBB59" w:themeFill="accent3"/>
           </w:tcPr>
           <w:p>
             <w:pPr>
@@ -8287,6 +8364,7 @@
         <w:tc>
           <w:tcPr>
             <w:tcW w:w="0" w:type="auto"/>
+            <w:shd w:val="clear" w:color="auto" w:fill="9BBB59" w:themeFill="accent3"/>
           </w:tcPr>
           <w:p>
             <w:pPr>
@@ -8306,6 +8384,7 @@
         <w:tc>
           <w:tcPr>
             <w:tcW w:w="0" w:type="auto"/>
+            <w:shd w:val="clear" w:color="auto" w:fill="9BBB59" w:themeFill="accent3"/>
           </w:tcPr>
           <w:p>
             <w:pPr>
@@ -8325,6 +8404,7 @@
         <w:tc>
           <w:tcPr>
             <w:tcW w:w="0" w:type="auto"/>
+            <w:shd w:val="clear" w:color="auto" w:fill="9BBB59" w:themeFill="accent3"/>
           </w:tcPr>
           <w:p>
             <w:pPr>
@@ -8344,6 +8424,7 @@
         <w:tc>
           <w:tcPr>
             <w:tcW w:w="0" w:type="auto"/>
+            <w:shd w:val="clear" w:color="auto" w:fill="9BBB59" w:themeFill="accent3"/>
           </w:tcPr>
           <w:p>
             <w:pPr>
@@ -8363,6 +8444,7 @@
         <w:tc>
           <w:tcPr>
             <w:tcW w:w="0" w:type="auto"/>
+            <w:shd w:val="clear" w:color="auto" w:fill="9BBB59" w:themeFill="accent3"/>
           </w:tcPr>
           <w:p>
             <w:pPr>
@@ -8384,6 +8466,7 @@
         <w:tc>
           <w:tcPr>
             <w:tcW w:w="0" w:type="auto"/>
+            <w:shd w:val="clear" w:color="auto" w:fill="FF0000"/>
           </w:tcPr>
           <w:p>
             <w:pPr>
@@ -8403,6 +8486,7 @@
         <w:tc>
           <w:tcPr>
             <w:tcW w:w="0" w:type="auto"/>
+            <w:shd w:val="clear" w:color="auto" w:fill="FF0000"/>
           </w:tcPr>
           <w:p>
             <w:pPr>
@@ -8422,6 +8506,7 @@
         <w:tc>
           <w:tcPr>
             <w:tcW w:w="0" w:type="auto"/>
+            <w:shd w:val="clear" w:color="auto" w:fill="FF0000"/>
           </w:tcPr>
           <w:p>
             <w:pPr>
@@ -8441,6 +8526,7 @@
         <w:tc>
           <w:tcPr>
             <w:tcW w:w="0" w:type="auto"/>
+            <w:shd w:val="clear" w:color="auto" w:fill="FF0000"/>
           </w:tcPr>
           <w:p>
             <w:pPr>
@@ -8460,6 +8546,7 @@
         <w:tc>
           <w:tcPr>
             <w:tcW w:w="0" w:type="auto"/>
+            <w:shd w:val="clear" w:color="auto" w:fill="FF0000"/>
           </w:tcPr>
           <w:p>
             <w:pPr>
@@ -8479,6 +8566,7 @@
         <w:tc>
           <w:tcPr>
             <w:tcW w:w="0" w:type="auto"/>
+            <w:shd w:val="clear" w:color="auto" w:fill="FF0000"/>
           </w:tcPr>
           <w:p>
             <w:pPr>
@@ -8498,6 +8586,7 @@
         <w:tc>
           <w:tcPr>
             <w:tcW w:w="0" w:type="auto"/>
+            <w:shd w:val="clear" w:color="auto" w:fill="FF0000"/>
           </w:tcPr>
           <w:p>
             <w:pPr>
@@ -8517,6 +8606,7 @@
         <w:tc>
           <w:tcPr>
             <w:tcW w:w="0" w:type="auto"/>
+            <w:shd w:val="clear" w:color="auto" w:fill="FF0000"/>
           </w:tcPr>
           <w:p>
             <w:pPr>
@@ -8536,6 +8626,7 @@
         <w:tc>
           <w:tcPr>
             <w:tcW w:w="0" w:type="auto"/>
+            <w:shd w:val="clear" w:color="auto" w:fill="FF0000"/>
           </w:tcPr>
           <w:p>
             <w:pPr>
@@ -8557,6 +8648,7 @@
         <w:tc>
           <w:tcPr>
             <w:tcW w:w="0" w:type="auto"/>
+            <w:shd w:val="clear" w:color="auto" w:fill="9BBB59" w:themeFill="accent3"/>
           </w:tcPr>
           <w:p>
             <w:pPr>
@@ -8576,6 +8668,7 @@
         <w:tc>
           <w:tcPr>
             <w:tcW w:w="0" w:type="auto"/>
+            <w:shd w:val="clear" w:color="auto" w:fill="9BBB59" w:themeFill="accent3"/>
           </w:tcPr>
           <w:p>
             <w:pPr>
@@ -8595,6 +8688,7 @@
         <w:tc>
           <w:tcPr>
             <w:tcW w:w="0" w:type="auto"/>
+            <w:shd w:val="clear" w:color="auto" w:fill="9BBB59" w:themeFill="accent3"/>
           </w:tcPr>
           <w:p>
             <w:pPr>
@@ -8614,6 +8708,7 @@
         <w:tc>
           <w:tcPr>
             <w:tcW w:w="0" w:type="auto"/>
+            <w:shd w:val="clear" w:color="auto" w:fill="9BBB59" w:themeFill="accent3"/>
           </w:tcPr>
           <w:p>
             <w:pPr>
@@ -8633,6 +8728,7 @@
         <w:tc>
           <w:tcPr>
             <w:tcW w:w="0" w:type="auto"/>
+            <w:shd w:val="clear" w:color="auto" w:fill="9BBB59" w:themeFill="accent3"/>
           </w:tcPr>
           <w:p>
             <w:pPr>
@@ -8652,6 +8748,7 @@
         <w:tc>
           <w:tcPr>
             <w:tcW w:w="0" w:type="auto"/>
+            <w:shd w:val="clear" w:color="auto" w:fill="9BBB59" w:themeFill="accent3"/>
           </w:tcPr>
           <w:p>
             <w:pPr>
@@ -8671,6 +8768,7 @@
         <w:tc>
           <w:tcPr>
             <w:tcW w:w="0" w:type="auto"/>
+            <w:shd w:val="clear" w:color="auto" w:fill="9BBB59" w:themeFill="accent3"/>
           </w:tcPr>
           <w:p>
             <w:pPr>
@@ -8690,6 +8788,7 @@
         <w:tc>
           <w:tcPr>
             <w:tcW w:w="0" w:type="auto"/>
+            <w:shd w:val="clear" w:color="auto" w:fill="9BBB59" w:themeFill="accent3"/>
           </w:tcPr>
           <w:p>
             <w:pPr>
@@ -8709,6 +8808,7 @@
         <w:tc>
           <w:tcPr>
             <w:tcW w:w="0" w:type="auto"/>
+            <w:shd w:val="clear" w:color="auto" w:fill="9BBB59" w:themeFill="accent3"/>
           </w:tcPr>
           <w:p>
             <w:pPr>
@@ -8730,6 +8830,7 @@
         <w:tc>
           <w:tcPr>
             <w:tcW w:w="0" w:type="auto"/>
+            <w:shd w:val="clear" w:color="auto" w:fill="FFFF00"/>
           </w:tcPr>
           <w:p>
             <w:pPr>
@@ -8749,6 +8850,7 @@
         <w:tc>
           <w:tcPr>
             <w:tcW w:w="0" w:type="auto"/>
+            <w:shd w:val="clear" w:color="auto" w:fill="FFFF00"/>
           </w:tcPr>
           <w:p>
             <w:pPr>
@@ -8768,6 +8870,7 @@
         <w:tc>
           <w:tcPr>
             <w:tcW w:w="0" w:type="auto"/>
+            <w:shd w:val="clear" w:color="auto" w:fill="FFFF00"/>
           </w:tcPr>
           <w:p>
             <w:pPr>
@@ -8787,6 +8890,7 @@
         <w:tc>
           <w:tcPr>
             <w:tcW w:w="0" w:type="auto"/>
+            <w:shd w:val="clear" w:color="auto" w:fill="FFFF00"/>
           </w:tcPr>
           <w:p>
             <w:pPr>
@@ -8806,6 +8910,7 @@
         <w:tc>
           <w:tcPr>
             <w:tcW w:w="0" w:type="auto"/>
+            <w:shd w:val="clear" w:color="auto" w:fill="FFFF00"/>
           </w:tcPr>
           <w:p>
             <w:pPr>
@@ -8825,6 +8930,7 @@
         <w:tc>
           <w:tcPr>
             <w:tcW w:w="0" w:type="auto"/>
+            <w:shd w:val="clear" w:color="auto" w:fill="FFFF00"/>
           </w:tcPr>
           <w:p>
             <w:pPr>
@@ -8844,6 +8950,7 @@
         <w:tc>
           <w:tcPr>
             <w:tcW w:w="0" w:type="auto"/>
+            <w:shd w:val="clear" w:color="auto" w:fill="FFFF00"/>
           </w:tcPr>
           <w:p>
             <w:pPr>
@@ -8863,6 +8970,7 @@
         <w:tc>
           <w:tcPr>
             <w:tcW w:w="0" w:type="auto"/>
+            <w:shd w:val="clear" w:color="auto" w:fill="FFFF00"/>
           </w:tcPr>
           <w:p>
             <w:pPr>
@@ -8882,6 +8990,7 @@
         <w:tc>
           <w:tcPr>
             <w:tcW w:w="0" w:type="auto"/>
+            <w:shd w:val="clear" w:color="auto" w:fill="FFFF00"/>
           </w:tcPr>
           <w:p>
             <w:pPr>
@@ -8903,6 +9012,7 @@
         <w:tc>
           <w:tcPr>
             <w:tcW w:w="0" w:type="auto"/>
+            <w:shd w:val="clear" w:color="auto" w:fill="FF0000"/>
           </w:tcPr>
           <w:p>
             <w:pPr>
@@ -8922,6 +9032,7 @@
         <w:tc>
           <w:tcPr>
             <w:tcW w:w="0" w:type="auto"/>
+            <w:shd w:val="clear" w:color="auto" w:fill="FF0000"/>
           </w:tcPr>
           <w:p>
             <w:pPr>
@@ -8941,6 +9052,7 @@
         <w:tc>
           <w:tcPr>
             <w:tcW w:w="0" w:type="auto"/>
+            <w:shd w:val="clear" w:color="auto" w:fill="FF0000"/>
           </w:tcPr>
           <w:p>
             <w:pPr>
@@ -8966,6 +9078,7 @@
         <w:tc>
           <w:tcPr>
             <w:tcW w:w="0" w:type="auto"/>
+            <w:shd w:val="clear" w:color="auto" w:fill="FF0000"/>
           </w:tcPr>
           <w:p>
             <w:pPr>
@@ -8985,6 +9098,7 @@
         <w:tc>
           <w:tcPr>
             <w:tcW w:w="0" w:type="auto"/>
+            <w:shd w:val="clear" w:color="auto" w:fill="FF0000"/>
           </w:tcPr>
           <w:p>
             <w:pPr>
@@ -9004,6 +9118,7 @@
         <w:tc>
           <w:tcPr>
             <w:tcW w:w="0" w:type="auto"/>
+            <w:shd w:val="clear" w:color="auto" w:fill="FF0000"/>
           </w:tcPr>
           <w:p>
             <w:pPr>
@@ -9023,6 +9138,7 @@
         <w:tc>
           <w:tcPr>
             <w:tcW w:w="0" w:type="auto"/>
+            <w:shd w:val="clear" w:color="auto" w:fill="FF0000"/>
           </w:tcPr>
           <w:p>
             <w:pPr>
@@ -9042,6 +9158,7 @@
         <w:tc>
           <w:tcPr>
             <w:tcW w:w="0" w:type="auto"/>
+            <w:shd w:val="clear" w:color="auto" w:fill="FF0000"/>
           </w:tcPr>
           <w:p>
             <w:pPr>
@@ -9061,6 +9178,7 @@
         <w:tc>
           <w:tcPr>
             <w:tcW w:w="0" w:type="auto"/>
+            <w:shd w:val="clear" w:color="auto" w:fill="FF0000"/>
           </w:tcPr>
           <w:p>
             <w:pPr>
@@ -9082,6 +9200,7 @@
         <w:tc>
           <w:tcPr>
             <w:tcW w:w="0" w:type="auto"/>
+            <w:shd w:val="clear" w:color="auto" w:fill="9BBB59" w:themeFill="accent3"/>
           </w:tcPr>
           <w:p>
             <w:pPr>
@@ -9101,6 +9220,7 @@
         <w:tc>
           <w:tcPr>
             <w:tcW w:w="0" w:type="auto"/>
+            <w:shd w:val="clear" w:color="auto" w:fill="9BBB59" w:themeFill="accent3"/>
           </w:tcPr>
           <w:p>
             <w:pPr>
@@ -9120,6 +9240,7 @@
         <w:tc>
           <w:tcPr>
             <w:tcW w:w="0" w:type="auto"/>
+            <w:shd w:val="clear" w:color="auto" w:fill="9BBB59" w:themeFill="accent3"/>
           </w:tcPr>
           <w:p>
             <w:pPr>
@@ -9145,6 +9266,7 @@
         <w:tc>
           <w:tcPr>
             <w:tcW w:w="0" w:type="auto"/>
+            <w:shd w:val="clear" w:color="auto" w:fill="9BBB59" w:themeFill="accent3"/>
           </w:tcPr>
           <w:p>
             <w:pPr>
@@ -9164,6 +9286,7 @@
         <w:tc>
           <w:tcPr>
             <w:tcW w:w="0" w:type="auto"/>
+            <w:shd w:val="clear" w:color="auto" w:fill="9BBB59" w:themeFill="accent3"/>
           </w:tcPr>
           <w:p>
             <w:pPr>
@@ -9183,6 +9306,7 @@
         <w:tc>
           <w:tcPr>
             <w:tcW w:w="0" w:type="auto"/>
+            <w:shd w:val="clear" w:color="auto" w:fill="9BBB59" w:themeFill="accent3"/>
           </w:tcPr>
           <w:p>
             <w:pPr>
@@ -9202,6 +9326,7 @@
         <w:tc>
           <w:tcPr>
             <w:tcW w:w="0" w:type="auto"/>
+            <w:shd w:val="clear" w:color="auto" w:fill="9BBB59" w:themeFill="accent3"/>
           </w:tcPr>
           <w:p>
             <w:pPr>
@@ -9221,6 +9346,7 @@
         <w:tc>
           <w:tcPr>
             <w:tcW w:w="0" w:type="auto"/>
+            <w:shd w:val="clear" w:color="auto" w:fill="9BBB59" w:themeFill="accent3"/>
           </w:tcPr>
           <w:p>
             <w:pPr>
@@ -9240,6 +9366,7 @@
         <w:tc>
           <w:tcPr>
             <w:tcW w:w="0" w:type="auto"/>
+            <w:shd w:val="clear" w:color="auto" w:fill="9BBB59" w:themeFill="accent3"/>
           </w:tcPr>
           <w:p>
             <w:pPr>
@@ -9261,6 +9388,7 @@
         <w:tc>
           <w:tcPr>
             <w:tcW w:w="0" w:type="auto"/>
+            <w:shd w:val="clear" w:color="auto" w:fill="FFFF00"/>
           </w:tcPr>
           <w:p>
             <w:pPr>
@@ -9280,6 +9408,7 @@
         <w:tc>
           <w:tcPr>
             <w:tcW w:w="0" w:type="auto"/>
+            <w:shd w:val="clear" w:color="auto" w:fill="FFFF00"/>
           </w:tcPr>
           <w:p>
             <w:pPr>
@@ -9299,6 +9428,7 @@
         <w:tc>
           <w:tcPr>
             <w:tcW w:w="0" w:type="auto"/>
+            <w:shd w:val="clear" w:color="auto" w:fill="FFFF00"/>
           </w:tcPr>
           <w:p>
             <w:pPr>
@@ -9318,6 +9448,7 @@
         <w:tc>
           <w:tcPr>
             <w:tcW w:w="0" w:type="auto"/>
+            <w:shd w:val="clear" w:color="auto" w:fill="FFFF00"/>
           </w:tcPr>
           <w:p>
             <w:pPr>
@@ -9337,6 +9468,7 @@
         <w:tc>
           <w:tcPr>
             <w:tcW w:w="0" w:type="auto"/>
+            <w:shd w:val="clear" w:color="auto" w:fill="FFFF00"/>
           </w:tcPr>
           <w:p>
             <w:pPr>
@@ -9356,6 +9488,7 @@
         <w:tc>
           <w:tcPr>
             <w:tcW w:w="0" w:type="auto"/>
+            <w:shd w:val="clear" w:color="auto" w:fill="FFFF00"/>
           </w:tcPr>
           <w:p>
             <w:pPr>
@@ -9375,6 +9508,7 @@
         <w:tc>
           <w:tcPr>
             <w:tcW w:w="0" w:type="auto"/>
+            <w:shd w:val="clear" w:color="auto" w:fill="FFFF00"/>
           </w:tcPr>
           <w:p>
             <w:pPr>
@@ -9394,6 +9528,7 @@
         <w:tc>
           <w:tcPr>
             <w:tcW w:w="0" w:type="auto"/>
+            <w:shd w:val="clear" w:color="auto" w:fill="FFFF00"/>
           </w:tcPr>
           <w:p>
             <w:pPr>
@@ -9413,6 +9548,7 @@
         <w:tc>
           <w:tcPr>
             <w:tcW w:w="0" w:type="auto"/>
+            <w:shd w:val="clear" w:color="auto" w:fill="FFFF00"/>
           </w:tcPr>
           <w:p>
             <w:pPr>
@@ -9434,6 +9570,7 @@
         <w:tc>
           <w:tcPr>
             <w:tcW w:w="0" w:type="auto"/>
+            <w:shd w:val="clear" w:color="auto" w:fill="FF0000"/>
           </w:tcPr>
           <w:p>
             <w:pPr>
@@ -9453,6 +9590,7 @@
         <w:tc>
           <w:tcPr>
             <w:tcW w:w="0" w:type="auto"/>
+            <w:shd w:val="clear" w:color="auto" w:fill="FF0000"/>
           </w:tcPr>
           <w:p>
             <w:pPr>
@@ -9472,6 +9610,7 @@
         <w:tc>
           <w:tcPr>
             <w:tcW w:w="0" w:type="auto"/>
+            <w:shd w:val="clear" w:color="auto" w:fill="FF0000"/>
           </w:tcPr>
           <w:p>
             <w:pPr>
@@ -9497,6 +9636,7 @@
         <w:tc>
           <w:tcPr>
             <w:tcW w:w="0" w:type="auto"/>
+            <w:shd w:val="clear" w:color="auto" w:fill="FF0000"/>
           </w:tcPr>
           <w:p>
             <w:pPr>
@@ -9511,13 +9651,12 @@
               </w:rPr>
               <w:t>0</w:t>
             </w:r>
-            <w:bookmarkStart w:id="0" w:name="_GoBack"/>
-            <w:bookmarkEnd w:id="0"/>
-          </w:p>
-        </w:tc>
-        <w:tc>
-          <w:tcPr>
-            <w:tcW w:w="0" w:type="auto"/>
+          </w:p>
+        </w:tc>
+        <w:tc>
+          <w:tcPr>
+            <w:tcW w:w="0" w:type="auto"/>
+            <w:shd w:val="clear" w:color="auto" w:fill="FF0000"/>
           </w:tcPr>
           <w:p>
             <w:pPr>
@@ -9537,6 +9676,7 @@
         <w:tc>
           <w:tcPr>
             <w:tcW w:w="0" w:type="auto"/>
+            <w:shd w:val="clear" w:color="auto" w:fill="FF0000"/>
           </w:tcPr>
           <w:p>
             <w:pPr>
@@ -9556,6 +9696,7 @@
         <w:tc>
           <w:tcPr>
             <w:tcW w:w="0" w:type="auto"/>
+            <w:shd w:val="clear" w:color="auto" w:fill="FF0000"/>
           </w:tcPr>
           <w:p>
             <w:pPr>
@@ -9575,6 +9716,7 @@
         <w:tc>
           <w:tcPr>
             <w:tcW w:w="0" w:type="auto"/>
+            <w:shd w:val="clear" w:color="auto" w:fill="FF0000"/>
           </w:tcPr>
           <w:p>
             <w:pPr>
@@ -9594,6 +9736,7 @@
         <w:tc>
           <w:tcPr>
             <w:tcW w:w="0" w:type="auto"/>
+            <w:shd w:val="clear" w:color="auto" w:fill="FF0000"/>
           </w:tcPr>
           <w:p>
             <w:pPr>
@@ -9612,6 +9755,7 @@
         </w:tc>
       </w:tr>
     </w:tbl>
+    <w:bookmarkEnd w:id="0"/>
     <w:p>
       <w:pPr>
         <w:jc w:val="both"/>
